--- a/Documentation/LMS_Proposal_Final.docx
+++ b/Documentation/LMS_Proposal_Final.docx
@@ -1,6 +1,6 @@
 
 <file path=word/document.xml><?xml version="1.0" encoding="utf-8"?>
-<w:document xmlns:wpc="http://schemas.microsoft.com/office/word/2010/wordprocessingCanvas" xmlns:cx="http://schemas.microsoft.com/office/drawing/2014/chartex" xmlns:cx1="http://schemas.microsoft.com/office/drawing/2015/9/8/chartex" xmlns:cx2="http://schemas.microsoft.com/office/drawing/2015/10/21/chartex" xmlns:cx3="http://schemas.microsoft.com/office/drawing/2016/5/9/chartex" xmlns:cx4="http://schemas.microsoft.com/office/drawing/2016/5/10/chartex" xmlns:cx5="http://schemas.microsoft.com/office/drawing/2016/5/11/chartex" xmlns:cx6="http://schemas.microsoft.com/office/drawing/2016/5/12/chartex" xmlns:cx7="http://schemas.microsoft.com/office/drawing/2016/5/13/chartex" xmlns:cx8="http://schemas.microsoft.com/office/drawing/2016/5/14/chartex" xmlns:mc="http://schemas.openxmlformats.org/markup-compatibility/2006" xmlns:aink="http://schemas.microsoft.com/office/drawing/2016/ink" xmlns:am3d="http://schemas.microsoft.com/office/drawing/2017/model3d" xmlns:o="urn:schemas-microsoft-com:office:office" xmlns:r="http://schemas.openxmlformats.org/officeDocument/2006/relationships" xmlns:m="http://schemas.openxmlformats.org/officeDocument/2006/math" xmlns:v="urn:schemas-microsoft-com:vml" xmlns:wp14="http://schemas.microsoft.com/office/word/2010/wordprocessingDrawing" xmlns:wp="http://schemas.openxmlformats.org/drawingml/2006/wordprocessingDrawing" xmlns:w10="urn:schemas-microsoft-com:office:word" xmlns:w="http://schemas.openxmlformats.org/wordprocessingml/2006/main" xmlns:w14="http://schemas.microsoft.com/office/word/2010/wordml" xmlns:w15="http://schemas.microsoft.com/office/word/2012/wordml" xmlns:w16cex="http://schemas.microsoft.com/office/word/2018/wordml/cex" xmlns:w16cid="http://schemas.microsoft.com/office/word/2016/wordml/cid" xmlns:w16="http://schemas.microsoft.com/office/word/2018/wordml" xmlns:w16sdtdh="http://schemas.microsoft.com/office/word/2020/wordml/sdtdatahash" xmlns:w16se="http://schemas.microsoft.com/office/word/2015/wordml/symex" xmlns:wpg="http://schemas.microsoft.com/office/word/2010/wordprocessingGroup" xmlns:wpi="http://schemas.microsoft.com/office/word/2010/wordprocessingInk" xmlns:wne="http://schemas.microsoft.com/office/word/2006/wordml" xmlns:wps="http://schemas.microsoft.com/office/word/2010/wordprocessingShape" mc:Ignorable="w14 w15 w16se w16cid w16 w16cex w16sdtdh wp14">
+<w:document xmlns:wpc="http://schemas.microsoft.com/office/word/2010/wordprocessingCanvas" xmlns:cx="http://schemas.microsoft.com/office/drawing/2014/chartex" xmlns:cx1="http://schemas.microsoft.com/office/drawing/2015/9/8/chartex" xmlns:cx2="http://schemas.microsoft.com/office/drawing/2015/10/21/chartex" xmlns:cx3="http://schemas.microsoft.com/office/drawing/2016/5/9/chartex" xmlns:cx4="http://schemas.microsoft.com/office/drawing/2016/5/10/chartex" xmlns:cx5="http://schemas.microsoft.com/office/drawing/2016/5/11/chartex" xmlns:cx6="http://schemas.microsoft.com/office/drawing/2016/5/12/chartex" xmlns:cx7="http://schemas.microsoft.com/office/drawing/2016/5/13/chartex" xmlns:cx8="http://schemas.microsoft.com/office/drawing/2016/5/14/chartex" xmlns:mc="http://schemas.openxmlformats.org/markup-compatibility/2006" xmlns:aink="http://schemas.microsoft.com/office/drawing/2016/ink" xmlns:am3d="http://schemas.microsoft.com/office/drawing/2017/model3d" xmlns:o="urn:schemas-microsoft-com:office:office" xmlns:oel="http://schemas.microsoft.com/office/2019/extlst" xmlns:r="http://schemas.openxmlformats.org/officeDocument/2006/relationships" xmlns:m="http://schemas.openxmlformats.org/officeDocument/2006/math" xmlns:v="urn:schemas-microsoft-com:vml" xmlns:wp14="http://schemas.microsoft.com/office/word/2010/wordprocessingDrawing" xmlns:wp="http://schemas.openxmlformats.org/drawingml/2006/wordprocessingDrawing" xmlns:w10="urn:schemas-microsoft-com:office:word" xmlns:w="http://schemas.openxmlformats.org/wordprocessingml/2006/main" xmlns:w14="http://schemas.microsoft.com/office/word/2010/wordml" xmlns:w15="http://schemas.microsoft.com/office/word/2012/wordml" xmlns:w16cex="http://schemas.microsoft.com/office/word/2018/wordml/cex" xmlns:w16cid="http://schemas.microsoft.com/office/word/2016/wordml/cid" xmlns:w16="http://schemas.microsoft.com/office/word/2018/wordml" xmlns:w16sdtdh="http://schemas.microsoft.com/office/word/2020/wordml/sdtdatahash" xmlns:w16se="http://schemas.microsoft.com/office/word/2015/wordml/symex" xmlns:wpg="http://schemas.microsoft.com/office/word/2010/wordprocessingGroup" xmlns:wpi="http://schemas.microsoft.com/office/word/2010/wordprocessingInk" xmlns:wne="http://schemas.microsoft.com/office/word/2006/wordml" xmlns:wps="http://schemas.microsoft.com/office/word/2010/wordprocessingShape" mc:Ignorable="w14 w15 w16se w16cid w16 w16cex w16sdtdh wp14">
   <w:body>
     <w:p>
       <w:r>
@@ -2217,6 +2217,7 @@
         <w:rPr>
           <w:rFonts w:eastAsia="Times New Roman"/>
           <w:sz w:val="28"/>
+          <w:lang w:val="en-US"/>
         </w:rPr>
       </w:pPr>
       <w:r>
@@ -2225,7 +2226,15 @@
           <w:sz w:val="28"/>
           <w:lang w:val="en-US"/>
         </w:rPr>
-        <w:t>Class Teacher</w:t>
+        <w:t>Subject</w:t>
+      </w:r>
+      <w:r>
+        <w:rPr>
+          <w:rFonts w:eastAsia="Times New Roman"/>
+          <w:sz w:val="28"/>
+          <w:lang w:val="en-US"/>
+        </w:rPr>
+        <w:t xml:space="preserve"> Teacher</w:t>
       </w:r>
       <w:r>
         <w:rPr>
@@ -2893,6 +2902,14 @@
     </w:p>
     <w:sdt>
       <w:sdtPr>
+        <w:rPr>
+          <w:rFonts w:eastAsiaTheme="minorHAnsi" w:cstheme="minorBidi"/>
+          <w:bCs w:val="0"/>
+          <w:color w:val="auto"/>
+          <w:sz w:val="24"/>
+          <w:szCs w:val="24"/>
+          <w:lang w:val="en-NP"/>
+        </w:rPr>
         <w:id w:val="957139898"/>
         <w:docPartObj>
           <w:docPartGallery w:val="Table of Contents"/>
@@ -2901,13 +2918,8 @@
       </w:sdtPr>
       <w:sdtEndPr>
         <w:rPr>
-          <w:rFonts w:eastAsiaTheme="minorHAnsi" w:cstheme="minorBidi"/>
           <w:b/>
           <w:noProof/>
-          <w:color w:val="auto"/>
-          <w:sz w:val="24"/>
-          <w:szCs w:val="24"/>
-          <w:lang w:val="en-NP"/>
         </w:rPr>
       </w:sdtEndPr>
       <w:sdtContent>
@@ -5180,6 +5192,9 @@
         <w:keepNext/>
       </w:pPr>
       <w:r>
+        <w:rPr>
+          <w:noProof/>
+        </w:rPr>
         <w:drawing>
           <wp:inline distT="0" distB="0" distL="0" distR="0" wp14:anchorId="51025BDC" wp14:editId="33268864">
             <wp:extent cx="5600700" cy="4838700"/>
@@ -5231,24 +5246,14 @@
       <w:r>
         <w:t xml:space="preserve">Figure </w:t>
       </w:r>
-      <w:r>
-        <w:fldChar w:fldCharType="begin"/>
-      </w:r>
-      <w:r>
-        <w:instrText xml:space="preserve"> SEQ Figure \* ARABIC </w:instrText>
-      </w:r>
-      <w:r>
-        <w:fldChar w:fldCharType="separate"/>
-      </w:r>
-      <w:r>
-        <w:rPr>
-          <w:noProof/>
-        </w:rPr>
-        <w:t>1</w:t>
-      </w:r>
-      <w:r>
-        <w:fldChar w:fldCharType="end"/>
-      </w:r>
+      <w:fldSimple w:instr=" SEQ Figure \* ARABIC ">
+        <w:r>
+          <w:rPr>
+            <w:noProof/>
+          </w:rPr>
+          <w:t>1</w:t>
+        </w:r>
+      </w:fldSimple>
       <w:r>
         <w:rPr>
           <w:lang w:val="en-US"/>
@@ -5502,24 +5507,14 @@
                             <w:r>
                               <w:t xml:space="preserve">Figure </w:t>
                             </w:r>
-                            <w:r>
-                              <w:fldChar w:fldCharType="begin"/>
-                            </w:r>
-                            <w:r>
-                              <w:instrText xml:space="preserve"> SEQ Figure \* ARABIC </w:instrText>
-                            </w:r>
-                            <w:r>
-                              <w:fldChar w:fldCharType="separate"/>
-                            </w:r>
-                            <w:r>
-                              <w:rPr>
-                                <w:noProof/>
-                              </w:rPr>
-                              <w:t>2</w:t>
-                            </w:r>
-                            <w:r>
-                              <w:fldChar w:fldCharType="end"/>
-                            </w:r>
+                            <w:fldSimple w:instr=" SEQ Figure \* ARABIC ">
+                              <w:r>
+                                <w:rPr>
+                                  <w:noProof/>
+                                </w:rPr>
+                                <w:t>2</w:t>
+                              </w:r>
+                            </w:fldSimple>
                             <w:r>
                               <w:rPr>
                                 <w:lang w:val="en-US"/>
@@ -7316,7 +7311,7 @@
 </file>
 
 <file path=word/endnotes.xml><?xml version="1.0" encoding="utf-8"?>
-<w:endnotes xmlns:wpc="http://schemas.microsoft.com/office/word/2010/wordprocessingCanvas" xmlns:cx="http://schemas.microsoft.com/office/drawing/2014/chartex" xmlns:cx1="http://schemas.microsoft.com/office/drawing/2015/9/8/chartex" xmlns:cx2="http://schemas.microsoft.com/office/drawing/2015/10/21/chartex" xmlns:cx3="http://schemas.microsoft.com/office/drawing/2016/5/9/chartex" xmlns:cx4="http://schemas.microsoft.com/office/drawing/2016/5/10/chartex" xmlns:cx5="http://schemas.microsoft.com/office/drawing/2016/5/11/chartex" xmlns:cx6="http://schemas.microsoft.com/office/drawing/2016/5/12/chartex" xmlns:cx7="http://schemas.microsoft.com/office/drawing/2016/5/13/chartex" xmlns:cx8="http://schemas.microsoft.com/office/drawing/2016/5/14/chartex" xmlns:mc="http://schemas.openxmlformats.org/markup-compatibility/2006" xmlns:aink="http://schemas.microsoft.com/office/drawing/2016/ink" xmlns:am3d="http://schemas.microsoft.com/office/drawing/2017/model3d" xmlns:o="urn:schemas-microsoft-com:office:office" xmlns:r="http://schemas.openxmlformats.org/officeDocument/2006/relationships" xmlns:m="http://schemas.openxmlformats.org/officeDocument/2006/math" xmlns:v="urn:schemas-microsoft-com:vml" xmlns:wp14="http://schemas.microsoft.com/office/word/2010/wordprocessingDrawing" xmlns:wp="http://schemas.openxmlformats.org/drawingml/2006/wordprocessingDrawing" xmlns:w10="urn:schemas-microsoft-com:office:word" xmlns:w="http://schemas.openxmlformats.org/wordprocessingml/2006/main" xmlns:w14="http://schemas.microsoft.com/office/word/2010/wordml" xmlns:w15="http://schemas.microsoft.com/office/word/2012/wordml" xmlns:w16cex="http://schemas.microsoft.com/office/word/2018/wordml/cex" xmlns:w16cid="http://schemas.microsoft.com/office/word/2016/wordml/cid" xmlns:w16="http://schemas.microsoft.com/office/word/2018/wordml" xmlns:w16sdtdh="http://schemas.microsoft.com/office/word/2020/wordml/sdtdatahash" xmlns:w16se="http://schemas.microsoft.com/office/word/2015/wordml/symex" xmlns:wpg="http://schemas.microsoft.com/office/word/2010/wordprocessingGroup" xmlns:wpi="http://schemas.microsoft.com/office/word/2010/wordprocessingInk" xmlns:wne="http://schemas.microsoft.com/office/word/2006/wordml" xmlns:wps="http://schemas.microsoft.com/office/word/2010/wordprocessingShape" mc:Ignorable="w14 w15 w16se w16cid w16 w16cex w16sdtdh wp14">
+<w:endnotes xmlns:wpc="http://schemas.microsoft.com/office/word/2010/wordprocessingCanvas" xmlns:cx="http://schemas.microsoft.com/office/drawing/2014/chartex" xmlns:cx1="http://schemas.microsoft.com/office/drawing/2015/9/8/chartex" xmlns:cx2="http://schemas.microsoft.com/office/drawing/2015/10/21/chartex" xmlns:cx3="http://schemas.microsoft.com/office/drawing/2016/5/9/chartex" xmlns:cx4="http://schemas.microsoft.com/office/drawing/2016/5/10/chartex" xmlns:cx5="http://schemas.microsoft.com/office/drawing/2016/5/11/chartex" xmlns:cx6="http://schemas.microsoft.com/office/drawing/2016/5/12/chartex" xmlns:cx7="http://schemas.microsoft.com/office/drawing/2016/5/13/chartex" xmlns:cx8="http://schemas.microsoft.com/office/drawing/2016/5/14/chartex" xmlns:mc="http://schemas.openxmlformats.org/markup-compatibility/2006" xmlns:aink="http://schemas.microsoft.com/office/drawing/2016/ink" xmlns:am3d="http://schemas.microsoft.com/office/drawing/2017/model3d" xmlns:o="urn:schemas-microsoft-com:office:office" xmlns:oel="http://schemas.microsoft.com/office/2019/extlst" xmlns:r="http://schemas.openxmlformats.org/officeDocument/2006/relationships" xmlns:m="http://schemas.openxmlformats.org/officeDocument/2006/math" xmlns:v="urn:schemas-microsoft-com:vml" xmlns:wp14="http://schemas.microsoft.com/office/word/2010/wordprocessingDrawing" xmlns:wp="http://schemas.openxmlformats.org/drawingml/2006/wordprocessingDrawing" xmlns:w10="urn:schemas-microsoft-com:office:word" xmlns:w="http://schemas.openxmlformats.org/wordprocessingml/2006/main" xmlns:w14="http://schemas.microsoft.com/office/word/2010/wordml" xmlns:w15="http://schemas.microsoft.com/office/word/2012/wordml" xmlns:w16cex="http://schemas.microsoft.com/office/word/2018/wordml/cex" xmlns:w16cid="http://schemas.microsoft.com/office/word/2016/wordml/cid" xmlns:w16="http://schemas.microsoft.com/office/word/2018/wordml" xmlns:w16sdtdh="http://schemas.microsoft.com/office/word/2020/wordml/sdtdatahash" xmlns:w16se="http://schemas.microsoft.com/office/word/2015/wordml/symex" xmlns:wpg="http://schemas.microsoft.com/office/word/2010/wordprocessingGroup" xmlns:wpi="http://schemas.microsoft.com/office/word/2010/wordprocessingInk" xmlns:wne="http://schemas.microsoft.com/office/word/2006/wordml" xmlns:wps="http://schemas.microsoft.com/office/word/2010/wordprocessingShape" mc:Ignorable="w14 w15 w16se w16cid w16 w16cex w16sdtdh wp14">
   <w:endnote w:type="separator" w:id="-1">
     <w:p>
       <w:r>
@@ -7335,7 +7330,7 @@
 </file>
 
 <file path=word/footer1.xml><?xml version="1.0" encoding="utf-8"?>
-<w:ftr xmlns:wpc="http://schemas.microsoft.com/office/word/2010/wordprocessingCanvas" xmlns:cx="http://schemas.microsoft.com/office/drawing/2014/chartex" xmlns:cx1="http://schemas.microsoft.com/office/drawing/2015/9/8/chartex" xmlns:cx2="http://schemas.microsoft.com/office/drawing/2015/10/21/chartex" xmlns:cx3="http://schemas.microsoft.com/office/drawing/2016/5/9/chartex" xmlns:cx4="http://schemas.microsoft.com/office/drawing/2016/5/10/chartex" xmlns:cx5="http://schemas.microsoft.com/office/drawing/2016/5/11/chartex" xmlns:cx6="http://schemas.microsoft.com/office/drawing/2016/5/12/chartex" xmlns:cx7="http://schemas.microsoft.com/office/drawing/2016/5/13/chartex" xmlns:cx8="http://schemas.microsoft.com/office/drawing/2016/5/14/chartex" xmlns:mc="http://schemas.openxmlformats.org/markup-compatibility/2006" xmlns:aink="http://schemas.microsoft.com/office/drawing/2016/ink" xmlns:am3d="http://schemas.microsoft.com/office/drawing/2017/model3d" xmlns:o="urn:schemas-microsoft-com:office:office" xmlns:r="http://schemas.openxmlformats.org/officeDocument/2006/relationships" xmlns:m="http://schemas.openxmlformats.org/officeDocument/2006/math" xmlns:v="urn:schemas-microsoft-com:vml" xmlns:wp14="http://schemas.microsoft.com/office/word/2010/wordprocessingDrawing" xmlns:wp="http://schemas.openxmlformats.org/drawingml/2006/wordprocessingDrawing" xmlns:w10="urn:schemas-microsoft-com:office:word" xmlns:w="http://schemas.openxmlformats.org/wordprocessingml/2006/main" xmlns:w14="http://schemas.microsoft.com/office/word/2010/wordml" xmlns:w15="http://schemas.microsoft.com/office/word/2012/wordml" xmlns:w16cex="http://schemas.microsoft.com/office/word/2018/wordml/cex" xmlns:w16cid="http://schemas.microsoft.com/office/word/2016/wordml/cid" xmlns:w16="http://schemas.microsoft.com/office/word/2018/wordml" xmlns:w16sdtdh="http://schemas.microsoft.com/office/word/2020/wordml/sdtdatahash" xmlns:w16se="http://schemas.microsoft.com/office/word/2015/wordml/symex" xmlns:wpg="http://schemas.microsoft.com/office/word/2010/wordprocessingGroup" xmlns:wpi="http://schemas.microsoft.com/office/word/2010/wordprocessingInk" xmlns:wne="http://schemas.microsoft.com/office/word/2006/wordml" xmlns:wps="http://schemas.microsoft.com/office/word/2010/wordprocessingShape" mc:Ignorable="w14 w15 w16se w16cid w16 w16cex w16sdtdh wp14">
+<w:ftr xmlns:wpc="http://schemas.microsoft.com/office/word/2010/wordprocessingCanvas" xmlns:cx="http://schemas.microsoft.com/office/drawing/2014/chartex" xmlns:cx1="http://schemas.microsoft.com/office/drawing/2015/9/8/chartex" xmlns:cx2="http://schemas.microsoft.com/office/drawing/2015/10/21/chartex" xmlns:cx3="http://schemas.microsoft.com/office/drawing/2016/5/9/chartex" xmlns:cx4="http://schemas.microsoft.com/office/drawing/2016/5/10/chartex" xmlns:cx5="http://schemas.microsoft.com/office/drawing/2016/5/11/chartex" xmlns:cx6="http://schemas.microsoft.com/office/drawing/2016/5/12/chartex" xmlns:cx7="http://schemas.microsoft.com/office/drawing/2016/5/13/chartex" xmlns:cx8="http://schemas.microsoft.com/office/drawing/2016/5/14/chartex" xmlns:mc="http://schemas.openxmlformats.org/markup-compatibility/2006" xmlns:aink="http://schemas.microsoft.com/office/drawing/2016/ink" xmlns:am3d="http://schemas.microsoft.com/office/drawing/2017/model3d" xmlns:o="urn:schemas-microsoft-com:office:office" xmlns:oel="http://schemas.microsoft.com/office/2019/extlst" xmlns:r="http://schemas.openxmlformats.org/officeDocument/2006/relationships" xmlns:m="http://schemas.openxmlformats.org/officeDocument/2006/math" xmlns:v="urn:schemas-microsoft-com:vml" xmlns:wp14="http://schemas.microsoft.com/office/word/2010/wordprocessingDrawing" xmlns:wp="http://schemas.openxmlformats.org/drawingml/2006/wordprocessingDrawing" xmlns:w10="urn:schemas-microsoft-com:office:word" xmlns:w="http://schemas.openxmlformats.org/wordprocessingml/2006/main" xmlns:w14="http://schemas.microsoft.com/office/word/2010/wordml" xmlns:w15="http://schemas.microsoft.com/office/word/2012/wordml" xmlns:w16cex="http://schemas.microsoft.com/office/word/2018/wordml/cex" xmlns:w16cid="http://schemas.microsoft.com/office/word/2016/wordml/cid" xmlns:w16="http://schemas.microsoft.com/office/word/2018/wordml" xmlns:w16sdtdh="http://schemas.microsoft.com/office/word/2020/wordml/sdtdatahash" xmlns:w16se="http://schemas.microsoft.com/office/word/2015/wordml/symex" xmlns:wpg="http://schemas.microsoft.com/office/word/2010/wordprocessingGroup" xmlns:wpi="http://schemas.microsoft.com/office/word/2010/wordprocessingInk" xmlns:wne="http://schemas.microsoft.com/office/word/2006/wordml" xmlns:wps="http://schemas.microsoft.com/office/word/2010/wordprocessingShape" mc:Ignorable="w14 w15 w16se w16cid w16 w16cex w16sdtdh wp14">
   <w:p>
     <w:pPr>
       <w:pStyle w:val="Footer"/>
@@ -7397,7 +7392,7 @@
 </file>
 
 <file path=word/footer2.xml><?xml version="1.0" encoding="utf-8"?>
-<w:ftr xmlns:wpc="http://schemas.microsoft.com/office/word/2010/wordprocessingCanvas" xmlns:cx="http://schemas.microsoft.com/office/drawing/2014/chartex" xmlns:cx1="http://schemas.microsoft.com/office/drawing/2015/9/8/chartex" xmlns:cx2="http://schemas.microsoft.com/office/drawing/2015/10/21/chartex" xmlns:cx3="http://schemas.microsoft.com/office/drawing/2016/5/9/chartex" xmlns:cx4="http://schemas.microsoft.com/office/drawing/2016/5/10/chartex" xmlns:cx5="http://schemas.microsoft.com/office/drawing/2016/5/11/chartex" xmlns:cx6="http://schemas.microsoft.com/office/drawing/2016/5/12/chartex" xmlns:cx7="http://schemas.microsoft.com/office/drawing/2016/5/13/chartex" xmlns:cx8="http://schemas.microsoft.com/office/drawing/2016/5/14/chartex" xmlns:mc="http://schemas.openxmlformats.org/markup-compatibility/2006" xmlns:aink="http://schemas.microsoft.com/office/drawing/2016/ink" xmlns:am3d="http://schemas.microsoft.com/office/drawing/2017/model3d" xmlns:o="urn:schemas-microsoft-com:office:office" xmlns:r="http://schemas.openxmlformats.org/officeDocument/2006/relationships" xmlns:m="http://schemas.openxmlformats.org/officeDocument/2006/math" xmlns:v="urn:schemas-microsoft-com:vml" xmlns:wp14="http://schemas.microsoft.com/office/word/2010/wordprocessingDrawing" xmlns:wp="http://schemas.openxmlformats.org/drawingml/2006/wordprocessingDrawing" xmlns:w10="urn:schemas-microsoft-com:office:word" xmlns:w="http://schemas.openxmlformats.org/wordprocessingml/2006/main" xmlns:w14="http://schemas.microsoft.com/office/word/2010/wordml" xmlns:w15="http://schemas.microsoft.com/office/word/2012/wordml" xmlns:w16cex="http://schemas.microsoft.com/office/word/2018/wordml/cex" xmlns:w16cid="http://schemas.microsoft.com/office/word/2016/wordml/cid" xmlns:w16="http://schemas.microsoft.com/office/word/2018/wordml" xmlns:w16sdtdh="http://schemas.microsoft.com/office/word/2020/wordml/sdtdatahash" xmlns:w16se="http://schemas.microsoft.com/office/word/2015/wordml/symex" xmlns:wpg="http://schemas.microsoft.com/office/word/2010/wordprocessingGroup" xmlns:wpi="http://schemas.microsoft.com/office/word/2010/wordprocessingInk" xmlns:wne="http://schemas.microsoft.com/office/word/2006/wordml" xmlns:wps="http://schemas.microsoft.com/office/word/2010/wordprocessingShape" mc:Ignorable="w14 w15 w16se w16cid w16 w16cex w16sdtdh wp14">
+<w:ftr xmlns:wpc="http://schemas.microsoft.com/office/word/2010/wordprocessingCanvas" xmlns:cx="http://schemas.microsoft.com/office/drawing/2014/chartex" xmlns:cx1="http://schemas.microsoft.com/office/drawing/2015/9/8/chartex" xmlns:cx2="http://schemas.microsoft.com/office/drawing/2015/10/21/chartex" xmlns:cx3="http://schemas.microsoft.com/office/drawing/2016/5/9/chartex" xmlns:cx4="http://schemas.microsoft.com/office/drawing/2016/5/10/chartex" xmlns:cx5="http://schemas.microsoft.com/office/drawing/2016/5/11/chartex" xmlns:cx6="http://schemas.microsoft.com/office/drawing/2016/5/12/chartex" xmlns:cx7="http://schemas.microsoft.com/office/drawing/2016/5/13/chartex" xmlns:cx8="http://schemas.microsoft.com/office/drawing/2016/5/14/chartex" xmlns:mc="http://schemas.openxmlformats.org/markup-compatibility/2006" xmlns:aink="http://schemas.microsoft.com/office/drawing/2016/ink" xmlns:am3d="http://schemas.microsoft.com/office/drawing/2017/model3d" xmlns:o="urn:schemas-microsoft-com:office:office" xmlns:oel="http://schemas.microsoft.com/office/2019/extlst" xmlns:r="http://schemas.openxmlformats.org/officeDocument/2006/relationships" xmlns:m="http://schemas.openxmlformats.org/officeDocument/2006/math" xmlns:v="urn:schemas-microsoft-com:vml" xmlns:wp14="http://schemas.microsoft.com/office/word/2010/wordprocessingDrawing" xmlns:wp="http://schemas.openxmlformats.org/drawingml/2006/wordprocessingDrawing" xmlns:w10="urn:schemas-microsoft-com:office:word" xmlns:w="http://schemas.openxmlformats.org/wordprocessingml/2006/main" xmlns:w14="http://schemas.microsoft.com/office/word/2010/wordml" xmlns:w15="http://schemas.microsoft.com/office/word/2012/wordml" xmlns:w16cex="http://schemas.microsoft.com/office/word/2018/wordml/cex" xmlns:w16cid="http://schemas.microsoft.com/office/word/2016/wordml/cid" xmlns:w16="http://schemas.microsoft.com/office/word/2018/wordml" xmlns:w16sdtdh="http://schemas.microsoft.com/office/word/2020/wordml/sdtdatahash" xmlns:w16se="http://schemas.microsoft.com/office/word/2015/wordml/symex" xmlns:wpg="http://schemas.microsoft.com/office/word/2010/wordprocessingGroup" xmlns:wpi="http://schemas.microsoft.com/office/word/2010/wordprocessingInk" xmlns:wne="http://schemas.microsoft.com/office/word/2006/wordml" xmlns:wps="http://schemas.microsoft.com/office/word/2010/wordprocessingShape" mc:Ignorable="w14 w15 w16se w16cid w16 w16cex w16sdtdh wp14">
   <w:p>
     <w:pPr>
       <w:pStyle w:val="Footer"/>
@@ -7422,7 +7417,7 @@
 </file>
 
 <file path=word/footer3.xml><?xml version="1.0" encoding="utf-8"?>
-<w:ftr xmlns:wpc="http://schemas.microsoft.com/office/word/2010/wordprocessingCanvas" xmlns:cx="http://schemas.microsoft.com/office/drawing/2014/chartex" xmlns:cx1="http://schemas.microsoft.com/office/drawing/2015/9/8/chartex" xmlns:cx2="http://schemas.microsoft.com/office/drawing/2015/10/21/chartex" xmlns:cx3="http://schemas.microsoft.com/office/drawing/2016/5/9/chartex" xmlns:cx4="http://schemas.microsoft.com/office/drawing/2016/5/10/chartex" xmlns:cx5="http://schemas.microsoft.com/office/drawing/2016/5/11/chartex" xmlns:cx6="http://schemas.microsoft.com/office/drawing/2016/5/12/chartex" xmlns:cx7="http://schemas.microsoft.com/office/drawing/2016/5/13/chartex" xmlns:cx8="http://schemas.microsoft.com/office/drawing/2016/5/14/chartex" xmlns:mc="http://schemas.openxmlformats.org/markup-compatibility/2006" xmlns:aink="http://schemas.microsoft.com/office/drawing/2016/ink" xmlns:am3d="http://schemas.microsoft.com/office/drawing/2017/model3d" xmlns:o="urn:schemas-microsoft-com:office:office" xmlns:r="http://schemas.openxmlformats.org/officeDocument/2006/relationships" xmlns:m="http://schemas.openxmlformats.org/officeDocument/2006/math" xmlns:v="urn:schemas-microsoft-com:vml" xmlns:wp14="http://schemas.microsoft.com/office/word/2010/wordprocessingDrawing" xmlns:wp="http://schemas.openxmlformats.org/drawingml/2006/wordprocessingDrawing" xmlns:w10="urn:schemas-microsoft-com:office:word" xmlns:w="http://schemas.openxmlformats.org/wordprocessingml/2006/main" xmlns:w14="http://schemas.microsoft.com/office/word/2010/wordml" xmlns:w15="http://schemas.microsoft.com/office/word/2012/wordml" xmlns:w16cex="http://schemas.microsoft.com/office/word/2018/wordml/cex" xmlns:w16cid="http://schemas.microsoft.com/office/word/2016/wordml/cid" xmlns:w16="http://schemas.microsoft.com/office/word/2018/wordml" xmlns:w16sdtdh="http://schemas.microsoft.com/office/word/2020/wordml/sdtdatahash" xmlns:w16se="http://schemas.microsoft.com/office/word/2015/wordml/symex" xmlns:wpg="http://schemas.microsoft.com/office/word/2010/wordprocessingGroup" xmlns:wpi="http://schemas.microsoft.com/office/word/2010/wordprocessingInk" xmlns:wne="http://schemas.microsoft.com/office/word/2006/wordml" xmlns:wps="http://schemas.microsoft.com/office/word/2010/wordprocessingShape" mc:Ignorable="w14 w15 w16se w16cid w16 w16cex w16sdtdh wp14">
+<w:ftr xmlns:wpc="http://schemas.microsoft.com/office/word/2010/wordprocessingCanvas" xmlns:cx="http://schemas.microsoft.com/office/drawing/2014/chartex" xmlns:cx1="http://schemas.microsoft.com/office/drawing/2015/9/8/chartex" xmlns:cx2="http://schemas.microsoft.com/office/drawing/2015/10/21/chartex" xmlns:cx3="http://schemas.microsoft.com/office/drawing/2016/5/9/chartex" xmlns:cx4="http://schemas.microsoft.com/office/drawing/2016/5/10/chartex" xmlns:cx5="http://schemas.microsoft.com/office/drawing/2016/5/11/chartex" xmlns:cx6="http://schemas.microsoft.com/office/drawing/2016/5/12/chartex" xmlns:cx7="http://schemas.microsoft.com/office/drawing/2016/5/13/chartex" xmlns:cx8="http://schemas.microsoft.com/office/drawing/2016/5/14/chartex" xmlns:mc="http://schemas.openxmlformats.org/markup-compatibility/2006" xmlns:aink="http://schemas.microsoft.com/office/drawing/2016/ink" xmlns:am3d="http://schemas.microsoft.com/office/drawing/2017/model3d" xmlns:o="urn:schemas-microsoft-com:office:office" xmlns:oel="http://schemas.microsoft.com/office/2019/extlst" xmlns:r="http://schemas.openxmlformats.org/officeDocument/2006/relationships" xmlns:m="http://schemas.openxmlformats.org/officeDocument/2006/math" xmlns:v="urn:schemas-microsoft-com:vml" xmlns:wp14="http://schemas.microsoft.com/office/word/2010/wordprocessingDrawing" xmlns:wp="http://schemas.openxmlformats.org/drawingml/2006/wordprocessingDrawing" xmlns:w10="urn:schemas-microsoft-com:office:word" xmlns:w="http://schemas.openxmlformats.org/wordprocessingml/2006/main" xmlns:w14="http://schemas.microsoft.com/office/word/2010/wordml" xmlns:w15="http://schemas.microsoft.com/office/word/2012/wordml" xmlns:w16cex="http://schemas.microsoft.com/office/word/2018/wordml/cex" xmlns:w16cid="http://schemas.microsoft.com/office/word/2016/wordml/cid" xmlns:w16="http://schemas.microsoft.com/office/word/2018/wordml" xmlns:w16sdtdh="http://schemas.microsoft.com/office/word/2020/wordml/sdtdatahash" xmlns:w16se="http://schemas.microsoft.com/office/word/2015/wordml/symex" xmlns:wpg="http://schemas.microsoft.com/office/word/2010/wordprocessingGroup" xmlns:wpi="http://schemas.microsoft.com/office/word/2010/wordprocessingInk" xmlns:wne="http://schemas.microsoft.com/office/word/2006/wordml" xmlns:wps="http://schemas.microsoft.com/office/word/2010/wordprocessingShape" mc:Ignorable="w14 w15 w16se w16cid w16 w16cex w16sdtdh wp14">
   <w:p>
     <w:pPr>
       <w:pStyle w:val="Footer"/>
@@ -7484,7 +7479,7 @@
 </file>
 
 <file path=word/footnotes.xml><?xml version="1.0" encoding="utf-8"?>
-<w:footnotes xmlns:wpc="http://schemas.microsoft.com/office/word/2010/wordprocessingCanvas" xmlns:cx="http://schemas.microsoft.com/office/drawing/2014/chartex" xmlns:cx1="http://schemas.microsoft.com/office/drawing/2015/9/8/chartex" xmlns:cx2="http://schemas.microsoft.com/office/drawing/2015/10/21/chartex" xmlns:cx3="http://schemas.microsoft.com/office/drawing/2016/5/9/chartex" xmlns:cx4="http://schemas.microsoft.com/office/drawing/2016/5/10/chartex" xmlns:cx5="http://schemas.microsoft.com/office/drawing/2016/5/11/chartex" xmlns:cx6="http://schemas.microsoft.com/office/drawing/2016/5/12/chartex" xmlns:cx7="http://schemas.microsoft.com/office/drawing/2016/5/13/chartex" xmlns:cx8="http://schemas.microsoft.com/office/drawing/2016/5/14/chartex" xmlns:mc="http://schemas.openxmlformats.org/markup-compatibility/2006" xmlns:aink="http://schemas.microsoft.com/office/drawing/2016/ink" xmlns:am3d="http://schemas.microsoft.com/office/drawing/2017/model3d" xmlns:o="urn:schemas-microsoft-com:office:office" xmlns:r="http://schemas.openxmlformats.org/officeDocument/2006/relationships" xmlns:m="http://schemas.openxmlformats.org/officeDocument/2006/math" xmlns:v="urn:schemas-microsoft-com:vml" xmlns:wp14="http://schemas.microsoft.com/office/word/2010/wordprocessingDrawing" xmlns:wp="http://schemas.openxmlformats.org/drawingml/2006/wordprocessingDrawing" xmlns:w10="urn:schemas-microsoft-com:office:word" xmlns:w="http://schemas.openxmlformats.org/wordprocessingml/2006/main" xmlns:w14="http://schemas.microsoft.com/office/word/2010/wordml" xmlns:w15="http://schemas.microsoft.com/office/word/2012/wordml" xmlns:w16cex="http://schemas.microsoft.com/office/word/2018/wordml/cex" xmlns:w16cid="http://schemas.microsoft.com/office/word/2016/wordml/cid" xmlns:w16="http://schemas.microsoft.com/office/word/2018/wordml" xmlns:w16sdtdh="http://schemas.microsoft.com/office/word/2020/wordml/sdtdatahash" xmlns:w16se="http://schemas.microsoft.com/office/word/2015/wordml/symex" xmlns:wpg="http://schemas.microsoft.com/office/word/2010/wordprocessingGroup" xmlns:wpi="http://schemas.microsoft.com/office/word/2010/wordprocessingInk" xmlns:wne="http://schemas.microsoft.com/office/word/2006/wordml" xmlns:wps="http://schemas.microsoft.com/office/word/2010/wordprocessingShape" mc:Ignorable="w14 w15 w16se w16cid w16 w16cex w16sdtdh wp14">
+<w:footnotes xmlns:wpc="http://schemas.microsoft.com/office/word/2010/wordprocessingCanvas" xmlns:cx="http://schemas.microsoft.com/office/drawing/2014/chartex" xmlns:cx1="http://schemas.microsoft.com/office/drawing/2015/9/8/chartex" xmlns:cx2="http://schemas.microsoft.com/office/drawing/2015/10/21/chartex" xmlns:cx3="http://schemas.microsoft.com/office/drawing/2016/5/9/chartex" xmlns:cx4="http://schemas.microsoft.com/office/drawing/2016/5/10/chartex" xmlns:cx5="http://schemas.microsoft.com/office/drawing/2016/5/11/chartex" xmlns:cx6="http://schemas.microsoft.com/office/drawing/2016/5/12/chartex" xmlns:cx7="http://schemas.microsoft.com/office/drawing/2016/5/13/chartex" xmlns:cx8="http://schemas.microsoft.com/office/drawing/2016/5/14/chartex" xmlns:mc="http://schemas.openxmlformats.org/markup-compatibility/2006" xmlns:aink="http://schemas.microsoft.com/office/drawing/2016/ink" xmlns:am3d="http://schemas.microsoft.com/office/drawing/2017/model3d" xmlns:o="urn:schemas-microsoft-com:office:office" xmlns:oel="http://schemas.microsoft.com/office/2019/extlst" xmlns:r="http://schemas.openxmlformats.org/officeDocument/2006/relationships" xmlns:m="http://schemas.openxmlformats.org/officeDocument/2006/math" xmlns:v="urn:schemas-microsoft-com:vml" xmlns:wp14="http://schemas.microsoft.com/office/word/2010/wordprocessingDrawing" xmlns:wp="http://schemas.openxmlformats.org/drawingml/2006/wordprocessingDrawing" xmlns:w10="urn:schemas-microsoft-com:office:word" xmlns:w="http://schemas.openxmlformats.org/wordprocessingml/2006/main" xmlns:w14="http://schemas.microsoft.com/office/word/2010/wordml" xmlns:w15="http://schemas.microsoft.com/office/word/2012/wordml" xmlns:w16cex="http://schemas.microsoft.com/office/word/2018/wordml/cex" xmlns:w16cid="http://schemas.microsoft.com/office/word/2016/wordml/cid" xmlns:w16="http://schemas.microsoft.com/office/word/2018/wordml" xmlns:w16sdtdh="http://schemas.microsoft.com/office/word/2020/wordml/sdtdatahash" xmlns:w16se="http://schemas.microsoft.com/office/word/2015/wordml/symex" xmlns:wpg="http://schemas.microsoft.com/office/word/2010/wordprocessingGroup" xmlns:wpi="http://schemas.microsoft.com/office/word/2010/wordprocessingInk" xmlns:wne="http://schemas.microsoft.com/office/word/2006/wordml" xmlns:wps="http://schemas.microsoft.com/office/word/2010/wordprocessingShape" mc:Ignorable="w14 w15 w16se w16cid w16 w16cex w16sdtdh wp14">
   <w:footnote w:type="separator" w:id="-1">
     <w:p>
       <w:r>
@@ -7503,7 +7498,7 @@
 </file>
 
 <file path=word/header1.xml><?xml version="1.0" encoding="utf-8"?>
-<w:hdr xmlns:wpc="http://schemas.microsoft.com/office/word/2010/wordprocessingCanvas" xmlns:cx="http://schemas.microsoft.com/office/drawing/2014/chartex" xmlns:cx1="http://schemas.microsoft.com/office/drawing/2015/9/8/chartex" xmlns:cx2="http://schemas.microsoft.com/office/drawing/2015/10/21/chartex" xmlns:cx3="http://schemas.microsoft.com/office/drawing/2016/5/9/chartex" xmlns:cx4="http://schemas.microsoft.com/office/drawing/2016/5/10/chartex" xmlns:cx5="http://schemas.microsoft.com/office/drawing/2016/5/11/chartex" xmlns:cx6="http://schemas.microsoft.com/office/drawing/2016/5/12/chartex" xmlns:cx7="http://schemas.microsoft.com/office/drawing/2016/5/13/chartex" xmlns:cx8="http://schemas.microsoft.com/office/drawing/2016/5/14/chartex" xmlns:mc="http://schemas.openxmlformats.org/markup-compatibility/2006" xmlns:aink="http://schemas.microsoft.com/office/drawing/2016/ink" xmlns:am3d="http://schemas.microsoft.com/office/drawing/2017/model3d" xmlns:o="urn:schemas-microsoft-com:office:office" xmlns:r="http://schemas.openxmlformats.org/officeDocument/2006/relationships" xmlns:m="http://schemas.openxmlformats.org/officeDocument/2006/math" xmlns:v="urn:schemas-microsoft-com:vml" xmlns:wp14="http://schemas.microsoft.com/office/word/2010/wordprocessingDrawing" xmlns:wp="http://schemas.openxmlformats.org/drawingml/2006/wordprocessingDrawing" xmlns:w10="urn:schemas-microsoft-com:office:word" xmlns:w="http://schemas.openxmlformats.org/wordprocessingml/2006/main" xmlns:w14="http://schemas.microsoft.com/office/word/2010/wordml" xmlns:w15="http://schemas.microsoft.com/office/word/2012/wordml" xmlns:w16cex="http://schemas.microsoft.com/office/word/2018/wordml/cex" xmlns:w16cid="http://schemas.microsoft.com/office/word/2016/wordml/cid" xmlns:w16="http://schemas.microsoft.com/office/word/2018/wordml" xmlns:w16sdtdh="http://schemas.microsoft.com/office/word/2020/wordml/sdtdatahash" xmlns:w16se="http://schemas.microsoft.com/office/word/2015/wordml/symex" xmlns:wpg="http://schemas.microsoft.com/office/word/2010/wordprocessingGroup" xmlns:wpi="http://schemas.microsoft.com/office/word/2010/wordprocessingInk" xmlns:wne="http://schemas.microsoft.com/office/word/2006/wordml" xmlns:wps="http://schemas.microsoft.com/office/word/2010/wordprocessingShape" mc:Ignorable="w14 w15 w16se w16cid w16 w16cex w16sdtdh wp14">
+<w:hdr xmlns:wpc="http://schemas.microsoft.com/office/word/2010/wordprocessingCanvas" xmlns:cx="http://schemas.microsoft.com/office/drawing/2014/chartex" xmlns:cx1="http://schemas.microsoft.com/office/drawing/2015/9/8/chartex" xmlns:cx2="http://schemas.microsoft.com/office/drawing/2015/10/21/chartex" xmlns:cx3="http://schemas.microsoft.com/office/drawing/2016/5/9/chartex" xmlns:cx4="http://schemas.microsoft.com/office/drawing/2016/5/10/chartex" xmlns:cx5="http://schemas.microsoft.com/office/drawing/2016/5/11/chartex" xmlns:cx6="http://schemas.microsoft.com/office/drawing/2016/5/12/chartex" xmlns:cx7="http://schemas.microsoft.com/office/drawing/2016/5/13/chartex" xmlns:cx8="http://schemas.microsoft.com/office/drawing/2016/5/14/chartex" xmlns:mc="http://schemas.openxmlformats.org/markup-compatibility/2006" xmlns:aink="http://schemas.microsoft.com/office/drawing/2016/ink" xmlns:am3d="http://schemas.microsoft.com/office/drawing/2017/model3d" xmlns:o="urn:schemas-microsoft-com:office:office" xmlns:oel="http://schemas.microsoft.com/office/2019/extlst" xmlns:r="http://schemas.openxmlformats.org/officeDocument/2006/relationships" xmlns:m="http://schemas.openxmlformats.org/officeDocument/2006/math" xmlns:v="urn:schemas-microsoft-com:vml" xmlns:wp14="http://schemas.microsoft.com/office/word/2010/wordprocessingDrawing" xmlns:wp="http://schemas.openxmlformats.org/drawingml/2006/wordprocessingDrawing" xmlns:w10="urn:schemas-microsoft-com:office:word" xmlns:w="http://schemas.openxmlformats.org/wordprocessingml/2006/main" xmlns:w14="http://schemas.microsoft.com/office/word/2010/wordml" xmlns:w15="http://schemas.microsoft.com/office/word/2012/wordml" xmlns:w16cex="http://schemas.microsoft.com/office/word/2018/wordml/cex" xmlns:w16cid="http://schemas.microsoft.com/office/word/2016/wordml/cid" xmlns:w16="http://schemas.microsoft.com/office/word/2018/wordml" xmlns:w16sdtdh="http://schemas.microsoft.com/office/word/2020/wordml/sdtdatahash" xmlns:w16se="http://schemas.microsoft.com/office/word/2015/wordml/symex" xmlns:wpg="http://schemas.microsoft.com/office/word/2010/wordprocessingGroup" xmlns:wpi="http://schemas.microsoft.com/office/word/2010/wordprocessingInk" xmlns:wne="http://schemas.microsoft.com/office/word/2006/wordml" xmlns:wps="http://schemas.microsoft.com/office/word/2010/wordprocessingShape" mc:Ignorable="w14 w15 w16se w16cid w16 w16cex w16sdtdh wp14">
   <w:p>
     <w:pPr>
       <w:pStyle w:val="Header"/>
@@ -7513,7 +7508,7 @@
 </file>
 
 <file path=word/numbering.xml><?xml version="1.0" encoding="utf-8"?>
-<w:numbering xmlns:wpc="http://schemas.microsoft.com/office/word/2010/wordprocessingCanvas" xmlns:cx="http://schemas.microsoft.com/office/drawing/2014/chartex" xmlns:cx1="http://schemas.microsoft.com/office/drawing/2015/9/8/chartex" xmlns:cx2="http://schemas.microsoft.com/office/drawing/2015/10/21/chartex" xmlns:cx3="http://schemas.microsoft.com/office/drawing/2016/5/9/chartex" xmlns:cx4="http://schemas.microsoft.com/office/drawing/2016/5/10/chartex" xmlns:cx5="http://schemas.microsoft.com/office/drawing/2016/5/11/chartex" xmlns:cx6="http://schemas.microsoft.com/office/drawing/2016/5/12/chartex" xmlns:cx7="http://schemas.microsoft.com/office/drawing/2016/5/13/chartex" xmlns:cx8="http://schemas.microsoft.com/office/drawing/2016/5/14/chartex" xmlns:mc="http://schemas.openxmlformats.org/markup-compatibility/2006" xmlns:aink="http://schemas.microsoft.com/office/drawing/2016/ink" xmlns:am3d="http://schemas.microsoft.com/office/drawing/2017/model3d" xmlns:o="urn:schemas-microsoft-com:office:office" xmlns:r="http://schemas.openxmlformats.org/officeDocument/2006/relationships" xmlns:m="http://schemas.openxmlformats.org/officeDocument/2006/math" xmlns:v="urn:schemas-microsoft-com:vml" xmlns:wp14="http://schemas.microsoft.com/office/word/2010/wordprocessingDrawing" xmlns:wp="http://schemas.openxmlformats.org/drawingml/2006/wordprocessingDrawing" xmlns:w10="urn:schemas-microsoft-com:office:word" xmlns:w="http://schemas.openxmlformats.org/wordprocessingml/2006/main" xmlns:w14="http://schemas.microsoft.com/office/word/2010/wordml" xmlns:w15="http://schemas.microsoft.com/office/word/2012/wordml" xmlns:w16cex="http://schemas.microsoft.com/office/word/2018/wordml/cex" xmlns:w16cid="http://schemas.microsoft.com/office/word/2016/wordml/cid" xmlns:w16="http://schemas.microsoft.com/office/word/2018/wordml" xmlns:w16sdtdh="http://schemas.microsoft.com/office/word/2020/wordml/sdtdatahash" xmlns:w16se="http://schemas.microsoft.com/office/word/2015/wordml/symex" xmlns:wpg="http://schemas.microsoft.com/office/word/2010/wordprocessingGroup" xmlns:wpi="http://schemas.microsoft.com/office/word/2010/wordprocessingInk" xmlns:wne="http://schemas.microsoft.com/office/word/2006/wordml" xmlns:wps="http://schemas.microsoft.com/office/word/2010/wordprocessingShape" mc:Ignorable="w14 w15 w16se w16cid w16 w16cex w16sdtdh wp14">
+<w:numbering xmlns:wpc="http://schemas.microsoft.com/office/word/2010/wordprocessingCanvas" xmlns:cx="http://schemas.microsoft.com/office/drawing/2014/chartex" xmlns:cx1="http://schemas.microsoft.com/office/drawing/2015/9/8/chartex" xmlns:cx2="http://schemas.microsoft.com/office/drawing/2015/10/21/chartex" xmlns:cx3="http://schemas.microsoft.com/office/drawing/2016/5/9/chartex" xmlns:cx4="http://schemas.microsoft.com/office/drawing/2016/5/10/chartex" xmlns:cx5="http://schemas.microsoft.com/office/drawing/2016/5/11/chartex" xmlns:cx6="http://schemas.microsoft.com/office/drawing/2016/5/12/chartex" xmlns:cx7="http://schemas.microsoft.com/office/drawing/2016/5/13/chartex" xmlns:cx8="http://schemas.microsoft.com/office/drawing/2016/5/14/chartex" xmlns:mc="http://schemas.openxmlformats.org/markup-compatibility/2006" xmlns:aink="http://schemas.microsoft.com/office/drawing/2016/ink" xmlns:am3d="http://schemas.microsoft.com/office/drawing/2017/model3d" xmlns:o="urn:schemas-microsoft-com:office:office" xmlns:oel="http://schemas.microsoft.com/office/2019/extlst" xmlns:r="http://schemas.openxmlformats.org/officeDocument/2006/relationships" xmlns:m="http://schemas.openxmlformats.org/officeDocument/2006/math" xmlns:v="urn:schemas-microsoft-com:vml" xmlns:wp14="http://schemas.microsoft.com/office/word/2010/wordprocessingDrawing" xmlns:wp="http://schemas.openxmlformats.org/drawingml/2006/wordprocessingDrawing" xmlns:w10="urn:schemas-microsoft-com:office:word" xmlns:w="http://schemas.openxmlformats.org/wordprocessingml/2006/main" xmlns:w14="http://schemas.microsoft.com/office/word/2010/wordml" xmlns:w15="http://schemas.microsoft.com/office/word/2012/wordml" xmlns:w16cex="http://schemas.microsoft.com/office/word/2018/wordml/cex" xmlns:w16cid="http://schemas.microsoft.com/office/word/2016/wordml/cid" xmlns:w16="http://schemas.microsoft.com/office/word/2018/wordml" xmlns:w16sdtdh="http://schemas.microsoft.com/office/word/2020/wordml/sdtdatahash" xmlns:w16se="http://schemas.microsoft.com/office/word/2015/wordml/symex" xmlns:wpg="http://schemas.microsoft.com/office/word/2010/wordprocessingGroup" xmlns:wpi="http://schemas.microsoft.com/office/word/2010/wordprocessingInk" xmlns:wne="http://schemas.microsoft.com/office/word/2006/wordml" xmlns:wps="http://schemas.microsoft.com/office/word/2010/wordprocessingShape" mc:Ignorable="w14 w15 w16se w16cid w16 w16cex w16sdtdh wp14">
   <w:abstractNum w:abstractNumId="0" w15:restartNumberingAfterBreak="0">
     <w:nsid w:val="0E4C3980"/>
     <w:multiLevelType w:val="hybridMultilevel"/>

--- a/Documentation/LMS_Proposal_Final.docx
+++ b/Documentation/LMS_Proposal_Final.docx
@@ -3,8 +3,14 @@
 <w:document xmlns:wpc="http://schemas.microsoft.com/office/word/2010/wordprocessingCanvas" xmlns:cx="http://schemas.microsoft.com/office/drawing/2014/chartex" xmlns:cx1="http://schemas.microsoft.com/office/drawing/2015/9/8/chartex" xmlns:cx2="http://schemas.microsoft.com/office/drawing/2015/10/21/chartex" xmlns:cx3="http://schemas.microsoft.com/office/drawing/2016/5/9/chartex" xmlns:cx4="http://schemas.microsoft.com/office/drawing/2016/5/10/chartex" xmlns:cx5="http://schemas.microsoft.com/office/drawing/2016/5/11/chartex" xmlns:cx6="http://schemas.microsoft.com/office/drawing/2016/5/12/chartex" xmlns:cx7="http://schemas.microsoft.com/office/drawing/2016/5/13/chartex" xmlns:cx8="http://schemas.microsoft.com/office/drawing/2016/5/14/chartex" xmlns:mc="http://schemas.openxmlformats.org/markup-compatibility/2006" xmlns:aink="http://schemas.microsoft.com/office/drawing/2016/ink" xmlns:am3d="http://schemas.microsoft.com/office/drawing/2017/model3d" xmlns:o="urn:schemas-microsoft-com:office:office" xmlns:r="http://schemas.openxmlformats.org/officeDocument/2006/relationships" xmlns:m="http://schemas.openxmlformats.org/officeDocument/2006/math" xmlns:v="urn:schemas-microsoft-com:vml" xmlns:wp14="http://schemas.microsoft.com/office/word/2010/wordprocessingDrawing" xmlns:wp="http://schemas.openxmlformats.org/drawingml/2006/wordprocessingDrawing" xmlns:w10="urn:schemas-microsoft-com:office:word" xmlns:w="http://schemas.openxmlformats.org/wordprocessingml/2006/main" xmlns:w14="http://schemas.microsoft.com/office/word/2010/wordml" xmlns:w15="http://schemas.microsoft.com/office/word/2012/wordml" xmlns:w16cex="http://schemas.microsoft.com/office/word/2018/wordml/cex" xmlns:w16cid="http://schemas.microsoft.com/office/word/2016/wordml/cid" xmlns:w16="http://schemas.microsoft.com/office/word/2018/wordml" xmlns:w16sdtdh="http://schemas.microsoft.com/office/word/2020/wordml/sdtdatahash" xmlns:w16se="http://schemas.microsoft.com/office/word/2015/wordml/symex" xmlns:wpg="http://schemas.microsoft.com/office/word/2010/wordprocessingGroup" xmlns:wpi="http://schemas.microsoft.com/office/word/2010/wordprocessingInk" xmlns:wne="http://schemas.microsoft.com/office/word/2006/wordml" xmlns:wps="http://schemas.microsoft.com/office/word/2010/wordprocessingShape" mc:Ignorable="w14 w15 w16se w16cid w16 w16cex w16sdtdh wp14">
   <w:body>
     <w:p>
-      <w:r>
-        <w:rPr>
+      <w:pPr>
+        <w:rPr>
+          <w:rFonts w:cs="Times New Roman"/>
+        </w:rPr>
+      </w:pPr>
+      <w:r>
+        <w:rPr>
+          <w:rFonts w:cs="Times New Roman"/>
           <w:noProof/>
         </w:rPr>
         <mc:AlternateContent>
@@ -1267,18 +1273,81 @@
         </mc:AlternateContent>
       </w:r>
     </w:p>
-    <w:p/>
-    <w:p/>
-    <w:p/>
-    <w:p/>
-    <w:p/>
-    <w:p/>
-    <w:p/>
-    <w:p/>
-    <w:p/>
-    <w:p/>
-    <w:p>
-      <w:pPr>
+    <w:p>
+      <w:pPr>
+        <w:rPr>
+          <w:rFonts w:cs="Times New Roman"/>
+        </w:rPr>
+      </w:pPr>
+    </w:p>
+    <w:p>
+      <w:pPr>
+        <w:rPr>
+          <w:rFonts w:cs="Times New Roman"/>
+        </w:rPr>
+      </w:pPr>
+    </w:p>
+    <w:p>
+      <w:pPr>
+        <w:rPr>
+          <w:rFonts w:cs="Times New Roman"/>
+        </w:rPr>
+      </w:pPr>
+    </w:p>
+    <w:p>
+      <w:pPr>
+        <w:rPr>
+          <w:rFonts w:cs="Times New Roman"/>
+        </w:rPr>
+      </w:pPr>
+    </w:p>
+    <w:p>
+      <w:pPr>
+        <w:rPr>
+          <w:rFonts w:cs="Times New Roman"/>
+        </w:rPr>
+      </w:pPr>
+    </w:p>
+    <w:p>
+      <w:pPr>
+        <w:rPr>
+          <w:rFonts w:cs="Times New Roman"/>
+        </w:rPr>
+      </w:pPr>
+    </w:p>
+    <w:p>
+      <w:pPr>
+        <w:rPr>
+          <w:rFonts w:cs="Times New Roman"/>
+        </w:rPr>
+      </w:pPr>
+    </w:p>
+    <w:p>
+      <w:pPr>
+        <w:rPr>
+          <w:rFonts w:cs="Times New Roman"/>
+        </w:rPr>
+      </w:pPr>
+    </w:p>
+    <w:p>
+      <w:pPr>
+        <w:rPr>
+          <w:rFonts w:cs="Times New Roman"/>
+        </w:rPr>
+      </w:pPr>
+    </w:p>
+    <w:p>
+      <w:pPr>
+        <w:rPr>
+          <w:rFonts w:cs="Times New Roman"/>
+        </w:rPr>
+      </w:pPr>
+    </w:p>
+    <w:p>
+      <w:pPr>
+        <w:rPr>
+          <w:rFonts w:cs="Times New Roman"/>
+        </w:rPr>
         <w:sectPr>
           <w:footerReference w:type="default" r:id="rId14"/>
           <w:pgSz w:w="11900" w:h="16840"/>
@@ -1295,14 +1364,14 @@
         <w:ind w:left="1560" w:right="-52" w:hanging="1554"/>
         <w:jc w:val="center"/>
         <w:rPr>
-          <w:rFonts w:eastAsia="Times New Roman"/>
+          <w:rFonts w:eastAsia="Times New Roman" w:cs="Times New Roman"/>
           <w:b/>
           <w:sz w:val="31"/>
         </w:rPr>
       </w:pPr>
       <w:r>
         <w:rPr>
-          <w:rFonts w:eastAsia="Times New Roman"/>
+          <w:rFonts w:eastAsia="Times New Roman" w:cs="Times New Roman"/>
           <w:b/>
           <w:sz w:val="31"/>
         </w:rPr>
@@ -1316,31 +1385,24 @@
         <w:ind w:left="1560" w:right="-52" w:hanging="1554"/>
         <w:jc w:val="center"/>
         <w:rPr>
-          <w:rFonts w:eastAsia="Times New Roman"/>
+          <w:rFonts w:eastAsia="Times New Roman" w:cs="Times New Roman"/>
           <w:b/>
           <w:sz w:val="31"/>
         </w:rPr>
       </w:pPr>
       <w:r>
         <w:rPr>
-          <w:rFonts w:eastAsia="Times New Roman"/>
+          <w:rFonts w:eastAsia="Times New Roman" w:cs="Times New Roman"/>
           <w:b/>
         </w:rPr>
-        <w:t xml:space="preserve">              </w:t>
-      </w:r>
-      <w:r>
-        <w:rPr>
-          <w:rFonts w:eastAsia="Times New Roman"/>
-          <w:b/>
-        </w:rPr>
-        <w:t>KAMALPOKHARI, KATHMANDU NEPAL</w:t>
+        <w:t xml:space="preserve">              KAMALPOKHARI, KATHMANDU NEPAL</w:t>
       </w:r>
     </w:p>
     <w:p>
       <w:pPr>
         <w:spacing w:line="20" w:lineRule="exact"/>
         <w:rPr>
-          <w:rFonts w:eastAsia="Times New Roman"/>
+          <w:rFonts w:eastAsia="Times New Roman" w:cs="Times New Roman"/>
         </w:rPr>
       </w:pPr>
     </w:p>
@@ -1348,12 +1410,12 @@
       <w:pPr>
         <w:spacing w:line="200" w:lineRule="exact"/>
         <w:rPr>
-          <w:rFonts w:eastAsia="Times New Roman"/>
-        </w:rPr>
-      </w:pPr>
-      <w:r>
-        <w:rPr>
-          <w:rFonts w:eastAsia="Times New Roman"/>
+          <w:rFonts w:eastAsia="Times New Roman" w:cs="Times New Roman"/>
+        </w:rPr>
+      </w:pPr>
+      <w:r>
+        <w:rPr>
+          <w:rFonts w:eastAsia="Times New Roman" w:cs="Times New Roman"/>
           <w:b/>
           <w:noProof/>
           <w:sz w:val="31"/>
@@ -1423,7 +1485,7 @@
       <w:pPr>
         <w:spacing w:line="200" w:lineRule="exact"/>
         <w:rPr>
-          <w:rFonts w:eastAsia="Times New Roman"/>
+          <w:rFonts w:eastAsia="Times New Roman" w:cs="Times New Roman"/>
         </w:rPr>
       </w:pPr>
     </w:p>
@@ -1431,7 +1493,7 @@
       <w:pPr>
         <w:spacing w:line="200" w:lineRule="exact"/>
         <w:rPr>
-          <w:rFonts w:eastAsia="Times New Roman"/>
+          <w:rFonts w:eastAsia="Times New Roman" w:cs="Times New Roman"/>
         </w:rPr>
       </w:pPr>
     </w:p>
@@ -1439,7 +1501,7 @@
       <w:pPr>
         <w:spacing w:line="200" w:lineRule="exact"/>
         <w:rPr>
-          <w:rFonts w:eastAsia="Times New Roman"/>
+          <w:rFonts w:eastAsia="Times New Roman" w:cs="Times New Roman"/>
         </w:rPr>
       </w:pPr>
     </w:p>
@@ -1447,7 +1509,7 @@
       <w:pPr>
         <w:spacing w:line="200" w:lineRule="exact"/>
         <w:rPr>
-          <w:rFonts w:eastAsia="Times New Roman"/>
+          <w:rFonts w:eastAsia="Times New Roman" w:cs="Times New Roman"/>
         </w:rPr>
       </w:pPr>
     </w:p>
@@ -1459,7 +1521,7 @@
         <w:spacing w:line="200" w:lineRule="exact"/>
         <w:jc w:val="center"/>
         <w:rPr>
-          <w:rFonts w:eastAsia="Times New Roman"/>
+          <w:rFonts w:eastAsia="Times New Roman" w:cs="Times New Roman"/>
         </w:rPr>
       </w:pPr>
     </w:p>
@@ -1467,7 +1529,7 @@
       <w:pPr>
         <w:spacing w:line="200" w:lineRule="exact"/>
         <w:rPr>
-          <w:rFonts w:eastAsia="Times New Roman"/>
+          <w:rFonts w:eastAsia="Times New Roman" w:cs="Times New Roman"/>
         </w:rPr>
       </w:pPr>
     </w:p>
@@ -1475,7 +1537,7 @@
       <w:pPr>
         <w:spacing w:line="200" w:lineRule="exact"/>
         <w:rPr>
-          <w:rFonts w:eastAsia="Times New Roman"/>
+          <w:rFonts w:eastAsia="Times New Roman" w:cs="Times New Roman"/>
         </w:rPr>
       </w:pPr>
     </w:p>
@@ -1483,7 +1545,7 @@
       <w:pPr>
         <w:spacing w:line="200" w:lineRule="exact"/>
         <w:rPr>
-          <w:rFonts w:eastAsia="Times New Roman"/>
+          <w:rFonts w:eastAsia="Times New Roman" w:cs="Times New Roman"/>
         </w:rPr>
       </w:pPr>
     </w:p>
@@ -1491,7 +1553,7 @@
       <w:pPr>
         <w:spacing w:line="288" w:lineRule="exact"/>
         <w:rPr>
-          <w:rFonts w:eastAsia="Times New Roman"/>
+          <w:rFonts w:eastAsia="Times New Roman" w:cs="Times New Roman"/>
         </w:rPr>
       </w:pPr>
     </w:p>
@@ -1501,14 +1563,14 @@
         <w:ind w:right="-99"/>
         <w:jc w:val="center"/>
         <w:rPr>
-          <w:rFonts w:eastAsia="Times New Roman"/>
+          <w:rFonts w:eastAsia="Times New Roman" w:cs="Times New Roman"/>
           <w:b/>
           <w:sz w:val="28"/>
         </w:rPr>
       </w:pPr>
       <w:r>
         <w:rPr>
-          <w:rFonts w:eastAsia="Times New Roman"/>
+          <w:rFonts w:eastAsia="Times New Roman" w:cs="Times New Roman"/>
           <w:b/>
           <w:sz w:val="28"/>
         </w:rPr>
@@ -1519,7 +1581,7 @@
       <w:pPr>
         <w:spacing w:line="168" w:lineRule="exact"/>
         <w:rPr>
-          <w:rFonts w:eastAsia="Times New Roman"/>
+          <w:rFonts w:eastAsia="Times New Roman" w:cs="Times New Roman"/>
         </w:rPr>
       </w:pPr>
     </w:p>
@@ -1527,103 +1589,103 @@
       <w:pPr>
         <w:spacing w:line="360" w:lineRule="auto"/>
         <w:rPr>
-          <w:rFonts w:eastAsia="Times New Roman"/>
-        </w:rPr>
-      </w:pPr>
-      <w:r>
-        <w:rPr>
-          <w:rFonts w:eastAsia="Times New Roman"/>
+          <w:rFonts w:eastAsia="Times New Roman" w:cs="Times New Roman"/>
+        </w:rPr>
+      </w:pPr>
+      <w:r>
+        <w:rPr>
+          <w:rFonts w:eastAsia="Times New Roman" w:cs="Times New Roman"/>
         </w:rPr>
         <w:t xml:space="preserve">This is to certify that the project work entitled </w:t>
       </w:r>
       <w:r>
         <w:rPr>
-          <w:rFonts w:eastAsia="Times New Roman"/>
+          <w:rFonts w:eastAsia="Times New Roman" w:cs="Times New Roman"/>
           <w:b/>
         </w:rPr>
         <w:t>“LIBRARY MANAGEMENT SYTEM”</w:t>
       </w:r>
       <w:r>
         <w:rPr>
-          <w:rFonts w:eastAsia="Times New Roman"/>
+          <w:rFonts w:eastAsia="Times New Roman" w:cs="Times New Roman"/>
         </w:rPr>
         <w:t xml:space="preserve"> is carried out by </w:t>
       </w:r>
       <w:r>
         <w:rPr>
-          <w:rFonts w:eastAsia="Times New Roman"/>
+          <w:rFonts w:eastAsia="Times New Roman" w:cs="Times New Roman"/>
           <w:b/>
         </w:rPr>
         <w:t>ANJAN SHRESTHA (5418), PUKAR TIWARI (5429), SANDIP SHRESTHA (5437),</w:t>
       </w:r>
       <w:r>
         <w:rPr>
-          <w:rFonts w:eastAsia="Times New Roman"/>
+          <w:rFonts w:eastAsia="Times New Roman" w:cs="Times New Roman"/>
         </w:rPr>
         <w:t xml:space="preserve"> bona fide students of</w:t>
       </w:r>
       <w:r>
         <w:rPr>
-          <w:rFonts w:eastAsia="Times New Roman"/>
+          <w:rFonts w:eastAsia="Times New Roman" w:cs="Times New Roman"/>
           <w:b/>
         </w:rPr>
         <w:t xml:space="preserve"> KIST COLLEGE OF INFORMATION AND TECHNOLOGY </w:t>
       </w:r>
       <w:r>
         <w:rPr>
-          <w:rFonts w:eastAsia="Times New Roman"/>
+          <w:rFonts w:eastAsia="Times New Roman" w:cs="Times New Roman"/>
         </w:rPr>
         <w:t>in partial fulfillment for the award of</w:t>
       </w:r>
       <w:r>
         <w:rPr>
-          <w:rFonts w:eastAsia="Times New Roman"/>
+          <w:rFonts w:eastAsia="Times New Roman" w:cs="Times New Roman"/>
           <w:b/>
         </w:rPr>
         <w:t xml:space="preserve"> BACHELOR IN INFORMATION AND TECHNOLOGY </w:t>
       </w:r>
       <w:r>
         <w:rPr>
-          <w:rFonts w:eastAsia="Times New Roman"/>
+          <w:rFonts w:eastAsia="Times New Roman" w:cs="Times New Roman"/>
         </w:rPr>
         <w:t>of the</w:t>
       </w:r>
       <w:r>
         <w:rPr>
-          <w:rFonts w:eastAsia="Times New Roman"/>
+          <w:rFonts w:eastAsia="Times New Roman" w:cs="Times New Roman"/>
           <w:b/>
         </w:rPr>
         <w:t xml:space="preserve"> PURBANCHAL UNIVERSITY, BIRATNAGAR NEPAL</w:t>
       </w:r>
       <w:r>
         <w:rPr>
-          <w:rFonts w:eastAsia="Times New Roman"/>
+          <w:rFonts w:eastAsia="Times New Roman" w:cs="Times New Roman"/>
         </w:rPr>
         <w:t>, during the year</w:t>
       </w:r>
       <w:r>
         <w:rPr>
-          <w:rFonts w:eastAsia="Times New Roman"/>
+          <w:rFonts w:eastAsia="Times New Roman" w:cs="Times New Roman"/>
           <w:b/>
         </w:rPr>
         <w:t xml:space="preserve"> 2020-2021</w:t>
       </w:r>
       <w:r>
         <w:rPr>
-          <w:rFonts w:eastAsia="Times New Roman"/>
+          <w:rFonts w:eastAsia="Times New Roman" w:cs="Times New Roman"/>
         </w:rPr>
         <w:t>. It is certified that all corrections indicated</w:t>
       </w:r>
       <w:r>
         <w:rPr>
-          <w:rFonts w:eastAsia="Times New Roman"/>
+          <w:rFonts w:eastAsia="Times New Roman" w:cs="Times New Roman"/>
           <w:b/>
         </w:rPr>
         <w:t xml:space="preserve"> </w:t>
       </w:r>
       <w:r>
         <w:rPr>
-          <w:rFonts w:eastAsia="Times New Roman"/>
+          <w:rFonts w:eastAsia="Times New Roman" w:cs="Times New Roman"/>
         </w:rPr>
         <w:t>for internal assessment have been incorporated in the report submitted in the department library. The project report has been approved, as it satisfied the academic requirements in respect of the project work prescribed for the said degree.</w:t>
       </w:r>
@@ -1632,7 +1694,7 @@
       <w:pPr>
         <w:spacing w:line="360" w:lineRule="auto"/>
         <w:rPr>
-          <w:rFonts w:eastAsia="Times New Roman"/>
+          <w:rFonts w:eastAsia="Times New Roman" w:cs="Times New Roman"/>
         </w:rPr>
       </w:pPr>
     </w:p>
@@ -1640,12 +1702,12 @@
       <w:pPr>
         <w:spacing w:line="360" w:lineRule="auto"/>
         <w:rPr>
-          <w:rFonts w:eastAsia="Times New Roman"/>
-        </w:rPr>
-      </w:pPr>
-      <w:r>
-        <w:rPr>
-          <w:rFonts w:eastAsia="Times New Roman"/>
+          <w:rFonts w:eastAsia="Times New Roman" w:cs="Times New Roman"/>
+        </w:rPr>
+      </w:pPr>
+      <w:r>
+        <w:rPr>
+          <w:rFonts w:eastAsia="Times New Roman" w:cs="Times New Roman"/>
         </w:rPr>
         <w:t>The details of the students are as follows: -</w:t>
       </w:r>
@@ -1654,7 +1716,7 @@
       <w:pPr>
         <w:spacing w:line="248" w:lineRule="exact"/>
         <w:rPr>
-          <w:rFonts w:eastAsia="Times New Roman"/>
+          <w:rFonts w:eastAsia="Times New Roman" w:cs="Times New Roman"/>
         </w:rPr>
       </w:pPr>
     </w:p>
@@ -1688,14 +1750,14 @@
             <w:pPr>
               <w:spacing w:line="0" w:lineRule="atLeast"/>
               <w:rPr>
-                <w:rFonts w:eastAsia="Times New Roman"/>
+                <w:rFonts w:eastAsia="Times New Roman" w:cs="Times New Roman"/>
                 <w:b/>
                 <w:sz w:val="28"/>
               </w:rPr>
             </w:pPr>
             <w:r>
               <w:rPr>
-                <w:rFonts w:eastAsia="Times New Roman"/>
+                <w:rFonts w:eastAsia="Times New Roman" w:cs="Times New Roman"/>
                 <w:b/>
                 <w:sz w:val="28"/>
               </w:rPr>
@@ -1715,14 +1777,14 @@
               <w:ind w:right="676"/>
               <w:jc w:val="right"/>
               <w:rPr>
-                <w:rFonts w:eastAsia="Times New Roman"/>
+                <w:rFonts w:eastAsia="Times New Roman" w:cs="Times New Roman"/>
                 <w:b/>
                 <w:sz w:val="28"/>
               </w:rPr>
             </w:pPr>
             <w:r>
               <w:rPr>
-                <w:rFonts w:eastAsia="Times New Roman"/>
+                <w:rFonts w:eastAsia="Times New Roman" w:cs="Times New Roman"/>
                 <w:b/>
                 <w:sz w:val="28"/>
               </w:rPr>
@@ -1741,14 +1803,14 @@
               <w:spacing w:line="0" w:lineRule="atLeast"/>
               <w:jc w:val="right"/>
               <w:rPr>
-                <w:rFonts w:eastAsia="Times New Roman"/>
+                <w:rFonts w:eastAsia="Times New Roman" w:cs="Times New Roman"/>
                 <w:b/>
                 <w:sz w:val="28"/>
               </w:rPr>
             </w:pPr>
             <w:r>
               <w:rPr>
-                <w:rFonts w:eastAsia="Times New Roman"/>
+                <w:rFonts w:eastAsia="Times New Roman" w:cs="Times New Roman"/>
                 <w:b/>
                 <w:sz w:val="28"/>
               </w:rPr>
@@ -1771,12 +1833,12 @@
             <w:pPr>
               <w:spacing w:line="0" w:lineRule="atLeast"/>
               <w:rPr>
-                <w:rFonts w:eastAsia="Times New Roman"/>
+                <w:rFonts w:eastAsia="Times New Roman" w:cs="Times New Roman"/>
               </w:rPr>
             </w:pPr>
             <w:r>
               <w:rPr>
-                <w:rFonts w:eastAsia="Times New Roman"/>
+                <w:rFonts w:eastAsia="Times New Roman" w:cs="Times New Roman"/>
               </w:rPr>
               <w:t>Anjan Shrestha</w:t>
             </w:r>
@@ -1794,12 +1856,12 @@
               <w:ind w:right="1296"/>
               <w:jc w:val="right"/>
               <w:rPr>
-                <w:rFonts w:eastAsia="Times New Roman"/>
+                <w:rFonts w:eastAsia="Times New Roman" w:cs="Times New Roman"/>
               </w:rPr>
             </w:pPr>
             <w:r>
               <w:rPr>
-                <w:rFonts w:eastAsia="Times New Roman"/>
+                <w:rFonts w:eastAsia="Times New Roman" w:cs="Times New Roman"/>
               </w:rPr>
               <w:t>058-3-2-04716-2020</w:t>
             </w:r>
@@ -1817,13 +1879,13 @@
               <w:ind w:right="636"/>
               <w:jc w:val="right"/>
               <w:rPr>
-                <w:rFonts w:eastAsia="Times New Roman"/>
+                <w:rFonts w:eastAsia="Times New Roman" w:cs="Times New Roman"/>
                 <w:lang w:val="en-US"/>
               </w:rPr>
             </w:pPr>
             <w:r>
               <w:rPr>
-                <w:rFonts w:eastAsia="Times New Roman"/>
+                <w:rFonts w:eastAsia="Times New Roman" w:cs="Times New Roman"/>
                 <w:lang w:val="en-US"/>
               </w:rPr>
               <w:t>324615</w:t>
@@ -1845,12 +1907,12 @@
             <w:pPr>
               <w:spacing w:line="0" w:lineRule="atLeast"/>
               <w:rPr>
-                <w:rFonts w:eastAsia="Times New Roman"/>
+                <w:rFonts w:eastAsia="Times New Roman" w:cs="Times New Roman"/>
               </w:rPr>
             </w:pPr>
             <w:r>
               <w:rPr>
-                <w:rFonts w:eastAsia="Times New Roman"/>
+                <w:rFonts w:eastAsia="Times New Roman" w:cs="Times New Roman"/>
               </w:rPr>
               <w:t>Pukar Tiwari</w:t>
             </w:r>
@@ -1868,12 +1930,12 @@
               <w:ind w:right="1296"/>
               <w:jc w:val="right"/>
               <w:rPr>
-                <w:rFonts w:eastAsia="Times New Roman"/>
+                <w:rFonts w:eastAsia="Times New Roman" w:cs="Times New Roman"/>
               </w:rPr>
             </w:pPr>
             <w:r>
               <w:rPr>
-                <w:rFonts w:eastAsia="Times New Roman"/>
+                <w:rFonts w:eastAsia="Times New Roman" w:cs="Times New Roman"/>
               </w:rPr>
               <w:t>058-3-2-04731-2020</w:t>
             </w:r>
@@ -1891,13 +1953,13 @@
               <w:ind w:right="636"/>
               <w:jc w:val="right"/>
               <w:rPr>
-                <w:rFonts w:eastAsia="Times New Roman"/>
+                <w:rFonts w:eastAsia="Times New Roman" w:cs="Times New Roman"/>
                 <w:lang w:val="en-US"/>
               </w:rPr>
             </w:pPr>
             <w:r>
               <w:rPr>
-                <w:rFonts w:eastAsia="Times New Roman"/>
+                <w:rFonts w:eastAsia="Times New Roman" w:cs="Times New Roman"/>
                 <w:lang w:val="en-US"/>
               </w:rPr>
               <w:t>324628</w:t>
@@ -1919,12 +1981,12 @@
             <w:pPr>
               <w:spacing w:line="0" w:lineRule="atLeast"/>
               <w:rPr>
-                <w:rFonts w:eastAsia="Times New Roman"/>
+                <w:rFonts w:eastAsia="Times New Roman" w:cs="Times New Roman"/>
               </w:rPr>
             </w:pPr>
             <w:r>
               <w:rPr>
-                <w:rFonts w:eastAsia="Times New Roman"/>
+                <w:rFonts w:eastAsia="Times New Roman" w:cs="Times New Roman"/>
               </w:rPr>
               <w:t>Sandip Shrestha</w:t>
             </w:r>
@@ -1942,12 +2004,12 @@
               <w:ind w:right="1296"/>
               <w:jc w:val="right"/>
               <w:rPr>
-                <w:rFonts w:eastAsia="Times New Roman"/>
+                <w:rFonts w:eastAsia="Times New Roman" w:cs="Times New Roman"/>
               </w:rPr>
             </w:pPr>
             <w:r>
               <w:rPr>
-                <w:rFonts w:eastAsia="Times New Roman"/>
+                <w:rFonts w:eastAsia="Times New Roman" w:cs="Times New Roman"/>
               </w:rPr>
               <w:t>058-3-2-04739-2020</w:t>
             </w:r>
@@ -1965,13 +2027,13 @@
               <w:ind w:right="636"/>
               <w:jc w:val="right"/>
               <w:rPr>
-                <w:rFonts w:eastAsia="Times New Roman"/>
+                <w:rFonts w:eastAsia="Times New Roman" w:cs="Times New Roman"/>
                 <w:lang w:val="en-US"/>
               </w:rPr>
             </w:pPr>
             <w:r>
               <w:rPr>
-                <w:rFonts w:eastAsia="Times New Roman"/>
+                <w:rFonts w:eastAsia="Times New Roman" w:cs="Times New Roman"/>
                 <w:lang w:val="en-US"/>
               </w:rPr>
               <w:t>324636</w:t>
@@ -1984,7 +2046,7 @@
       <w:pPr>
         <w:spacing w:line="200" w:lineRule="exact"/>
         <w:rPr>
-          <w:rFonts w:eastAsia="Times New Roman"/>
+          <w:rFonts w:eastAsia="Times New Roman" w:cs="Times New Roman"/>
         </w:rPr>
       </w:pPr>
     </w:p>
@@ -1992,7 +2054,7 @@
       <w:pPr>
         <w:spacing w:line="387" w:lineRule="exact"/>
         <w:rPr>
-          <w:rFonts w:eastAsia="Times New Roman"/>
+          <w:rFonts w:eastAsia="Times New Roman" w:cs="Times New Roman"/>
         </w:rPr>
       </w:pPr>
     </w:p>
@@ -2000,32 +2062,32 @@
       <w:pPr>
         <w:spacing w:line="0" w:lineRule="atLeast"/>
         <w:rPr>
-          <w:rFonts w:eastAsia="Times New Roman"/>
-        </w:rPr>
-      </w:pPr>
-      <w:r>
-        <w:rPr>
-          <w:rFonts w:eastAsia="Times New Roman"/>
+          <w:rFonts w:eastAsia="Times New Roman" w:cs="Times New Roman"/>
+        </w:rPr>
+      </w:pPr>
+      <w:r>
+        <w:rPr>
+          <w:rFonts w:eastAsia="Times New Roman" w:cs="Times New Roman"/>
         </w:rPr>
         <w:t xml:space="preserve">Course Semester: - </w:t>
       </w:r>
       <w:r>
         <w:rPr>
-          <w:rFonts w:eastAsia="Times New Roman"/>
+          <w:rFonts w:eastAsia="Times New Roman" w:cs="Times New Roman"/>
           <w:lang w:val="en-US"/>
         </w:rPr>
         <w:t>2</w:t>
       </w:r>
       <w:r>
         <w:rPr>
-          <w:rFonts w:eastAsia="Times New Roman"/>
+          <w:rFonts w:eastAsia="Times New Roman" w:cs="Times New Roman"/>
           <w:vertAlign w:val="superscript"/>
         </w:rPr>
         <w:t>nd</w:t>
       </w:r>
       <w:r>
         <w:rPr>
-          <w:rFonts w:eastAsia="Times New Roman"/>
+          <w:rFonts w:eastAsia="Times New Roman" w:cs="Times New Roman"/>
         </w:rPr>
         <w:t xml:space="preserve"> Semester</w:t>
       </w:r>
@@ -2034,7 +2096,7 @@
       <w:pPr>
         <w:spacing w:line="77" w:lineRule="exact"/>
         <w:rPr>
-          <w:rFonts w:eastAsia="Times New Roman"/>
+          <w:rFonts w:eastAsia="Times New Roman" w:cs="Times New Roman"/>
         </w:rPr>
       </w:pPr>
     </w:p>
@@ -2042,19 +2104,19 @@
       <w:pPr>
         <w:spacing w:line="0" w:lineRule="atLeast"/>
         <w:rPr>
-          <w:rFonts w:eastAsia="Times New Roman"/>
+          <w:rFonts w:eastAsia="Times New Roman" w:cs="Times New Roman"/>
           <w:lang w:val="en-US"/>
         </w:rPr>
       </w:pPr>
       <w:r>
         <w:rPr>
-          <w:rFonts w:eastAsia="Times New Roman"/>
+          <w:rFonts w:eastAsia="Times New Roman" w:cs="Times New Roman"/>
         </w:rPr>
         <w:t>Subject: - Project-I</w:t>
       </w:r>
       <w:r>
         <w:rPr>
-          <w:rFonts w:eastAsia="Times New Roman"/>
+          <w:rFonts w:eastAsia="Times New Roman" w:cs="Times New Roman"/>
           <w:lang w:val="en-US"/>
         </w:rPr>
         <w:t>I</w:t>
@@ -2064,7 +2126,7 @@
       <w:pPr>
         <w:spacing w:line="158" w:lineRule="exact"/>
         <w:rPr>
-          <w:rFonts w:eastAsia="Times New Roman"/>
+          <w:rFonts w:eastAsia="Times New Roman" w:cs="Times New Roman"/>
         </w:rPr>
       </w:pPr>
     </w:p>
@@ -2072,25 +2134,25 @@
       <w:pPr>
         <w:spacing w:line="0" w:lineRule="atLeast"/>
         <w:rPr>
-          <w:rFonts w:eastAsia="Times New Roman"/>
-        </w:rPr>
-      </w:pPr>
-      <w:r>
-        <w:rPr>
-          <w:rFonts w:eastAsia="Times New Roman"/>
+          <w:rFonts w:eastAsia="Times New Roman" w:cs="Times New Roman"/>
+        </w:rPr>
+      </w:pPr>
+      <w:r>
+        <w:rPr>
+          <w:rFonts w:eastAsia="Times New Roman" w:cs="Times New Roman"/>
         </w:rPr>
         <w:t>Subject Code: - BIT (1</w:t>
       </w:r>
       <w:r>
         <w:rPr>
-          <w:rFonts w:eastAsia="Times New Roman"/>
+          <w:rFonts w:eastAsia="Times New Roman" w:cs="Times New Roman"/>
           <w:lang w:val="en-US"/>
         </w:rPr>
         <w:t>56</w:t>
       </w:r>
       <w:r>
         <w:rPr>
-          <w:rFonts w:eastAsia="Times New Roman"/>
+          <w:rFonts w:eastAsia="Times New Roman" w:cs="Times New Roman"/>
         </w:rPr>
         <w:t>CO)</w:t>
       </w:r>
@@ -2099,7 +2161,7 @@
       <w:pPr>
         <w:spacing w:line="20" w:lineRule="exact"/>
         <w:rPr>
-          <w:rFonts w:eastAsia="Times New Roman"/>
+          <w:rFonts w:eastAsia="Times New Roman" w:cs="Times New Roman"/>
         </w:rPr>
       </w:pPr>
     </w:p>
@@ -2107,7 +2169,7 @@
       <w:pPr>
         <w:spacing w:line="319" w:lineRule="exact"/>
         <w:rPr>
-          <w:rFonts w:eastAsia="Times New Roman"/>
+          <w:rFonts w:eastAsia="Times New Roman" w:cs="Times New Roman"/>
           <w:lang w:val="en-US"/>
         </w:rPr>
       </w:pPr>
@@ -2116,7 +2178,7 @@
       <w:pPr>
         <w:spacing w:line="319" w:lineRule="exact"/>
         <w:rPr>
-          <w:rFonts w:eastAsia="Times New Roman"/>
+          <w:rFonts w:eastAsia="Times New Roman" w:cs="Times New Roman"/>
         </w:rPr>
       </w:pPr>
     </w:p>
@@ -2124,12 +2186,12 @@
       <w:pPr>
         <w:spacing w:line="319" w:lineRule="exact"/>
         <w:rPr>
-          <w:rFonts w:eastAsia="Times New Roman"/>
-        </w:rPr>
-      </w:pPr>
-      <w:r>
-        <w:rPr>
-          <w:rFonts w:eastAsia="Times New Roman"/>
+          <w:rFonts w:eastAsia="Times New Roman" w:cs="Times New Roman"/>
+        </w:rPr>
+      </w:pPr>
+      <w:r>
+        <w:rPr>
+          <w:rFonts w:eastAsia="Times New Roman" w:cs="Times New Roman"/>
           <w:noProof/>
         </w:rPr>
         <w:drawing>
@@ -2198,13 +2260,13 @@
         <w:spacing w:line="0" w:lineRule="atLeast"/>
         <w:jc w:val="center"/>
         <w:rPr>
-          <w:rFonts w:eastAsia="Times New Roman"/>
+          <w:rFonts w:eastAsia="Times New Roman" w:cs="Times New Roman"/>
           <w:sz w:val="28"/>
         </w:rPr>
       </w:pPr>
       <w:r>
         <w:rPr>
-          <w:rFonts w:eastAsia="Times New Roman"/>
+          <w:rFonts w:eastAsia="Times New Roman" w:cs="Times New Roman"/>
           <w:sz w:val="28"/>
         </w:rPr>
         <w:t>Mr. Deepak Khadka</w:t>
@@ -2215,22 +2277,30 @@
         <w:spacing w:line="0" w:lineRule="atLeast"/>
         <w:jc w:val="center"/>
         <w:rPr>
-          <w:rFonts w:eastAsia="Times New Roman"/>
+          <w:rFonts w:eastAsia="Times New Roman" w:cs="Times New Roman"/>
           <w:sz w:val="28"/>
         </w:rPr>
       </w:pPr>
       <w:r>
         <w:rPr>
-          <w:rFonts w:eastAsia="Times New Roman"/>
+          <w:rFonts w:eastAsia="Times New Roman" w:cs="Times New Roman"/>
           <w:sz w:val="28"/>
           <w:lang w:val="en-US"/>
         </w:rPr>
-        <w:t>Class Teacher</w:t>
-      </w:r>
-      <w:r>
-        <w:rPr>
-          <w:rFonts w:eastAsia="Times New Roman"/>
+        <w:t>Subject</w:t>
+      </w:r>
+      <w:r>
+        <w:rPr>
+          <w:rFonts w:eastAsia="Times New Roman" w:cs="Times New Roman"/>
           <w:sz w:val="28"/>
+          <w:lang w:val="en-US"/>
+        </w:rPr>
+        <w:t xml:space="preserve"> Teacher</w:t>
+      </w:r>
+      <w:r>
+        <w:rPr>
+          <w:rFonts w:eastAsia="Times New Roman" w:cs="Times New Roman"/>
+          <w:sz w:val="28"/>
         </w:rPr>
         <w:t>, BIT</w:t>
       </w:r>
@@ -2253,7 +2323,7 @@
       <w:pPr>
         <w:spacing w:line="200" w:lineRule="exact"/>
         <w:rPr>
-          <w:rFonts w:eastAsia="Times New Roman"/>
+          <w:rFonts w:eastAsia="Times New Roman" w:cs="Times New Roman"/>
         </w:rPr>
       </w:pPr>
     </w:p>
@@ -2261,7 +2331,7 @@
       <w:pPr>
         <w:spacing w:line="200" w:lineRule="exact"/>
         <w:rPr>
-          <w:rFonts w:eastAsia="Times New Roman"/>
+          <w:rFonts w:eastAsia="Times New Roman" w:cs="Times New Roman"/>
         </w:rPr>
       </w:pPr>
     </w:p>
@@ -2269,7 +2339,7 @@
       <w:pPr>
         <w:spacing w:line="200" w:lineRule="exact"/>
         <w:rPr>
-          <w:rFonts w:eastAsia="Times New Roman"/>
+          <w:rFonts w:eastAsia="Times New Roman" w:cs="Times New Roman"/>
         </w:rPr>
       </w:pPr>
     </w:p>
@@ -2277,7 +2347,7 @@
       <w:pPr>
         <w:spacing w:line="200" w:lineRule="exact"/>
         <w:rPr>
-          <w:rFonts w:eastAsia="Times New Roman"/>
+          <w:rFonts w:eastAsia="Times New Roman" w:cs="Times New Roman"/>
         </w:rPr>
       </w:pPr>
     </w:p>
@@ -2285,7 +2355,7 @@
       <w:pPr>
         <w:spacing w:line="263" w:lineRule="exact"/>
         <w:rPr>
-          <w:rFonts w:eastAsia="Times New Roman"/>
+          <w:rFonts w:eastAsia="Times New Roman" w:cs="Times New Roman"/>
         </w:rPr>
       </w:pPr>
     </w:p>
@@ -2295,14 +2365,14 @@
         <w:ind w:left="380" w:right="380"/>
         <w:jc w:val="center"/>
         <w:rPr>
-          <w:rFonts w:eastAsia="Times New Roman"/>
+          <w:rFonts w:eastAsia="Times New Roman" w:cs="Times New Roman"/>
           <w:b/>
           <w:sz w:val="32"/>
         </w:rPr>
       </w:pPr>
       <w:r>
         <w:rPr>
-          <w:rFonts w:eastAsia="Times New Roman"/>
+          <w:rFonts w:eastAsia="Times New Roman" w:cs="Times New Roman"/>
           <w:b/>
           <w:sz w:val="32"/>
         </w:rPr>
@@ -2313,7 +2383,7 @@
       <w:pPr>
         <w:spacing w:line="350" w:lineRule="exact"/>
         <w:rPr>
-          <w:rFonts w:eastAsia="Times New Roman"/>
+          <w:rFonts w:eastAsia="Times New Roman" w:cs="Times New Roman"/>
         </w:rPr>
       </w:pPr>
     </w:p>
@@ -2322,14 +2392,14 @@
         <w:spacing w:line="0" w:lineRule="atLeast"/>
         <w:jc w:val="center"/>
         <w:rPr>
-          <w:rFonts w:eastAsia="Times New Roman"/>
+          <w:rFonts w:eastAsia="Times New Roman" w:cs="Times New Roman"/>
           <w:b/>
           <w:sz w:val="28"/>
         </w:rPr>
       </w:pPr>
       <w:r>
         <w:rPr>
-          <w:rFonts w:eastAsia="Times New Roman"/>
+          <w:rFonts w:eastAsia="Times New Roman" w:cs="Times New Roman"/>
           <w:b/>
           <w:sz w:val="28"/>
         </w:rPr>
@@ -2340,7 +2410,7 @@
       <w:pPr>
         <w:spacing w:line="245" w:lineRule="exact"/>
         <w:rPr>
-          <w:rFonts w:eastAsia="Times New Roman"/>
+          <w:rFonts w:eastAsia="Times New Roman" w:cs="Times New Roman"/>
         </w:rPr>
       </w:pPr>
     </w:p>
@@ -2350,21 +2420,21 @@
         <w:ind w:right="80"/>
         <w:jc w:val="center"/>
         <w:rPr>
-          <w:rFonts w:eastAsia="Times New Roman"/>
+          <w:rFonts w:eastAsia="Times New Roman" w:cs="Times New Roman"/>
           <w:sz w:val="32"/>
           <w:lang w:val="en-US"/>
         </w:rPr>
       </w:pPr>
       <w:r>
         <w:rPr>
-          <w:rFonts w:eastAsia="Times New Roman"/>
+          <w:rFonts w:eastAsia="Times New Roman" w:cs="Times New Roman"/>
           <w:sz w:val="32"/>
         </w:rPr>
         <w:t xml:space="preserve">The Project </w:t>
       </w:r>
       <w:r>
         <w:rPr>
-          <w:rFonts w:eastAsia="Times New Roman"/>
+          <w:rFonts w:eastAsia="Times New Roman" w:cs="Times New Roman"/>
           <w:sz w:val="32"/>
           <w:lang w:val="en-US"/>
         </w:rPr>
@@ -2377,13 +2447,13 @@
         <w:ind w:right="80"/>
         <w:jc w:val="center"/>
         <w:rPr>
-          <w:rFonts w:eastAsia="Times New Roman"/>
+          <w:rFonts w:eastAsia="Times New Roman" w:cs="Times New Roman"/>
           <w:sz w:val="32"/>
         </w:rPr>
       </w:pPr>
       <w:r>
         <w:rPr>
-          <w:rFonts w:eastAsia="Times New Roman"/>
+          <w:rFonts w:eastAsia="Times New Roman" w:cs="Times New Roman"/>
           <w:sz w:val="32"/>
         </w:rPr>
         <w:t>On</w:t>
@@ -2393,7 +2463,7 @@
       <w:pPr>
         <w:spacing w:line="1" w:lineRule="exact"/>
         <w:rPr>
-          <w:rFonts w:eastAsia="Times New Roman"/>
+          <w:rFonts w:eastAsia="Times New Roman" w:cs="Times New Roman"/>
         </w:rPr>
       </w:pPr>
     </w:p>
@@ -2403,14 +2473,14 @@
         <w:ind w:right="80"/>
         <w:jc w:val="center"/>
         <w:rPr>
-          <w:rFonts w:eastAsia="Times New Roman"/>
+          <w:rFonts w:eastAsia="Times New Roman" w:cs="Times New Roman"/>
           <w:b/>
           <w:sz w:val="32"/>
         </w:rPr>
       </w:pPr>
       <w:r>
         <w:rPr>
-          <w:rFonts w:eastAsia="Times New Roman"/>
+          <w:rFonts w:eastAsia="Times New Roman" w:cs="Times New Roman"/>
           <w:b/>
           <w:sz w:val="32"/>
         </w:rPr>
@@ -2423,26 +2493,32 @@
         <w:ind w:right="80"/>
         <w:jc w:val="center"/>
         <w:rPr>
-          <w:rFonts w:eastAsia="Times New Roman"/>
+          <w:rFonts w:eastAsia="Times New Roman" w:cs="Times New Roman"/>
           <w:b/>
           <w:sz w:val="32"/>
         </w:rPr>
       </w:pPr>
     </w:p>
-    <w:p/>
+    <w:p>
+      <w:pPr>
+        <w:rPr>
+          <w:rFonts w:cs="Times New Roman"/>
+        </w:rPr>
+      </w:pPr>
+    </w:p>
     <w:p>
       <w:pPr>
         <w:spacing w:line="0" w:lineRule="atLeast"/>
         <w:ind w:left="3840"/>
         <w:rPr>
-          <w:rFonts w:eastAsia="Times New Roman"/>
+          <w:rFonts w:eastAsia="Times New Roman" w:cs="Times New Roman"/>
           <w:b/>
           <w:sz w:val="28"/>
         </w:rPr>
       </w:pPr>
       <w:r>
         <w:rPr>
-          <w:rFonts w:eastAsia="Times New Roman"/>
+          <w:rFonts w:eastAsia="Times New Roman" w:cs="Times New Roman"/>
           <w:b/>
           <w:sz w:val="28"/>
         </w:rPr>
@@ -2453,7 +2529,7 @@
       <w:pPr>
         <w:spacing w:line="276" w:lineRule="exact"/>
         <w:rPr>
-          <w:rFonts w:eastAsia="Times New Roman"/>
+          <w:rFonts w:eastAsia="Times New Roman" w:cs="Times New Roman"/>
         </w:rPr>
       </w:pPr>
     </w:p>
@@ -2462,14 +2538,14 @@
         <w:spacing w:line="0" w:lineRule="atLeast"/>
         <w:ind w:left="3780"/>
         <w:rPr>
-          <w:rFonts w:eastAsia="Times New Roman"/>
+          <w:rFonts w:eastAsia="Times New Roman" w:cs="Times New Roman"/>
           <w:b/>
           <w:sz w:val="28"/>
         </w:rPr>
       </w:pPr>
       <w:r>
         <w:rPr>
-          <w:rFonts w:eastAsia="Times New Roman"/>
+          <w:rFonts w:eastAsia="Times New Roman" w:cs="Times New Roman"/>
           <w:b/>
           <w:sz w:val="28"/>
         </w:rPr>
@@ -2481,14 +2557,14 @@
         <w:spacing w:line="0" w:lineRule="atLeast"/>
         <w:ind w:left="3740"/>
         <w:rPr>
-          <w:rFonts w:eastAsia="Times New Roman"/>
+          <w:rFonts w:eastAsia="Times New Roman" w:cs="Times New Roman"/>
           <w:b/>
           <w:sz w:val="28"/>
         </w:rPr>
       </w:pPr>
       <w:r>
         <w:rPr>
-          <w:rFonts w:eastAsia="Times New Roman"/>
+          <w:rFonts w:eastAsia="Times New Roman" w:cs="Times New Roman"/>
           <w:b/>
           <w:sz w:val="28"/>
         </w:rPr>
@@ -2500,14 +2576,14 @@
         <w:spacing w:line="0" w:lineRule="atLeast"/>
         <w:ind w:left="3740"/>
         <w:rPr>
-          <w:rFonts w:eastAsia="Times New Roman"/>
+          <w:rFonts w:eastAsia="Times New Roman" w:cs="Times New Roman"/>
           <w:b/>
           <w:sz w:val="28"/>
         </w:rPr>
       </w:pPr>
       <w:r>
         <w:rPr>
-          <w:rFonts w:eastAsia="Times New Roman"/>
+          <w:rFonts w:eastAsia="Times New Roman" w:cs="Times New Roman"/>
           <w:b/>
           <w:sz w:val="28"/>
         </w:rPr>
@@ -2518,7 +2594,7 @@
       <w:pPr>
         <w:spacing w:line="200" w:lineRule="exact"/>
         <w:rPr>
-          <w:rFonts w:eastAsia="Times New Roman"/>
+          <w:rFonts w:eastAsia="Times New Roman" w:cs="Times New Roman"/>
         </w:rPr>
       </w:pPr>
     </w:p>
@@ -2526,7 +2602,7 @@
       <w:pPr>
         <w:spacing w:line="200" w:lineRule="exact"/>
         <w:rPr>
-          <w:rFonts w:eastAsia="Times New Roman"/>
+          <w:rFonts w:eastAsia="Times New Roman" w:cs="Times New Roman"/>
         </w:rPr>
       </w:pPr>
     </w:p>
@@ -2534,7 +2610,7 @@
       <w:pPr>
         <w:spacing w:line="240" w:lineRule="exact"/>
         <w:rPr>
-          <w:rFonts w:eastAsia="Times New Roman"/>
+          <w:rFonts w:eastAsia="Times New Roman" w:cs="Times New Roman"/>
         </w:rPr>
       </w:pPr>
     </w:p>
@@ -2544,27 +2620,62 @@
         <w:ind w:right="80"/>
         <w:jc w:val="center"/>
         <w:rPr>
-          <w:rFonts w:eastAsia="Times New Roman"/>
+          <w:rFonts w:eastAsia="Times New Roman" w:cs="Times New Roman"/>
           <w:sz w:val="28"/>
         </w:rPr>
       </w:pPr>
       <w:r>
         <w:rPr>
-          <w:rFonts w:eastAsia="Times New Roman"/>
+          <w:rFonts w:eastAsia="Times New Roman" w:cs="Times New Roman"/>
           <w:sz w:val="28"/>
         </w:rPr>
         <w:t>Is approved and is acceptable in qualify form.</w:t>
       </w:r>
     </w:p>
-    <w:p/>
-    <w:p/>
-    <w:p/>
-    <w:p/>
-    <w:p/>
-    <w:p>
-      <w:r>
-        <w:rPr>
-          <w:rFonts w:eastAsia="Times New Roman"/>
+    <w:p>
+      <w:pPr>
+        <w:rPr>
+          <w:rFonts w:cs="Times New Roman"/>
+        </w:rPr>
+      </w:pPr>
+    </w:p>
+    <w:p>
+      <w:pPr>
+        <w:rPr>
+          <w:rFonts w:cs="Times New Roman"/>
+        </w:rPr>
+      </w:pPr>
+    </w:p>
+    <w:p>
+      <w:pPr>
+        <w:rPr>
+          <w:rFonts w:cs="Times New Roman"/>
+        </w:rPr>
+      </w:pPr>
+    </w:p>
+    <w:p>
+      <w:pPr>
+        <w:rPr>
+          <w:rFonts w:cs="Times New Roman"/>
+        </w:rPr>
+      </w:pPr>
+    </w:p>
+    <w:p>
+      <w:pPr>
+        <w:rPr>
+          <w:rFonts w:cs="Times New Roman"/>
+        </w:rPr>
+      </w:pPr>
+    </w:p>
+    <w:p>
+      <w:pPr>
+        <w:rPr>
+          <w:rFonts w:cs="Times New Roman"/>
+        </w:rPr>
+      </w:pPr>
+      <w:r>
+        <w:rPr>
+          <w:rFonts w:eastAsia="Times New Roman" w:cs="Times New Roman"/>
           <w:noProof/>
           <w:sz w:val="28"/>
         </w:rPr>
@@ -2632,7 +2743,7 @@
           </mc:Choice>
           <mc:Fallback>
             <w:pict>
-              <v:line w14:anchorId="275B3771" id=" 34" o:spid="_x0000_s1026" style="position:absolute;z-index:251677696;visibility:visible;mso-wrap-style:square;mso-width-percent:0;mso-height-percent:0;mso-wrap-distance-left:9pt;mso-wrap-distance-top:0;mso-wrap-distance-right:9pt;mso-wrap-distance-bottom:0;mso-position-horizontal:absolute;mso-position-horizontal-relative:text;mso-position-vertical:absolute;mso-position-vertical-relative:text;mso-width-percent:0;mso-height-percent:0;mso-width-relative:page;mso-height-relative:page" from="268.45pt,10.05pt" to="456.95pt,10.05pt" o:gfxdata="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" strokeweight=".48pt">
+              <v:line w14:anchorId="4FC5B008" id=" 34" o:spid="_x0000_s1026" style="position:absolute;z-index:251677696;visibility:visible;mso-wrap-style:square;mso-width-percent:0;mso-height-percent:0;mso-wrap-distance-left:9pt;mso-wrap-distance-top:0;mso-wrap-distance-right:9pt;mso-wrap-distance-bottom:0;mso-position-horizontal:absolute;mso-position-horizontal-relative:text;mso-position-vertical:absolute;mso-position-vertical-relative:text;mso-width-percent:0;mso-height-percent:0;mso-width-relative:page;mso-height-relative:page" from="268.45pt,10.05pt" to="456.95pt,10.05pt" o:gfxdata="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" strokeweight=".48pt">
                 <o:lock v:ext="edit" shapetype="f"/>
               </v:line>
             </w:pict>
@@ -2641,7 +2752,7 @@
       </w:r>
       <w:r>
         <w:rPr>
-          <w:rFonts w:eastAsia="Times New Roman"/>
+          <w:rFonts w:eastAsia="Times New Roman" w:cs="Times New Roman"/>
           <w:noProof/>
           <w:sz w:val="28"/>
         </w:rPr>
@@ -2709,7 +2820,7 @@
           </mc:Choice>
           <mc:Fallback>
             <w:pict>
-              <v:line w14:anchorId="498418EB" id=" 34" o:spid="_x0000_s1026" style="position:absolute;z-index:251676672;visibility:visible;mso-wrap-style:square;mso-width-percent:0;mso-height-percent:0;mso-wrap-distance-left:9pt;mso-wrap-distance-top:0;mso-wrap-distance-right:9pt;mso-wrap-distance-bottom:0;mso-position-horizontal:absolute;mso-position-horizontal-relative:text;mso-position-vertical:absolute;mso-position-vertical-relative:text;mso-width-percent:0;mso-height-percent:0;mso-width-relative:page;mso-height-relative:page" from="-19.45pt,10.1pt" to="169.05pt,10.1pt" o:gfxdata="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" strokeweight=".48pt">
+              <v:line w14:anchorId="31126438" id=" 34" o:spid="_x0000_s1026" style="position:absolute;z-index:251676672;visibility:visible;mso-wrap-style:square;mso-width-percent:0;mso-height-percent:0;mso-wrap-distance-left:9pt;mso-wrap-distance-top:0;mso-wrap-distance-right:9pt;mso-wrap-distance-bottom:0;mso-position-horizontal:absolute;mso-position-horizontal-relative:text;mso-position-vertical:absolute;mso-position-vertical-relative:text;mso-width-percent:0;mso-height-percent:0;mso-width-relative:page;mso-height-relative:page" from="-19.45pt,10.1pt" to="169.05pt,10.1pt" o:gfxdata="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" strokeweight=".48pt">
                 <o:lock v:ext="edit" shapetype="f"/>
               </v:line>
             </w:pict>
@@ -2742,14 +2853,14 @@
             <w:pPr>
               <w:spacing w:line="0" w:lineRule="atLeast"/>
               <w:rPr>
-                <w:rFonts w:eastAsia="Times New Roman"/>
+                <w:rFonts w:eastAsia="Times New Roman" w:cs="Times New Roman"/>
                 <w:b/>
                 <w:sz w:val="28"/>
               </w:rPr>
             </w:pPr>
             <w:r>
               <w:rPr>
-                <w:rFonts w:eastAsia="Times New Roman"/>
+                <w:rFonts w:eastAsia="Times New Roman" w:cs="Times New Roman"/>
                 <w:b/>
                 <w:sz w:val="28"/>
               </w:rPr>
@@ -2760,13 +2871,13 @@
             <w:pPr>
               <w:spacing w:line="0" w:lineRule="atLeast"/>
               <w:rPr>
-                <w:rFonts w:eastAsia="Times New Roman"/>
+                <w:rFonts w:eastAsia="Times New Roman" w:cs="Times New Roman"/>
                 <w:sz w:val="28"/>
               </w:rPr>
             </w:pPr>
             <w:r>
               <w:rPr>
-                <w:rFonts w:eastAsia="Times New Roman"/>
+                <w:rFonts w:eastAsia="Times New Roman" w:cs="Times New Roman"/>
                 <w:sz w:val="28"/>
               </w:rPr>
               <w:t>Name:</w:t>
@@ -2776,19 +2887,25 @@
             <w:pPr>
               <w:spacing w:line="0" w:lineRule="atLeast"/>
               <w:rPr>
-                <w:rFonts w:eastAsia="Times New Roman"/>
+                <w:rFonts w:eastAsia="Times New Roman" w:cs="Times New Roman"/>
                 <w:sz w:val="28"/>
               </w:rPr>
             </w:pPr>
             <w:r>
               <w:rPr>
-                <w:rFonts w:eastAsia="Times New Roman"/>
+                <w:rFonts w:eastAsia="Times New Roman" w:cs="Times New Roman"/>
                 <w:sz w:val="28"/>
               </w:rPr>
               <w:t>Designation:</w:t>
             </w:r>
           </w:p>
-          <w:p/>
+          <w:p>
+            <w:pPr>
+              <w:rPr>
+                <w:rFonts w:cs="Times New Roman"/>
+              </w:rPr>
+            </w:pPr>
+          </w:p>
         </w:tc>
         <w:tc>
           <w:tcPr>
@@ -2804,14 +2921,14 @@
             <w:pPr>
               <w:spacing w:line="0" w:lineRule="atLeast"/>
               <w:rPr>
-                <w:rFonts w:eastAsia="Times New Roman"/>
+                <w:rFonts w:eastAsia="Times New Roman" w:cs="Times New Roman"/>
                 <w:b/>
                 <w:sz w:val="28"/>
               </w:rPr>
             </w:pPr>
             <w:r>
               <w:rPr>
-                <w:rFonts w:eastAsia="Times New Roman"/>
+                <w:rFonts w:eastAsia="Times New Roman" w:cs="Times New Roman"/>
                 <w:b/>
                 <w:sz w:val="28"/>
               </w:rPr>
@@ -2823,13 +2940,13 @@
               <w:spacing w:line="0" w:lineRule="atLeast"/>
               <w:ind w:left="40"/>
               <w:rPr>
-                <w:rFonts w:eastAsia="Times New Roman"/>
+                <w:rFonts w:eastAsia="Times New Roman" w:cs="Times New Roman"/>
                 <w:sz w:val="28"/>
               </w:rPr>
             </w:pPr>
             <w:r>
               <w:rPr>
-                <w:rFonts w:eastAsia="Times New Roman"/>
+                <w:rFonts w:eastAsia="Times New Roman" w:cs="Times New Roman"/>
                 <w:sz w:val="28"/>
               </w:rPr>
               <w:t>Name:</w:t>
@@ -2840,13 +2957,13 @@
               <w:spacing w:line="0" w:lineRule="atLeast"/>
               <w:ind w:left="20"/>
               <w:rPr>
-                <w:rFonts w:eastAsia="Times New Roman"/>
+                <w:rFonts w:eastAsia="Times New Roman" w:cs="Times New Roman"/>
                 <w:sz w:val="28"/>
               </w:rPr>
             </w:pPr>
             <w:r>
               <w:rPr>
-                <w:rFonts w:eastAsia="Times New Roman"/>
+                <w:rFonts w:eastAsia="Times New Roman" w:cs="Times New Roman"/>
                 <w:sz w:val="28"/>
               </w:rPr>
               <w:t>Designation:</w:t>
@@ -2901,7 +3018,7 @@
       </w:sdtPr>
       <w:sdtEndPr>
         <w:rPr>
-          <w:rFonts w:eastAsiaTheme="minorHAnsi" w:cstheme="minorBidi"/>
+          <w:rFonts w:eastAsiaTheme="minorHAnsi"/>
           <w:b/>
           <w:noProof/>
           <w:color w:val="auto"/>
@@ -2941,7 +3058,7 @@
               <w:tab w:val="right" w:leader="dot" w:pos="9010"/>
             </w:tabs>
             <w:rPr>
-              <w:rFonts w:eastAsiaTheme="minorEastAsia" w:cs="Mangal"/>
+              <w:rFonts w:ascii="Times New Roman" w:eastAsiaTheme="minorEastAsia" w:hAnsi="Times New Roman" w:cs="Times New Roman"/>
               <w:b w:val="0"/>
               <w:bCs w:val="0"/>
               <w:i w:val="0"/>
@@ -2953,18 +3070,29 @@
           </w:pPr>
           <w:r>
             <w:rPr>
+              <w:rFonts w:ascii="Times New Roman" w:hAnsi="Times New Roman" w:cs="Times New Roman"/>
               <w:b w:val="0"/>
               <w:bCs w:val="0"/>
+              <w:i w:val="0"/>
+              <w:iCs w:val="0"/>
             </w:rPr>
             <w:fldChar w:fldCharType="begin"/>
           </w:r>
           <w:r>
+            <w:rPr>
+              <w:rFonts w:ascii="Times New Roman" w:hAnsi="Times New Roman" w:cs="Times New Roman"/>
+              <w:i w:val="0"/>
+              <w:iCs w:val="0"/>
+            </w:rPr>
             <w:instrText xml:space="preserve"> TOC \o "1-3" \h \z \u </w:instrText>
           </w:r>
           <w:r>
             <w:rPr>
+              <w:rFonts w:ascii="Times New Roman" w:hAnsi="Times New Roman" w:cs="Times New Roman"/>
               <w:b w:val="0"/>
               <w:bCs w:val="0"/>
+              <w:i w:val="0"/>
+              <w:iCs w:val="0"/>
             </w:rPr>
             <w:fldChar w:fldCharType="separate"/>
           </w:r>
@@ -2972,13 +3100,16 @@
             <w:r>
               <w:rPr>
                 <w:rStyle w:val="Hyperlink"/>
+                <w:rFonts w:ascii="Times New Roman" w:hAnsi="Times New Roman" w:cs="Times New Roman"/>
+                <w:i w:val="0"/>
+                <w:iCs w:val="0"/>
                 <w:noProof/>
               </w:rPr>
               <w:t>1</w:t>
             </w:r>
             <w:r>
               <w:rPr>
-                <w:rFonts w:eastAsiaTheme="minorEastAsia" w:cs="Mangal"/>
+                <w:rFonts w:ascii="Times New Roman" w:eastAsiaTheme="minorEastAsia" w:hAnsi="Times New Roman" w:cs="Times New Roman"/>
                 <w:b w:val="0"/>
                 <w:bCs w:val="0"/>
                 <w:i w:val="0"/>
@@ -2992,12 +3123,18 @@
             <w:r>
               <w:rPr>
                 <w:rStyle w:val="Hyperlink"/>
+                <w:rFonts w:ascii="Times New Roman" w:hAnsi="Times New Roman" w:cs="Times New Roman"/>
+                <w:i w:val="0"/>
+                <w:iCs w:val="0"/>
                 <w:noProof/>
               </w:rPr>
               <w:t>EXECUTIVE SUMMARY</w:t>
             </w:r>
             <w:r>
               <w:rPr>
+                <w:rFonts w:ascii="Times New Roman" w:hAnsi="Times New Roman" w:cs="Times New Roman"/>
+                <w:i w:val="0"/>
+                <w:iCs w:val="0"/>
                 <w:noProof/>
                 <w:webHidden/>
               </w:rPr>
@@ -3005,6 +3142,9 @@
             </w:r>
             <w:r>
               <w:rPr>
+                <w:rFonts w:ascii="Times New Roman" w:hAnsi="Times New Roman" w:cs="Times New Roman"/>
+                <w:i w:val="0"/>
+                <w:iCs w:val="0"/>
                 <w:noProof/>
                 <w:webHidden/>
               </w:rPr>
@@ -3012,6 +3152,9 @@
             </w:r>
             <w:r>
               <w:rPr>
+                <w:rFonts w:ascii="Times New Roman" w:hAnsi="Times New Roman" w:cs="Times New Roman"/>
+                <w:i w:val="0"/>
+                <w:iCs w:val="0"/>
                 <w:noProof/>
                 <w:webHidden/>
               </w:rPr>
@@ -3019,12 +3162,18 @@
             </w:r>
             <w:r>
               <w:rPr>
+                <w:rFonts w:ascii="Times New Roman" w:hAnsi="Times New Roman" w:cs="Times New Roman"/>
+                <w:i w:val="0"/>
+                <w:iCs w:val="0"/>
                 <w:noProof/>
                 <w:webHidden/>
               </w:rPr>
             </w:r>
             <w:r>
               <w:rPr>
+                <w:rFonts w:ascii="Times New Roman" w:hAnsi="Times New Roman" w:cs="Times New Roman"/>
+                <w:i w:val="0"/>
+                <w:iCs w:val="0"/>
                 <w:noProof/>
                 <w:webHidden/>
               </w:rPr>
@@ -3032,6 +3181,9 @@
             </w:r>
             <w:r>
               <w:rPr>
+                <w:rFonts w:ascii="Times New Roman" w:hAnsi="Times New Roman" w:cs="Times New Roman"/>
+                <w:i w:val="0"/>
+                <w:iCs w:val="0"/>
                 <w:noProof/>
                 <w:webHidden/>
               </w:rPr>
@@ -3039,6 +3191,9 @@
             </w:r>
             <w:r>
               <w:rPr>
+                <w:rFonts w:ascii="Times New Roman" w:hAnsi="Times New Roman" w:cs="Times New Roman"/>
+                <w:i w:val="0"/>
+                <w:iCs w:val="0"/>
                 <w:noProof/>
                 <w:webHidden/>
               </w:rPr>
@@ -3054,7 +3209,7 @@
               <w:tab w:val="right" w:leader="dot" w:pos="9010"/>
             </w:tabs>
             <w:rPr>
-              <w:rFonts w:eastAsiaTheme="minorEastAsia" w:cs="Mangal"/>
+              <w:rFonts w:ascii="Times New Roman" w:eastAsiaTheme="minorEastAsia" w:hAnsi="Times New Roman" w:cs="Times New Roman"/>
               <w:b w:val="0"/>
               <w:bCs w:val="0"/>
               <w:i w:val="0"/>
@@ -3068,13 +3223,16 @@
             <w:r>
               <w:rPr>
                 <w:rStyle w:val="Hyperlink"/>
+                <w:rFonts w:ascii="Times New Roman" w:hAnsi="Times New Roman" w:cs="Times New Roman"/>
+                <w:i w:val="0"/>
+                <w:iCs w:val="0"/>
                 <w:noProof/>
               </w:rPr>
               <w:t>2</w:t>
             </w:r>
             <w:r>
               <w:rPr>
-                <w:rFonts w:eastAsiaTheme="minorEastAsia" w:cs="Mangal"/>
+                <w:rFonts w:ascii="Times New Roman" w:eastAsiaTheme="minorEastAsia" w:hAnsi="Times New Roman" w:cs="Times New Roman"/>
                 <w:b w:val="0"/>
                 <w:bCs w:val="0"/>
                 <w:i w:val="0"/>
@@ -3088,12 +3246,18 @@
             <w:r>
               <w:rPr>
                 <w:rStyle w:val="Hyperlink"/>
+                <w:rFonts w:ascii="Times New Roman" w:hAnsi="Times New Roman" w:cs="Times New Roman"/>
+                <w:i w:val="0"/>
+                <w:iCs w:val="0"/>
                 <w:noProof/>
               </w:rPr>
               <w:t>OBJECTIVES</w:t>
             </w:r>
             <w:r>
               <w:rPr>
+                <w:rFonts w:ascii="Times New Roman" w:hAnsi="Times New Roman" w:cs="Times New Roman"/>
+                <w:i w:val="0"/>
+                <w:iCs w:val="0"/>
                 <w:noProof/>
                 <w:webHidden/>
               </w:rPr>
@@ -3101,6 +3265,9 @@
             </w:r>
             <w:r>
               <w:rPr>
+                <w:rFonts w:ascii="Times New Roman" w:hAnsi="Times New Roman" w:cs="Times New Roman"/>
+                <w:i w:val="0"/>
+                <w:iCs w:val="0"/>
                 <w:noProof/>
                 <w:webHidden/>
               </w:rPr>
@@ -3108,6 +3275,9 @@
             </w:r>
             <w:r>
               <w:rPr>
+                <w:rFonts w:ascii="Times New Roman" w:hAnsi="Times New Roman" w:cs="Times New Roman"/>
+                <w:i w:val="0"/>
+                <w:iCs w:val="0"/>
                 <w:noProof/>
                 <w:webHidden/>
               </w:rPr>
@@ -3115,12 +3285,18 @@
             </w:r>
             <w:r>
               <w:rPr>
+                <w:rFonts w:ascii="Times New Roman" w:hAnsi="Times New Roman" w:cs="Times New Roman"/>
+                <w:i w:val="0"/>
+                <w:iCs w:val="0"/>
                 <w:noProof/>
                 <w:webHidden/>
               </w:rPr>
             </w:r>
             <w:r>
               <w:rPr>
+                <w:rFonts w:ascii="Times New Roman" w:hAnsi="Times New Roman" w:cs="Times New Roman"/>
+                <w:i w:val="0"/>
+                <w:iCs w:val="0"/>
                 <w:noProof/>
                 <w:webHidden/>
               </w:rPr>
@@ -3128,6 +3304,9 @@
             </w:r>
             <w:r>
               <w:rPr>
+                <w:rFonts w:ascii="Times New Roman" w:hAnsi="Times New Roman" w:cs="Times New Roman"/>
+                <w:i w:val="0"/>
+                <w:iCs w:val="0"/>
                 <w:noProof/>
                 <w:webHidden/>
               </w:rPr>
@@ -3135,6 +3314,9 @@
             </w:r>
             <w:r>
               <w:rPr>
+                <w:rFonts w:ascii="Times New Roman" w:hAnsi="Times New Roman" w:cs="Times New Roman"/>
+                <w:i w:val="0"/>
+                <w:iCs w:val="0"/>
                 <w:noProof/>
                 <w:webHidden/>
               </w:rPr>
@@ -3150,7 +3332,7 @@
               <w:tab w:val="right" w:leader="dot" w:pos="9010"/>
             </w:tabs>
             <w:rPr>
-              <w:rFonts w:eastAsiaTheme="minorEastAsia" w:cs="Mangal"/>
+              <w:rFonts w:ascii="Times New Roman" w:eastAsiaTheme="minorEastAsia" w:hAnsi="Times New Roman" w:cs="Times New Roman"/>
               <w:b w:val="0"/>
               <w:bCs w:val="0"/>
               <w:i w:val="0"/>
@@ -3164,13 +3346,16 @@
             <w:r>
               <w:rPr>
                 <w:rStyle w:val="Hyperlink"/>
+                <w:rFonts w:ascii="Times New Roman" w:hAnsi="Times New Roman" w:cs="Times New Roman"/>
+                <w:i w:val="0"/>
+                <w:iCs w:val="0"/>
                 <w:noProof/>
               </w:rPr>
               <w:t>3</w:t>
             </w:r>
             <w:r>
               <w:rPr>
-                <w:rFonts w:eastAsiaTheme="minorEastAsia" w:cs="Mangal"/>
+                <w:rFonts w:ascii="Times New Roman" w:eastAsiaTheme="minorEastAsia" w:hAnsi="Times New Roman" w:cs="Times New Roman"/>
                 <w:b w:val="0"/>
                 <w:bCs w:val="0"/>
                 <w:i w:val="0"/>
@@ -3184,12 +3369,18 @@
             <w:r>
               <w:rPr>
                 <w:rStyle w:val="Hyperlink"/>
+                <w:rFonts w:ascii="Times New Roman" w:hAnsi="Times New Roman" w:cs="Times New Roman"/>
+                <w:i w:val="0"/>
+                <w:iCs w:val="0"/>
                 <w:noProof/>
               </w:rPr>
               <w:t>SCOPE</w:t>
             </w:r>
             <w:r>
               <w:rPr>
+                <w:rFonts w:ascii="Times New Roman" w:hAnsi="Times New Roman" w:cs="Times New Roman"/>
+                <w:i w:val="0"/>
+                <w:iCs w:val="0"/>
                 <w:noProof/>
                 <w:webHidden/>
               </w:rPr>
@@ -3197,6 +3388,9 @@
             </w:r>
             <w:r>
               <w:rPr>
+                <w:rFonts w:ascii="Times New Roman" w:hAnsi="Times New Roman" w:cs="Times New Roman"/>
+                <w:i w:val="0"/>
+                <w:iCs w:val="0"/>
                 <w:noProof/>
                 <w:webHidden/>
               </w:rPr>
@@ -3204,6 +3398,9 @@
             </w:r>
             <w:r>
               <w:rPr>
+                <w:rFonts w:ascii="Times New Roman" w:hAnsi="Times New Roman" w:cs="Times New Roman"/>
+                <w:i w:val="0"/>
+                <w:iCs w:val="0"/>
                 <w:noProof/>
                 <w:webHidden/>
               </w:rPr>
@@ -3211,12 +3408,18 @@
             </w:r>
             <w:r>
               <w:rPr>
+                <w:rFonts w:ascii="Times New Roman" w:hAnsi="Times New Roman" w:cs="Times New Roman"/>
+                <w:i w:val="0"/>
+                <w:iCs w:val="0"/>
                 <w:noProof/>
                 <w:webHidden/>
               </w:rPr>
             </w:r>
             <w:r>
               <w:rPr>
+                <w:rFonts w:ascii="Times New Roman" w:hAnsi="Times New Roman" w:cs="Times New Roman"/>
+                <w:i w:val="0"/>
+                <w:iCs w:val="0"/>
                 <w:noProof/>
                 <w:webHidden/>
               </w:rPr>
@@ -3224,6 +3427,9 @@
             </w:r>
             <w:r>
               <w:rPr>
+                <w:rFonts w:ascii="Times New Roman" w:hAnsi="Times New Roman" w:cs="Times New Roman"/>
+                <w:i w:val="0"/>
+                <w:iCs w:val="0"/>
                 <w:noProof/>
                 <w:webHidden/>
               </w:rPr>
@@ -3231,6 +3437,9 @@
             </w:r>
             <w:r>
               <w:rPr>
+                <w:rFonts w:ascii="Times New Roman" w:hAnsi="Times New Roman" w:cs="Times New Roman"/>
+                <w:i w:val="0"/>
+                <w:iCs w:val="0"/>
                 <w:noProof/>
                 <w:webHidden/>
               </w:rPr>
@@ -3246,7 +3455,7 @@
               <w:tab w:val="right" w:leader="dot" w:pos="9010"/>
             </w:tabs>
             <w:rPr>
-              <w:rFonts w:eastAsiaTheme="minorEastAsia" w:cs="Mangal"/>
+              <w:rFonts w:ascii="Times New Roman" w:eastAsiaTheme="minorEastAsia" w:hAnsi="Times New Roman" w:cs="Times New Roman"/>
               <w:b w:val="0"/>
               <w:bCs w:val="0"/>
               <w:i w:val="0"/>
@@ -3260,13 +3469,16 @@
             <w:r>
               <w:rPr>
                 <w:rStyle w:val="Hyperlink"/>
+                <w:rFonts w:ascii="Times New Roman" w:hAnsi="Times New Roman" w:cs="Times New Roman"/>
+                <w:i w:val="0"/>
+                <w:iCs w:val="0"/>
                 <w:noProof/>
               </w:rPr>
               <w:t>4</w:t>
             </w:r>
             <w:r>
               <w:rPr>
-                <w:rFonts w:eastAsiaTheme="minorEastAsia" w:cs="Mangal"/>
+                <w:rFonts w:ascii="Times New Roman" w:eastAsiaTheme="minorEastAsia" w:hAnsi="Times New Roman" w:cs="Times New Roman"/>
                 <w:b w:val="0"/>
                 <w:bCs w:val="0"/>
                 <w:i w:val="0"/>
@@ -3280,12 +3492,18 @@
             <w:r>
               <w:rPr>
                 <w:rStyle w:val="Hyperlink"/>
+                <w:rFonts w:ascii="Times New Roman" w:hAnsi="Times New Roman" w:cs="Times New Roman"/>
+                <w:i w:val="0"/>
+                <w:iCs w:val="0"/>
                 <w:noProof/>
               </w:rPr>
               <w:t>ADVANTAGES</w:t>
             </w:r>
             <w:r>
               <w:rPr>
+                <w:rFonts w:ascii="Times New Roman" w:hAnsi="Times New Roman" w:cs="Times New Roman"/>
+                <w:i w:val="0"/>
+                <w:iCs w:val="0"/>
                 <w:noProof/>
                 <w:webHidden/>
               </w:rPr>
@@ -3293,6 +3511,9 @@
             </w:r>
             <w:r>
               <w:rPr>
+                <w:rFonts w:ascii="Times New Roman" w:hAnsi="Times New Roman" w:cs="Times New Roman"/>
+                <w:i w:val="0"/>
+                <w:iCs w:val="0"/>
                 <w:noProof/>
                 <w:webHidden/>
               </w:rPr>
@@ -3300,6 +3521,9 @@
             </w:r>
             <w:r>
               <w:rPr>
+                <w:rFonts w:ascii="Times New Roman" w:hAnsi="Times New Roman" w:cs="Times New Roman"/>
+                <w:i w:val="0"/>
+                <w:iCs w:val="0"/>
                 <w:noProof/>
                 <w:webHidden/>
               </w:rPr>
@@ -3307,12 +3531,18 @@
             </w:r>
             <w:r>
               <w:rPr>
+                <w:rFonts w:ascii="Times New Roman" w:hAnsi="Times New Roman" w:cs="Times New Roman"/>
+                <w:i w:val="0"/>
+                <w:iCs w:val="0"/>
                 <w:noProof/>
                 <w:webHidden/>
               </w:rPr>
             </w:r>
             <w:r>
               <w:rPr>
+                <w:rFonts w:ascii="Times New Roman" w:hAnsi="Times New Roman" w:cs="Times New Roman"/>
+                <w:i w:val="0"/>
+                <w:iCs w:val="0"/>
                 <w:noProof/>
                 <w:webHidden/>
               </w:rPr>
@@ -3320,6 +3550,9 @@
             </w:r>
             <w:r>
               <w:rPr>
+                <w:rFonts w:ascii="Times New Roman" w:hAnsi="Times New Roman" w:cs="Times New Roman"/>
+                <w:i w:val="0"/>
+                <w:iCs w:val="0"/>
                 <w:noProof/>
                 <w:webHidden/>
               </w:rPr>
@@ -3327,6 +3560,9 @@
             </w:r>
             <w:r>
               <w:rPr>
+                <w:rFonts w:ascii="Times New Roman" w:hAnsi="Times New Roman" w:cs="Times New Roman"/>
+                <w:i w:val="0"/>
+                <w:iCs w:val="0"/>
                 <w:noProof/>
                 <w:webHidden/>
               </w:rPr>
@@ -3342,7 +3578,7 @@
               <w:tab w:val="right" w:leader="dot" w:pos="9010"/>
             </w:tabs>
             <w:rPr>
-              <w:rFonts w:eastAsiaTheme="minorEastAsia" w:cs="Mangal"/>
+              <w:rFonts w:ascii="Times New Roman" w:eastAsiaTheme="minorEastAsia" w:hAnsi="Times New Roman" w:cs="Times New Roman"/>
               <w:b w:val="0"/>
               <w:bCs w:val="0"/>
               <w:i w:val="0"/>
@@ -3356,13 +3592,16 @@
             <w:r>
               <w:rPr>
                 <w:rStyle w:val="Hyperlink"/>
+                <w:rFonts w:ascii="Times New Roman" w:hAnsi="Times New Roman" w:cs="Times New Roman"/>
+                <w:i w:val="0"/>
+                <w:iCs w:val="0"/>
                 <w:noProof/>
               </w:rPr>
               <w:t>5</w:t>
             </w:r>
             <w:r>
               <w:rPr>
-                <w:rFonts w:eastAsiaTheme="minorEastAsia" w:cs="Mangal"/>
+                <w:rFonts w:ascii="Times New Roman" w:eastAsiaTheme="minorEastAsia" w:hAnsi="Times New Roman" w:cs="Times New Roman"/>
                 <w:b w:val="0"/>
                 <w:bCs w:val="0"/>
                 <w:i w:val="0"/>
@@ -3376,12 +3615,18 @@
             <w:r>
               <w:rPr>
                 <w:rStyle w:val="Hyperlink"/>
+                <w:rFonts w:ascii="Times New Roman" w:hAnsi="Times New Roman" w:cs="Times New Roman"/>
+                <w:i w:val="0"/>
+                <w:iCs w:val="0"/>
                 <w:noProof/>
               </w:rPr>
               <w:t>DEVELOPMENT METHODOLOGY</w:t>
             </w:r>
             <w:r>
               <w:rPr>
+                <w:rFonts w:ascii="Times New Roman" w:hAnsi="Times New Roman" w:cs="Times New Roman"/>
+                <w:i w:val="0"/>
+                <w:iCs w:val="0"/>
                 <w:noProof/>
                 <w:webHidden/>
               </w:rPr>
@@ -3389,6 +3634,9 @@
             </w:r>
             <w:r>
               <w:rPr>
+                <w:rFonts w:ascii="Times New Roman" w:hAnsi="Times New Roman" w:cs="Times New Roman"/>
+                <w:i w:val="0"/>
+                <w:iCs w:val="0"/>
                 <w:noProof/>
                 <w:webHidden/>
               </w:rPr>
@@ -3396,6 +3644,9 @@
             </w:r>
             <w:r>
               <w:rPr>
+                <w:rFonts w:ascii="Times New Roman" w:hAnsi="Times New Roman" w:cs="Times New Roman"/>
+                <w:i w:val="0"/>
+                <w:iCs w:val="0"/>
                 <w:noProof/>
                 <w:webHidden/>
               </w:rPr>
@@ -3403,12 +3654,18 @@
             </w:r>
             <w:r>
               <w:rPr>
+                <w:rFonts w:ascii="Times New Roman" w:hAnsi="Times New Roman" w:cs="Times New Roman"/>
+                <w:i w:val="0"/>
+                <w:iCs w:val="0"/>
                 <w:noProof/>
                 <w:webHidden/>
               </w:rPr>
             </w:r>
             <w:r>
               <w:rPr>
+                <w:rFonts w:ascii="Times New Roman" w:hAnsi="Times New Roman" w:cs="Times New Roman"/>
+                <w:i w:val="0"/>
+                <w:iCs w:val="0"/>
                 <w:noProof/>
                 <w:webHidden/>
               </w:rPr>
@@ -3416,6 +3673,9 @@
             </w:r>
             <w:r>
               <w:rPr>
+                <w:rFonts w:ascii="Times New Roman" w:hAnsi="Times New Roman" w:cs="Times New Roman"/>
+                <w:i w:val="0"/>
+                <w:iCs w:val="0"/>
                 <w:noProof/>
                 <w:webHidden/>
               </w:rPr>
@@ -3423,6 +3683,9 @@
             </w:r>
             <w:r>
               <w:rPr>
+                <w:rFonts w:ascii="Times New Roman" w:hAnsi="Times New Roman" w:cs="Times New Roman"/>
+                <w:i w:val="0"/>
+                <w:iCs w:val="0"/>
                 <w:noProof/>
                 <w:webHidden/>
               </w:rPr>
@@ -3438,7 +3701,7 @@
               <w:tab w:val="right" w:leader="dot" w:pos="9010"/>
             </w:tabs>
             <w:rPr>
-              <w:rFonts w:eastAsiaTheme="minorEastAsia" w:cs="Mangal"/>
+              <w:rFonts w:ascii="Times New Roman" w:eastAsiaTheme="minorEastAsia" w:hAnsi="Times New Roman" w:cs="Times New Roman"/>
               <w:b w:val="0"/>
               <w:bCs w:val="0"/>
               <w:noProof/>
@@ -3451,13 +3714,14 @@
             <w:r>
               <w:rPr>
                 <w:rStyle w:val="Hyperlink"/>
+                <w:rFonts w:ascii="Times New Roman" w:hAnsi="Times New Roman" w:cs="Times New Roman"/>
                 <w:noProof/>
               </w:rPr>
               <w:t>5.1</w:t>
             </w:r>
             <w:r>
               <w:rPr>
-                <w:rFonts w:eastAsiaTheme="minorEastAsia" w:cs="Mangal"/>
+                <w:rFonts w:ascii="Times New Roman" w:eastAsiaTheme="minorEastAsia" w:hAnsi="Times New Roman" w:cs="Times New Roman"/>
                 <w:b w:val="0"/>
                 <w:bCs w:val="0"/>
                 <w:noProof/>
@@ -3470,12 +3734,14 @@
             <w:r>
               <w:rPr>
                 <w:rStyle w:val="Hyperlink"/>
+                <w:rFonts w:ascii="Times New Roman" w:hAnsi="Times New Roman" w:cs="Times New Roman"/>
                 <w:noProof/>
               </w:rPr>
               <w:t>Requirement Analysis</w:t>
             </w:r>
             <w:r>
               <w:rPr>
+                <w:rFonts w:ascii="Times New Roman" w:hAnsi="Times New Roman" w:cs="Times New Roman"/>
                 <w:noProof/>
                 <w:webHidden/>
               </w:rPr>
@@ -3483,6 +3749,7 @@
             </w:r>
             <w:r>
               <w:rPr>
+                <w:rFonts w:ascii="Times New Roman" w:hAnsi="Times New Roman" w:cs="Times New Roman"/>
                 <w:noProof/>
                 <w:webHidden/>
               </w:rPr>
@@ -3490,6 +3757,7 @@
             </w:r>
             <w:r>
               <w:rPr>
+                <w:rFonts w:ascii="Times New Roman" w:hAnsi="Times New Roman" w:cs="Times New Roman"/>
                 <w:noProof/>
                 <w:webHidden/>
               </w:rPr>
@@ -3497,12 +3765,14 @@
             </w:r>
             <w:r>
               <w:rPr>
+                <w:rFonts w:ascii="Times New Roman" w:hAnsi="Times New Roman" w:cs="Times New Roman"/>
                 <w:noProof/>
                 <w:webHidden/>
               </w:rPr>
             </w:r>
             <w:r>
               <w:rPr>
+                <w:rFonts w:ascii="Times New Roman" w:hAnsi="Times New Roman" w:cs="Times New Roman"/>
                 <w:noProof/>
                 <w:webHidden/>
               </w:rPr>
@@ -3510,6 +3780,7 @@
             </w:r>
             <w:r>
               <w:rPr>
+                <w:rFonts w:ascii="Times New Roman" w:hAnsi="Times New Roman" w:cs="Times New Roman"/>
                 <w:noProof/>
                 <w:webHidden/>
               </w:rPr>
@@ -3517,6 +3788,7 @@
             </w:r>
             <w:r>
               <w:rPr>
+                <w:rFonts w:ascii="Times New Roman" w:hAnsi="Times New Roman" w:cs="Times New Roman"/>
                 <w:noProof/>
                 <w:webHidden/>
               </w:rPr>
@@ -3532,7 +3804,7 @@
               <w:tab w:val="right" w:leader="dot" w:pos="9010"/>
             </w:tabs>
             <w:rPr>
-              <w:rFonts w:eastAsiaTheme="minorEastAsia" w:cs="Mangal"/>
+              <w:rFonts w:ascii="Times New Roman" w:eastAsiaTheme="minorEastAsia" w:hAnsi="Times New Roman" w:cs="Times New Roman"/>
               <w:b w:val="0"/>
               <w:bCs w:val="0"/>
               <w:noProof/>
@@ -3545,13 +3817,14 @@
             <w:r>
               <w:rPr>
                 <w:rStyle w:val="Hyperlink"/>
+                <w:rFonts w:ascii="Times New Roman" w:hAnsi="Times New Roman" w:cs="Times New Roman"/>
                 <w:noProof/>
               </w:rPr>
               <w:t>5.2</w:t>
             </w:r>
             <w:r>
               <w:rPr>
-                <w:rFonts w:eastAsiaTheme="minorEastAsia" w:cs="Mangal"/>
+                <w:rFonts w:ascii="Times New Roman" w:eastAsiaTheme="minorEastAsia" w:hAnsi="Times New Roman" w:cs="Times New Roman"/>
                 <w:b w:val="0"/>
                 <w:bCs w:val="0"/>
                 <w:noProof/>
@@ -3564,12 +3837,14 @@
             <w:r>
               <w:rPr>
                 <w:rStyle w:val="Hyperlink"/>
+                <w:rFonts w:ascii="Times New Roman" w:hAnsi="Times New Roman" w:cs="Times New Roman"/>
                 <w:noProof/>
               </w:rPr>
               <w:t>System Design</w:t>
             </w:r>
             <w:r>
               <w:rPr>
+                <w:rFonts w:ascii="Times New Roman" w:hAnsi="Times New Roman" w:cs="Times New Roman"/>
                 <w:noProof/>
                 <w:webHidden/>
               </w:rPr>
@@ -3577,6 +3852,7 @@
             </w:r>
             <w:r>
               <w:rPr>
+                <w:rFonts w:ascii="Times New Roman" w:hAnsi="Times New Roman" w:cs="Times New Roman"/>
                 <w:noProof/>
                 <w:webHidden/>
               </w:rPr>
@@ -3584,6 +3860,7 @@
             </w:r>
             <w:r>
               <w:rPr>
+                <w:rFonts w:ascii="Times New Roman" w:hAnsi="Times New Roman" w:cs="Times New Roman"/>
                 <w:noProof/>
                 <w:webHidden/>
               </w:rPr>
@@ -3591,12 +3868,14 @@
             </w:r>
             <w:r>
               <w:rPr>
+                <w:rFonts w:ascii="Times New Roman" w:hAnsi="Times New Roman" w:cs="Times New Roman"/>
                 <w:noProof/>
                 <w:webHidden/>
               </w:rPr>
             </w:r>
             <w:r>
               <w:rPr>
+                <w:rFonts w:ascii="Times New Roman" w:hAnsi="Times New Roman" w:cs="Times New Roman"/>
                 <w:noProof/>
                 <w:webHidden/>
               </w:rPr>
@@ -3604,6 +3883,7 @@
             </w:r>
             <w:r>
               <w:rPr>
+                <w:rFonts w:ascii="Times New Roman" w:hAnsi="Times New Roman" w:cs="Times New Roman"/>
                 <w:noProof/>
                 <w:webHidden/>
               </w:rPr>
@@ -3611,6 +3891,7 @@
             </w:r>
             <w:r>
               <w:rPr>
+                <w:rFonts w:ascii="Times New Roman" w:hAnsi="Times New Roman" w:cs="Times New Roman"/>
                 <w:noProof/>
                 <w:webHidden/>
               </w:rPr>
@@ -3626,7 +3907,7 @@
               <w:tab w:val="right" w:leader="dot" w:pos="9010"/>
             </w:tabs>
             <w:rPr>
-              <w:rFonts w:eastAsiaTheme="minorEastAsia" w:cs="Mangal"/>
+              <w:rFonts w:ascii="Times New Roman" w:eastAsiaTheme="minorEastAsia" w:hAnsi="Times New Roman" w:cs="Times New Roman"/>
               <w:b w:val="0"/>
               <w:bCs w:val="0"/>
               <w:noProof/>
@@ -3639,13 +3920,14 @@
             <w:r>
               <w:rPr>
                 <w:rStyle w:val="Hyperlink"/>
+                <w:rFonts w:ascii="Times New Roman" w:hAnsi="Times New Roman" w:cs="Times New Roman"/>
                 <w:noProof/>
               </w:rPr>
               <w:t>5.3</w:t>
             </w:r>
             <w:r>
               <w:rPr>
-                <w:rFonts w:eastAsiaTheme="minorEastAsia" w:cs="Mangal"/>
+                <w:rFonts w:ascii="Times New Roman" w:eastAsiaTheme="minorEastAsia" w:hAnsi="Times New Roman" w:cs="Times New Roman"/>
                 <w:b w:val="0"/>
                 <w:bCs w:val="0"/>
                 <w:noProof/>
@@ -3658,12 +3940,14 @@
             <w:r>
               <w:rPr>
                 <w:rStyle w:val="Hyperlink"/>
+                <w:rFonts w:ascii="Times New Roman" w:hAnsi="Times New Roman" w:cs="Times New Roman"/>
                 <w:noProof/>
               </w:rPr>
               <w:t>Importance</w:t>
             </w:r>
             <w:r>
               <w:rPr>
+                <w:rFonts w:ascii="Times New Roman" w:hAnsi="Times New Roman" w:cs="Times New Roman"/>
                 <w:noProof/>
                 <w:webHidden/>
               </w:rPr>
@@ -3671,6 +3955,7 @@
             </w:r>
             <w:r>
               <w:rPr>
+                <w:rFonts w:ascii="Times New Roman" w:hAnsi="Times New Roman" w:cs="Times New Roman"/>
                 <w:noProof/>
                 <w:webHidden/>
               </w:rPr>
@@ -3678,6 +3963,7 @@
             </w:r>
             <w:r>
               <w:rPr>
+                <w:rFonts w:ascii="Times New Roman" w:hAnsi="Times New Roman" w:cs="Times New Roman"/>
                 <w:noProof/>
                 <w:webHidden/>
               </w:rPr>
@@ -3685,12 +3971,14 @@
             </w:r>
             <w:r>
               <w:rPr>
+                <w:rFonts w:ascii="Times New Roman" w:hAnsi="Times New Roman" w:cs="Times New Roman"/>
                 <w:noProof/>
                 <w:webHidden/>
               </w:rPr>
             </w:r>
             <w:r>
               <w:rPr>
+                <w:rFonts w:ascii="Times New Roman" w:hAnsi="Times New Roman" w:cs="Times New Roman"/>
                 <w:noProof/>
                 <w:webHidden/>
               </w:rPr>
@@ -3698,6 +3986,7 @@
             </w:r>
             <w:r>
               <w:rPr>
+                <w:rFonts w:ascii="Times New Roman" w:hAnsi="Times New Roman" w:cs="Times New Roman"/>
                 <w:noProof/>
                 <w:webHidden/>
               </w:rPr>
@@ -3705,6 +3994,7 @@
             </w:r>
             <w:r>
               <w:rPr>
+                <w:rFonts w:ascii="Times New Roman" w:hAnsi="Times New Roman" w:cs="Times New Roman"/>
                 <w:noProof/>
                 <w:webHidden/>
               </w:rPr>
@@ -3720,7 +4010,7 @@
               <w:tab w:val="right" w:leader="dot" w:pos="9010"/>
             </w:tabs>
             <w:rPr>
-              <w:rFonts w:eastAsiaTheme="minorEastAsia" w:cs="Mangal"/>
+              <w:rFonts w:ascii="Times New Roman" w:eastAsiaTheme="minorEastAsia" w:hAnsi="Times New Roman" w:cs="Times New Roman"/>
               <w:b w:val="0"/>
               <w:bCs w:val="0"/>
               <w:noProof/>
@@ -3733,13 +4023,14 @@
             <w:r>
               <w:rPr>
                 <w:rStyle w:val="Hyperlink"/>
+                <w:rFonts w:ascii="Times New Roman" w:hAnsi="Times New Roman" w:cs="Times New Roman"/>
                 <w:noProof/>
               </w:rPr>
               <w:t>5.4</w:t>
             </w:r>
             <w:r>
               <w:rPr>
-                <w:rFonts w:eastAsiaTheme="minorEastAsia" w:cs="Mangal"/>
+                <w:rFonts w:ascii="Times New Roman" w:eastAsiaTheme="minorEastAsia" w:hAnsi="Times New Roman" w:cs="Times New Roman"/>
                 <w:b w:val="0"/>
                 <w:bCs w:val="0"/>
                 <w:noProof/>
@@ -3752,12 +4043,14 @@
             <w:r>
               <w:rPr>
                 <w:rStyle w:val="Hyperlink"/>
+                <w:rFonts w:ascii="Times New Roman" w:hAnsi="Times New Roman" w:cs="Times New Roman"/>
                 <w:noProof/>
               </w:rPr>
               <w:t>Waterfall Model</w:t>
             </w:r>
             <w:r>
               <w:rPr>
+                <w:rFonts w:ascii="Times New Roman" w:hAnsi="Times New Roman" w:cs="Times New Roman"/>
                 <w:noProof/>
                 <w:webHidden/>
               </w:rPr>
@@ -3765,6 +4058,7 @@
             </w:r>
             <w:r>
               <w:rPr>
+                <w:rFonts w:ascii="Times New Roman" w:hAnsi="Times New Roman" w:cs="Times New Roman"/>
                 <w:noProof/>
                 <w:webHidden/>
               </w:rPr>
@@ -3772,6 +4066,7 @@
             </w:r>
             <w:r>
               <w:rPr>
+                <w:rFonts w:ascii="Times New Roman" w:hAnsi="Times New Roman" w:cs="Times New Roman"/>
                 <w:noProof/>
                 <w:webHidden/>
               </w:rPr>
@@ -3779,12 +4074,14 @@
             </w:r>
             <w:r>
               <w:rPr>
+                <w:rFonts w:ascii="Times New Roman" w:hAnsi="Times New Roman" w:cs="Times New Roman"/>
                 <w:noProof/>
                 <w:webHidden/>
               </w:rPr>
             </w:r>
             <w:r>
               <w:rPr>
+                <w:rFonts w:ascii="Times New Roman" w:hAnsi="Times New Roman" w:cs="Times New Roman"/>
                 <w:noProof/>
                 <w:webHidden/>
               </w:rPr>
@@ -3792,6 +4089,7 @@
             </w:r>
             <w:r>
               <w:rPr>
+                <w:rFonts w:ascii="Times New Roman" w:hAnsi="Times New Roman" w:cs="Times New Roman"/>
                 <w:noProof/>
                 <w:webHidden/>
               </w:rPr>
@@ -3799,6 +4097,7 @@
             </w:r>
             <w:r>
               <w:rPr>
+                <w:rFonts w:ascii="Times New Roman" w:hAnsi="Times New Roman" w:cs="Times New Roman"/>
                 <w:noProof/>
                 <w:webHidden/>
               </w:rPr>
@@ -3814,7 +4113,7 @@
               <w:tab w:val="right" w:leader="dot" w:pos="9010"/>
             </w:tabs>
             <w:rPr>
-              <w:rFonts w:eastAsiaTheme="minorEastAsia" w:cs="Mangal"/>
+              <w:rFonts w:ascii="Times New Roman" w:eastAsiaTheme="minorEastAsia" w:hAnsi="Times New Roman" w:cs="Times New Roman"/>
               <w:b w:val="0"/>
               <w:bCs w:val="0"/>
               <w:noProof/>
@@ -3827,13 +4126,14 @@
             <w:r>
               <w:rPr>
                 <w:rStyle w:val="Hyperlink"/>
+                <w:rFonts w:ascii="Times New Roman" w:hAnsi="Times New Roman" w:cs="Times New Roman"/>
                 <w:noProof/>
               </w:rPr>
               <w:t>5.5</w:t>
             </w:r>
             <w:r>
               <w:rPr>
-                <w:rFonts w:eastAsiaTheme="minorEastAsia" w:cs="Mangal"/>
+                <w:rFonts w:ascii="Times New Roman" w:eastAsiaTheme="minorEastAsia" w:hAnsi="Times New Roman" w:cs="Times New Roman"/>
                 <w:b w:val="0"/>
                 <w:bCs w:val="0"/>
                 <w:noProof/>
@@ -3846,12 +4146,14 @@
             <w:r>
               <w:rPr>
                 <w:rStyle w:val="Hyperlink"/>
+                <w:rFonts w:ascii="Times New Roman" w:hAnsi="Times New Roman" w:cs="Times New Roman"/>
                 <w:noProof/>
               </w:rPr>
               <w:t>Implementation</w:t>
             </w:r>
             <w:r>
               <w:rPr>
+                <w:rFonts w:ascii="Times New Roman" w:hAnsi="Times New Roman" w:cs="Times New Roman"/>
                 <w:noProof/>
                 <w:webHidden/>
               </w:rPr>
@@ -3859,6 +4161,7 @@
             </w:r>
             <w:r>
               <w:rPr>
+                <w:rFonts w:ascii="Times New Roman" w:hAnsi="Times New Roman" w:cs="Times New Roman"/>
                 <w:noProof/>
                 <w:webHidden/>
               </w:rPr>
@@ -3866,6 +4169,7 @@
             </w:r>
             <w:r>
               <w:rPr>
+                <w:rFonts w:ascii="Times New Roman" w:hAnsi="Times New Roman" w:cs="Times New Roman"/>
                 <w:noProof/>
                 <w:webHidden/>
               </w:rPr>
@@ -3873,12 +4177,14 @@
             </w:r>
             <w:r>
               <w:rPr>
+                <w:rFonts w:ascii="Times New Roman" w:hAnsi="Times New Roman" w:cs="Times New Roman"/>
                 <w:noProof/>
                 <w:webHidden/>
               </w:rPr>
             </w:r>
             <w:r>
               <w:rPr>
+                <w:rFonts w:ascii="Times New Roman" w:hAnsi="Times New Roman" w:cs="Times New Roman"/>
                 <w:noProof/>
                 <w:webHidden/>
               </w:rPr>
@@ -3886,6 +4192,7 @@
             </w:r>
             <w:r>
               <w:rPr>
+                <w:rFonts w:ascii="Times New Roman" w:hAnsi="Times New Roman" w:cs="Times New Roman"/>
                 <w:noProof/>
                 <w:webHidden/>
               </w:rPr>
@@ -3893,6 +4200,7 @@
             </w:r>
             <w:r>
               <w:rPr>
+                <w:rFonts w:ascii="Times New Roman" w:hAnsi="Times New Roman" w:cs="Times New Roman"/>
                 <w:noProof/>
                 <w:webHidden/>
               </w:rPr>
@@ -3908,7 +4216,7 @@
               <w:tab w:val="right" w:leader="dot" w:pos="9010"/>
             </w:tabs>
             <w:rPr>
-              <w:rFonts w:eastAsiaTheme="minorEastAsia" w:cs="Mangal"/>
+              <w:rFonts w:ascii="Times New Roman" w:eastAsiaTheme="minorEastAsia" w:hAnsi="Times New Roman" w:cs="Times New Roman"/>
               <w:b w:val="0"/>
               <w:bCs w:val="0"/>
               <w:noProof/>
@@ -3921,13 +4229,14 @@
             <w:r>
               <w:rPr>
                 <w:rStyle w:val="Hyperlink"/>
+                <w:rFonts w:ascii="Times New Roman" w:hAnsi="Times New Roman" w:cs="Times New Roman"/>
                 <w:noProof/>
               </w:rPr>
               <w:t>5.6</w:t>
             </w:r>
             <w:r>
               <w:rPr>
-                <w:rFonts w:eastAsiaTheme="minorEastAsia" w:cs="Mangal"/>
+                <w:rFonts w:ascii="Times New Roman" w:eastAsiaTheme="minorEastAsia" w:hAnsi="Times New Roman" w:cs="Times New Roman"/>
                 <w:b w:val="0"/>
                 <w:bCs w:val="0"/>
                 <w:noProof/>
@@ -3940,12 +4249,14 @@
             <w:r>
               <w:rPr>
                 <w:rStyle w:val="Hyperlink"/>
+                <w:rFonts w:ascii="Times New Roman" w:hAnsi="Times New Roman" w:cs="Times New Roman"/>
                 <w:noProof/>
               </w:rPr>
               <w:t>Integration and testing</w:t>
             </w:r>
             <w:r>
               <w:rPr>
+                <w:rFonts w:ascii="Times New Roman" w:hAnsi="Times New Roman" w:cs="Times New Roman"/>
                 <w:noProof/>
                 <w:webHidden/>
               </w:rPr>
@@ -3953,6 +4264,7 @@
             </w:r>
             <w:r>
               <w:rPr>
+                <w:rFonts w:ascii="Times New Roman" w:hAnsi="Times New Roman" w:cs="Times New Roman"/>
                 <w:noProof/>
                 <w:webHidden/>
               </w:rPr>
@@ -3960,6 +4272,7 @@
             </w:r>
             <w:r>
               <w:rPr>
+                <w:rFonts w:ascii="Times New Roman" w:hAnsi="Times New Roman" w:cs="Times New Roman"/>
                 <w:noProof/>
                 <w:webHidden/>
               </w:rPr>
@@ -3967,12 +4280,14 @@
             </w:r>
             <w:r>
               <w:rPr>
+                <w:rFonts w:ascii="Times New Roman" w:hAnsi="Times New Roman" w:cs="Times New Roman"/>
                 <w:noProof/>
                 <w:webHidden/>
               </w:rPr>
             </w:r>
             <w:r>
               <w:rPr>
+                <w:rFonts w:ascii="Times New Roman" w:hAnsi="Times New Roman" w:cs="Times New Roman"/>
                 <w:noProof/>
                 <w:webHidden/>
               </w:rPr>
@@ -3980,6 +4295,7 @@
             </w:r>
             <w:r>
               <w:rPr>
+                <w:rFonts w:ascii="Times New Roman" w:hAnsi="Times New Roman" w:cs="Times New Roman"/>
                 <w:noProof/>
                 <w:webHidden/>
               </w:rPr>
@@ -3987,6 +4303,7 @@
             </w:r>
             <w:r>
               <w:rPr>
+                <w:rFonts w:ascii="Times New Roman" w:hAnsi="Times New Roman" w:cs="Times New Roman"/>
                 <w:noProof/>
                 <w:webHidden/>
               </w:rPr>
@@ -4002,7 +4319,7 @@
               <w:tab w:val="right" w:leader="dot" w:pos="9010"/>
             </w:tabs>
             <w:rPr>
-              <w:rFonts w:eastAsiaTheme="minorEastAsia" w:cs="Mangal"/>
+              <w:rFonts w:ascii="Times New Roman" w:eastAsiaTheme="minorEastAsia" w:hAnsi="Times New Roman" w:cs="Times New Roman"/>
               <w:b w:val="0"/>
               <w:bCs w:val="0"/>
               <w:noProof/>
@@ -4015,13 +4332,14 @@
             <w:r>
               <w:rPr>
                 <w:rStyle w:val="Hyperlink"/>
+                <w:rFonts w:ascii="Times New Roman" w:hAnsi="Times New Roman" w:cs="Times New Roman"/>
                 <w:noProof/>
               </w:rPr>
               <w:t>5.7</w:t>
             </w:r>
             <w:r>
               <w:rPr>
-                <w:rFonts w:eastAsiaTheme="minorEastAsia" w:cs="Mangal"/>
+                <w:rFonts w:ascii="Times New Roman" w:eastAsiaTheme="minorEastAsia" w:hAnsi="Times New Roman" w:cs="Times New Roman"/>
                 <w:b w:val="0"/>
                 <w:bCs w:val="0"/>
                 <w:noProof/>
@@ -4034,12 +4352,14 @@
             <w:r>
               <w:rPr>
                 <w:rStyle w:val="Hyperlink"/>
+                <w:rFonts w:ascii="Times New Roman" w:hAnsi="Times New Roman" w:cs="Times New Roman"/>
                 <w:noProof/>
               </w:rPr>
               <w:t>Development and Maintenance</w:t>
             </w:r>
             <w:r>
               <w:rPr>
+                <w:rFonts w:ascii="Times New Roman" w:hAnsi="Times New Roman" w:cs="Times New Roman"/>
                 <w:noProof/>
                 <w:webHidden/>
               </w:rPr>
@@ -4047,6 +4367,7 @@
             </w:r>
             <w:r>
               <w:rPr>
+                <w:rFonts w:ascii="Times New Roman" w:hAnsi="Times New Roman" w:cs="Times New Roman"/>
                 <w:noProof/>
                 <w:webHidden/>
               </w:rPr>
@@ -4054,6 +4375,7 @@
             </w:r>
             <w:r>
               <w:rPr>
+                <w:rFonts w:ascii="Times New Roman" w:hAnsi="Times New Roman" w:cs="Times New Roman"/>
                 <w:noProof/>
                 <w:webHidden/>
               </w:rPr>
@@ -4061,12 +4383,14 @@
             </w:r>
             <w:r>
               <w:rPr>
+                <w:rFonts w:ascii="Times New Roman" w:hAnsi="Times New Roman" w:cs="Times New Roman"/>
                 <w:noProof/>
                 <w:webHidden/>
               </w:rPr>
             </w:r>
             <w:r>
               <w:rPr>
+                <w:rFonts w:ascii="Times New Roman" w:hAnsi="Times New Roman" w:cs="Times New Roman"/>
                 <w:noProof/>
                 <w:webHidden/>
               </w:rPr>
@@ -4074,6 +4398,7 @@
             </w:r>
             <w:r>
               <w:rPr>
+                <w:rFonts w:ascii="Times New Roman" w:hAnsi="Times New Roman" w:cs="Times New Roman"/>
                 <w:noProof/>
                 <w:webHidden/>
               </w:rPr>
@@ -4081,6 +4406,7 @@
             </w:r>
             <w:r>
               <w:rPr>
+                <w:rFonts w:ascii="Times New Roman" w:hAnsi="Times New Roman" w:cs="Times New Roman"/>
                 <w:noProof/>
                 <w:webHidden/>
               </w:rPr>
@@ -4096,7 +4422,7 @@
               <w:tab w:val="right" w:leader="dot" w:pos="9010"/>
             </w:tabs>
             <w:rPr>
-              <w:rFonts w:eastAsiaTheme="minorEastAsia" w:cs="Mangal"/>
+              <w:rFonts w:ascii="Times New Roman" w:eastAsiaTheme="minorEastAsia" w:hAnsi="Times New Roman" w:cs="Times New Roman"/>
               <w:b w:val="0"/>
               <w:bCs w:val="0"/>
               <w:i w:val="0"/>
@@ -4110,13 +4436,16 @@
             <w:r>
               <w:rPr>
                 <w:rStyle w:val="Hyperlink"/>
+                <w:rFonts w:ascii="Times New Roman" w:hAnsi="Times New Roman" w:cs="Times New Roman"/>
+                <w:i w:val="0"/>
+                <w:iCs w:val="0"/>
                 <w:noProof/>
               </w:rPr>
               <w:t>6</w:t>
             </w:r>
             <w:r>
               <w:rPr>
-                <w:rFonts w:eastAsiaTheme="minorEastAsia" w:cs="Mangal"/>
+                <w:rFonts w:ascii="Times New Roman" w:eastAsiaTheme="minorEastAsia" w:hAnsi="Times New Roman" w:cs="Times New Roman"/>
                 <w:b w:val="0"/>
                 <w:bCs w:val="0"/>
                 <w:i w:val="0"/>
@@ -4130,12 +4459,18 @@
             <w:r>
               <w:rPr>
                 <w:rStyle w:val="Hyperlink"/>
+                <w:rFonts w:ascii="Times New Roman" w:hAnsi="Times New Roman" w:cs="Times New Roman"/>
+                <w:i w:val="0"/>
+                <w:iCs w:val="0"/>
                 <w:noProof/>
               </w:rPr>
               <w:t>TOOLS AND TECHNOLOGY USED</w:t>
             </w:r>
             <w:r>
               <w:rPr>
+                <w:rFonts w:ascii="Times New Roman" w:hAnsi="Times New Roman" w:cs="Times New Roman"/>
+                <w:i w:val="0"/>
+                <w:iCs w:val="0"/>
                 <w:noProof/>
                 <w:webHidden/>
               </w:rPr>
@@ -4143,6 +4478,9 @@
             </w:r>
             <w:r>
               <w:rPr>
+                <w:rFonts w:ascii="Times New Roman" w:hAnsi="Times New Roman" w:cs="Times New Roman"/>
+                <w:i w:val="0"/>
+                <w:iCs w:val="0"/>
                 <w:noProof/>
                 <w:webHidden/>
               </w:rPr>
@@ -4150,6 +4488,9 @@
             </w:r>
             <w:r>
               <w:rPr>
+                <w:rFonts w:ascii="Times New Roman" w:hAnsi="Times New Roman" w:cs="Times New Roman"/>
+                <w:i w:val="0"/>
+                <w:iCs w:val="0"/>
                 <w:noProof/>
                 <w:webHidden/>
               </w:rPr>
@@ -4157,12 +4498,18 @@
             </w:r>
             <w:r>
               <w:rPr>
+                <w:rFonts w:ascii="Times New Roman" w:hAnsi="Times New Roman" w:cs="Times New Roman"/>
+                <w:i w:val="0"/>
+                <w:iCs w:val="0"/>
                 <w:noProof/>
                 <w:webHidden/>
               </w:rPr>
             </w:r>
             <w:r>
               <w:rPr>
+                <w:rFonts w:ascii="Times New Roman" w:hAnsi="Times New Roman" w:cs="Times New Roman"/>
+                <w:i w:val="0"/>
+                <w:iCs w:val="0"/>
                 <w:noProof/>
                 <w:webHidden/>
               </w:rPr>
@@ -4170,6 +4517,9 @@
             </w:r>
             <w:r>
               <w:rPr>
+                <w:rFonts w:ascii="Times New Roman" w:hAnsi="Times New Roman" w:cs="Times New Roman"/>
+                <w:i w:val="0"/>
+                <w:iCs w:val="0"/>
                 <w:noProof/>
                 <w:webHidden/>
               </w:rPr>
@@ -4177,6 +4527,9 @@
             </w:r>
             <w:r>
               <w:rPr>
+                <w:rFonts w:ascii="Times New Roman" w:hAnsi="Times New Roman" w:cs="Times New Roman"/>
+                <w:i w:val="0"/>
+                <w:iCs w:val="0"/>
                 <w:noProof/>
                 <w:webHidden/>
               </w:rPr>
@@ -4192,7 +4545,7 @@
               <w:tab w:val="right" w:leader="dot" w:pos="9010"/>
             </w:tabs>
             <w:rPr>
-              <w:rFonts w:eastAsiaTheme="minorEastAsia" w:cs="Mangal"/>
+              <w:rFonts w:ascii="Times New Roman" w:eastAsiaTheme="minorEastAsia" w:hAnsi="Times New Roman" w:cs="Times New Roman"/>
               <w:b w:val="0"/>
               <w:bCs w:val="0"/>
               <w:i w:val="0"/>
@@ -4206,13 +4559,16 @@
             <w:r>
               <w:rPr>
                 <w:rStyle w:val="Hyperlink"/>
+                <w:rFonts w:ascii="Times New Roman" w:hAnsi="Times New Roman" w:cs="Times New Roman"/>
+                <w:i w:val="0"/>
+                <w:iCs w:val="0"/>
                 <w:noProof/>
               </w:rPr>
               <w:t>7</w:t>
             </w:r>
             <w:r>
               <w:rPr>
-                <w:rFonts w:eastAsiaTheme="minorEastAsia" w:cs="Mangal"/>
+                <w:rFonts w:ascii="Times New Roman" w:eastAsiaTheme="minorEastAsia" w:hAnsi="Times New Roman" w:cs="Times New Roman"/>
                 <w:b w:val="0"/>
                 <w:bCs w:val="0"/>
                 <w:i w:val="0"/>
@@ -4226,12 +4582,18 @@
             <w:r>
               <w:rPr>
                 <w:rStyle w:val="Hyperlink"/>
+                <w:rFonts w:ascii="Times New Roman" w:hAnsi="Times New Roman" w:cs="Times New Roman"/>
+                <w:i w:val="0"/>
+                <w:iCs w:val="0"/>
                 <w:noProof/>
               </w:rPr>
               <w:t>SOFTWARE DEVELOPMENT LIFE CYCLE</w:t>
             </w:r>
             <w:r>
               <w:rPr>
+                <w:rFonts w:ascii="Times New Roman" w:hAnsi="Times New Roman" w:cs="Times New Roman"/>
+                <w:i w:val="0"/>
+                <w:iCs w:val="0"/>
                 <w:noProof/>
                 <w:webHidden/>
               </w:rPr>
@@ -4239,6 +4601,9 @@
             </w:r>
             <w:r>
               <w:rPr>
+                <w:rFonts w:ascii="Times New Roman" w:hAnsi="Times New Roman" w:cs="Times New Roman"/>
+                <w:i w:val="0"/>
+                <w:iCs w:val="0"/>
                 <w:noProof/>
                 <w:webHidden/>
               </w:rPr>
@@ -4246,6 +4611,9 @@
             </w:r>
             <w:r>
               <w:rPr>
+                <w:rFonts w:ascii="Times New Roman" w:hAnsi="Times New Roman" w:cs="Times New Roman"/>
+                <w:i w:val="0"/>
+                <w:iCs w:val="0"/>
                 <w:noProof/>
                 <w:webHidden/>
               </w:rPr>
@@ -4253,12 +4621,18 @@
             </w:r>
             <w:r>
               <w:rPr>
+                <w:rFonts w:ascii="Times New Roman" w:hAnsi="Times New Roman" w:cs="Times New Roman"/>
+                <w:i w:val="0"/>
+                <w:iCs w:val="0"/>
                 <w:noProof/>
                 <w:webHidden/>
               </w:rPr>
             </w:r>
             <w:r>
               <w:rPr>
+                <w:rFonts w:ascii="Times New Roman" w:hAnsi="Times New Roman" w:cs="Times New Roman"/>
+                <w:i w:val="0"/>
+                <w:iCs w:val="0"/>
                 <w:noProof/>
                 <w:webHidden/>
               </w:rPr>
@@ -4266,6 +4640,9 @@
             </w:r>
             <w:r>
               <w:rPr>
+                <w:rFonts w:ascii="Times New Roman" w:hAnsi="Times New Roman" w:cs="Times New Roman"/>
+                <w:i w:val="0"/>
+                <w:iCs w:val="0"/>
                 <w:noProof/>
                 <w:webHidden/>
               </w:rPr>
@@ -4273,6 +4650,9 @@
             </w:r>
             <w:r>
               <w:rPr>
+                <w:rFonts w:ascii="Times New Roman" w:hAnsi="Times New Roman" w:cs="Times New Roman"/>
+                <w:i w:val="0"/>
+                <w:iCs w:val="0"/>
                 <w:noProof/>
                 <w:webHidden/>
               </w:rPr>
@@ -4288,7 +4668,7 @@
               <w:tab w:val="right" w:leader="dot" w:pos="9010"/>
             </w:tabs>
             <w:rPr>
-              <w:rFonts w:eastAsiaTheme="minorEastAsia" w:cs="Mangal"/>
+              <w:rFonts w:ascii="Times New Roman" w:eastAsiaTheme="minorEastAsia" w:hAnsi="Times New Roman" w:cs="Times New Roman"/>
               <w:b w:val="0"/>
               <w:bCs w:val="0"/>
               <w:noProof/>
@@ -4301,13 +4681,14 @@
             <w:r>
               <w:rPr>
                 <w:rStyle w:val="Hyperlink"/>
+                <w:rFonts w:ascii="Times New Roman" w:hAnsi="Times New Roman" w:cs="Times New Roman"/>
                 <w:noProof/>
               </w:rPr>
               <w:t>7.1</w:t>
             </w:r>
             <w:r>
               <w:rPr>
-                <w:rFonts w:eastAsiaTheme="minorEastAsia" w:cs="Mangal"/>
+                <w:rFonts w:ascii="Times New Roman" w:eastAsiaTheme="minorEastAsia" w:hAnsi="Times New Roman" w:cs="Times New Roman"/>
                 <w:b w:val="0"/>
                 <w:bCs w:val="0"/>
                 <w:noProof/>
@@ -4320,12 +4701,14 @@
             <w:r>
               <w:rPr>
                 <w:rStyle w:val="Hyperlink"/>
+                <w:rFonts w:ascii="Times New Roman" w:hAnsi="Times New Roman" w:cs="Times New Roman"/>
                 <w:noProof/>
               </w:rPr>
               <w:t>Requirement Analysis</w:t>
             </w:r>
             <w:r>
               <w:rPr>
+                <w:rFonts w:ascii="Times New Roman" w:hAnsi="Times New Roman" w:cs="Times New Roman"/>
                 <w:noProof/>
                 <w:webHidden/>
               </w:rPr>
@@ -4333,6 +4716,7 @@
             </w:r>
             <w:r>
               <w:rPr>
+                <w:rFonts w:ascii="Times New Roman" w:hAnsi="Times New Roman" w:cs="Times New Roman"/>
                 <w:noProof/>
                 <w:webHidden/>
               </w:rPr>
@@ -4340,6 +4724,7 @@
             </w:r>
             <w:r>
               <w:rPr>
+                <w:rFonts w:ascii="Times New Roman" w:hAnsi="Times New Roman" w:cs="Times New Roman"/>
                 <w:noProof/>
                 <w:webHidden/>
               </w:rPr>
@@ -4347,12 +4732,14 @@
             </w:r>
             <w:r>
               <w:rPr>
+                <w:rFonts w:ascii="Times New Roman" w:hAnsi="Times New Roman" w:cs="Times New Roman"/>
                 <w:noProof/>
                 <w:webHidden/>
               </w:rPr>
             </w:r>
             <w:r>
               <w:rPr>
+                <w:rFonts w:ascii="Times New Roman" w:hAnsi="Times New Roman" w:cs="Times New Roman"/>
                 <w:noProof/>
                 <w:webHidden/>
               </w:rPr>
@@ -4360,6 +4747,7 @@
             </w:r>
             <w:r>
               <w:rPr>
+                <w:rFonts w:ascii="Times New Roman" w:hAnsi="Times New Roman" w:cs="Times New Roman"/>
                 <w:noProof/>
                 <w:webHidden/>
               </w:rPr>
@@ -4367,6 +4755,7 @@
             </w:r>
             <w:r>
               <w:rPr>
+                <w:rFonts w:ascii="Times New Roman" w:hAnsi="Times New Roman" w:cs="Times New Roman"/>
                 <w:noProof/>
                 <w:webHidden/>
               </w:rPr>
@@ -4382,7 +4771,7 @@
               <w:tab w:val="right" w:leader="dot" w:pos="9010"/>
             </w:tabs>
             <w:rPr>
-              <w:rFonts w:eastAsiaTheme="minorEastAsia" w:cs="Mangal"/>
+              <w:rFonts w:ascii="Times New Roman" w:eastAsiaTheme="minorEastAsia" w:hAnsi="Times New Roman" w:cs="Times New Roman"/>
               <w:b w:val="0"/>
               <w:bCs w:val="0"/>
               <w:i w:val="0"/>
@@ -4396,13 +4785,16 @@
             <w:r>
               <w:rPr>
                 <w:rStyle w:val="Hyperlink"/>
+                <w:rFonts w:ascii="Times New Roman" w:hAnsi="Times New Roman" w:cs="Times New Roman"/>
+                <w:i w:val="0"/>
+                <w:iCs w:val="0"/>
                 <w:noProof/>
               </w:rPr>
               <w:t>8</w:t>
             </w:r>
             <w:r>
               <w:rPr>
-                <w:rFonts w:eastAsiaTheme="minorEastAsia" w:cs="Mangal"/>
+                <w:rFonts w:ascii="Times New Roman" w:eastAsiaTheme="minorEastAsia" w:hAnsi="Times New Roman" w:cs="Times New Roman"/>
                 <w:b w:val="0"/>
                 <w:bCs w:val="0"/>
                 <w:i w:val="0"/>
@@ -4416,12 +4808,18 @@
             <w:r>
               <w:rPr>
                 <w:rStyle w:val="Hyperlink"/>
+                <w:rFonts w:ascii="Times New Roman" w:hAnsi="Times New Roman" w:cs="Times New Roman"/>
+                <w:i w:val="0"/>
+                <w:iCs w:val="0"/>
                 <w:noProof/>
               </w:rPr>
               <w:t>CONCLUSION &amp; FUTURE SCOPE</w:t>
             </w:r>
             <w:r>
               <w:rPr>
+                <w:rFonts w:ascii="Times New Roman" w:hAnsi="Times New Roman" w:cs="Times New Roman"/>
+                <w:i w:val="0"/>
+                <w:iCs w:val="0"/>
                 <w:noProof/>
                 <w:webHidden/>
               </w:rPr>
@@ -4429,6 +4827,9 @@
             </w:r>
             <w:r>
               <w:rPr>
+                <w:rFonts w:ascii="Times New Roman" w:hAnsi="Times New Roman" w:cs="Times New Roman"/>
+                <w:i w:val="0"/>
+                <w:iCs w:val="0"/>
                 <w:noProof/>
                 <w:webHidden/>
               </w:rPr>
@@ -4436,6 +4837,9 @@
             </w:r>
             <w:r>
               <w:rPr>
+                <w:rFonts w:ascii="Times New Roman" w:hAnsi="Times New Roman" w:cs="Times New Roman"/>
+                <w:i w:val="0"/>
+                <w:iCs w:val="0"/>
                 <w:noProof/>
                 <w:webHidden/>
               </w:rPr>
@@ -4443,12 +4847,18 @@
             </w:r>
             <w:r>
               <w:rPr>
+                <w:rFonts w:ascii="Times New Roman" w:hAnsi="Times New Roman" w:cs="Times New Roman"/>
+                <w:i w:val="0"/>
+                <w:iCs w:val="0"/>
                 <w:noProof/>
                 <w:webHidden/>
               </w:rPr>
             </w:r>
             <w:r>
               <w:rPr>
+                <w:rFonts w:ascii="Times New Roman" w:hAnsi="Times New Roman" w:cs="Times New Roman"/>
+                <w:i w:val="0"/>
+                <w:iCs w:val="0"/>
                 <w:noProof/>
                 <w:webHidden/>
               </w:rPr>
@@ -4456,6 +4866,9 @@
             </w:r>
             <w:r>
               <w:rPr>
+                <w:rFonts w:ascii="Times New Roman" w:hAnsi="Times New Roman" w:cs="Times New Roman"/>
+                <w:i w:val="0"/>
+                <w:iCs w:val="0"/>
                 <w:noProof/>
                 <w:webHidden/>
               </w:rPr>
@@ -4463,6 +4876,9 @@
             </w:r>
             <w:r>
               <w:rPr>
+                <w:rFonts w:ascii="Times New Roman" w:hAnsi="Times New Roman" w:cs="Times New Roman"/>
+                <w:i w:val="0"/>
+                <w:iCs w:val="0"/>
                 <w:noProof/>
                 <w:webHidden/>
               </w:rPr>
@@ -4471,8 +4887,14 @@
           </w:hyperlink>
         </w:p>
         <w:p>
+          <w:pPr>
+            <w:rPr>
+              <w:rFonts w:cs="Times New Roman"/>
+            </w:rPr>
+          </w:pPr>
           <w:r>
             <w:rPr>
+              <w:rFonts w:cs="Times New Roman"/>
               <w:b/>
               <w:bCs/>
               <w:noProof/>
@@ -4675,40 +5097,140 @@
       </w:r>
       <w:bookmarkEnd w:id="0"/>
     </w:p>
-    <w:p/>
-    <w:p>
-      <w:pPr>
-        <w:rPr>
-          <w:rFonts w:ascii="Times" w:eastAsia="Times New Roman" w:hAnsi="Times" w:cs="Times New Roman"/>
-        </w:rPr>
-      </w:pPr>
-      <w:r>
-        <w:rPr>
-          <w:rFonts w:ascii="Times" w:eastAsia="Times New Roman" w:hAnsi="Times" w:cs="Times New Roman"/>
+    <w:p>
+      <w:pPr>
+        <w:rPr>
+          <w:rFonts w:cs="Times New Roman"/>
+        </w:rPr>
+      </w:pPr>
+    </w:p>
+    <w:p>
+      <w:pPr>
+        <w:rPr>
+          <w:rFonts w:eastAsia="Times New Roman" w:cs="Times New Roman"/>
+        </w:rPr>
+      </w:pPr>
+      <w:r>
+        <w:rPr>
+          <w:rFonts w:eastAsia="Times New Roman" w:cs="Times New Roman"/>
         </w:rPr>
         <w:t>The LMS has been developed to override the problems prevailing in the practicing manual system. This software is supported to eliminate and, in some case, reduce the hardships faced by this existing system. Moreover, this system is designed for the particular need of the library departments to carry out operations in a smooth and effective manner.</w:t>
       </w:r>
     </w:p>
-    <w:p/>
-    <w:p>
-      <w:r>
+    <w:p>
+      <w:pPr>
+        <w:rPr>
+          <w:rFonts w:cs="Times New Roman"/>
+        </w:rPr>
+      </w:pPr>
+    </w:p>
+    <w:p>
+      <w:pPr>
+        <w:rPr>
+          <w:rFonts w:cs="Times New Roman"/>
+        </w:rPr>
+      </w:pPr>
+      <w:r>
+        <w:rPr>
+          <w:rFonts w:cs="Times New Roman"/>
+        </w:rPr>
         <w:t>The modern business world has been irreversible shaped by technology, and for good reason. Many long-standing problems in schools', colleges and universities can be solved with right software or application. It's not enough to simply use pre-existing solutions. LMS is built on latest technologies and standards, and based on school and colleges. It is user friendly and incredibly easy to use and as simple as you want. It tracks the records of the number of books in the library, how many books are issued, or how many books have been returned or renewed or late fine charges, etc. You can find books in an instant, issue/reissue books quickly, and manage all the data efficiently and orderly using this system. The purpose of a library management system is to provide instant and accurate data regarding any type of book, thereby saving a lot of time and effort. The library software is user-friendly, intuitive, and easy-to- use. Provides greater efficiency of work processes &amp; saves time of librarian. It offers 24*7 access to library resources. Automation of data collection minimizes human errors.</w:t>
       </w:r>
     </w:p>
-    <w:p/>
-    <w:p/>
-    <w:p/>
-    <w:p/>
-    <w:p/>
-    <w:p/>
-    <w:p/>
-    <w:p/>
-    <w:p/>
-    <w:p/>
-    <w:p/>
-    <w:p/>
-    <w:p>
-      <w:r>
+    <w:p>
+      <w:pPr>
+        <w:rPr>
+          <w:rFonts w:cs="Times New Roman"/>
+        </w:rPr>
+      </w:pPr>
+    </w:p>
+    <w:p>
+      <w:pPr>
+        <w:rPr>
+          <w:rFonts w:cs="Times New Roman"/>
+        </w:rPr>
+      </w:pPr>
+    </w:p>
+    <w:p>
+      <w:pPr>
+        <w:rPr>
+          <w:rFonts w:cs="Times New Roman"/>
+        </w:rPr>
+      </w:pPr>
+    </w:p>
+    <w:p>
+      <w:pPr>
+        <w:rPr>
+          <w:rFonts w:cs="Times New Roman"/>
+        </w:rPr>
+      </w:pPr>
+    </w:p>
+    <w:p>
+      <w:pPr>
+        <w:rPr>
+          <w:rFonts w:cs="Times New Roman"/>
+        </w:rPr>
+      </w:pPr>
+    </w:p>
+    <w:p>
+      <w:pPr>
+        <w:rPr>
+          <w:rFonts w:cs="Times New Roman"/>
+        </w:rPr>
+      </w:pPr>
+    </w:p>
+    <w:p>
+      <w:pPr>
+        <w:rPr>
+          <w:rFonts w:cs="Times New Roman"/>
+        </w:rPr>
+      </w:pPr>
+    </w:p>
+    <w:p>
+      <w:pPr>
+        <w:rPr>
+          <w:rFonts w:cs="Times New Roman"/>
+        </w:rPr>
+      </w:pPr>
+    </w:p>
+    <w:p>
+      <w:pPr>
+        <w:rPr>
+          <w:rFonts w:cs="Times New Roman"/>
+        </w:rPr>
+      </w:pPr>
+    </w:p>
+    <w:p>
+      <w:pPr>
+        <w:rPr>
+          <w:rFonts w:cs="Times New Roman"/>
+        </w:rPr>
+      </w:pPr>
+    </w:p>
+    <w:p>
+      <w:pPr>
+        <w:rPr>
+          <w:rFonts w:cs="Times New Roman"/>
+        </w:rPr>
+      </w:pPr>
+    </w:p>
+    <w:p>
+      <w:pPr>
+        <w:rPr>
+          <w:rFonts w:cs="Times New Roman"/>
+        </w:rPr>
+      </w:pPr>
+    </w:p>
+    <w:p>
+      <w:pPr>
+        <w:rPr>
+          <w:rFonts w:cs="Times New Roman"/>
+        </w:rPr>
+      </w:pPr>
+      <w:r>
+        <w:rPr>
+          <w:rFonts w:cs="Times New Roman"/>
+        </w:rPr>
         <w:br w:type="page"/>
       </w:r>
     </w:p>
@@ -4744,8 +5266,14 @@
           <w:numId w:val="8"/>
         </w:numPr>
         <w:jc w:val="both"/>
-      </w:pPr>
-      <w:r>
+        <w:rPr>
+          <w:rFonts w:ascii="Times New Roman" w:hAnsi="Times New Roman" w:cs="Times New Roman"/>
+        </w:rPr>
+      </w:pPr>
+      <w:r>
+        <w:rPr>
+          <w:rFonts w:ascii="Times New Roman" w:hAnsi="Times New Roman" w:cs="Times New Roman"/>
+        </w:rPr>
         <w:t>To utilize the information of Books.</w:t>
       </w:r>
     </w:p>
@@ -4757,8 +5285,14 @@
           <w:numId w:val="8"/>
         </w:numPr>
         <w:jc w:val="both"/>
-      </w:pPr>
-      <w:r>
+        <w:rPr>
+          <w:rFonts w:ascii="Times New Roman" w:hAnsi="Times New Roman" w:cs="Times New Roman"/>
+        </w:rPr>
+      </w:pPr>
+      <w:r>
+        <w:rPr>
+          <w:rFonts w:ascii="Times New Roman" w:hAnsi="Times New Roman" w:cs="Times New Roman"/>
+        </w:rPr>
         <w:t>To store and retrieve books items.</w:t>
       </w:r>
     </w:p>
@@ -4770,8 +5304,14 @@
           <w:numId w:val="8"/>
         </w:numPr>
         <w:jc w:val="both"/>
-      </w:pPr>
-      <w:r>
+        <w:rPr>
+          <w:rFonts w:ascii="Times New Roman" w:hAnsi="Times New Roman" w:cs="Times New Roman"/>
+        </w:rPr>
+      </w:pPr>
+      <w:r>
+        <w:rPr>
+          <w:rFonts w:ascii="Times New Roman" w:hAnsi="Times New Roman" w:cs="Times New Roman"/>
+        </w:rPr>
         <w:t>To manage the particular records of student.</w:t>
       </w:r>
     </w:p>
@@ -4783,17 +5323,31 @@
           <w:numId w:val="8"/>
         </w:numPr>
         <w:jc w:val="both"/>
-      </w:pPr>
-      <w:r>
+        <w:rPr>
+          <w:rFonts w:ascii="Times New Roman" w:hAnsi="Times New Roman" w:cs="Times New Roman"/>
+        </w:rPr>
+      </w:pPr>
+      <w:r>
+        <w:rPr>
+          <w:rFonts w:ascii="Times New Roman" w:hAnsi="Times New Roman" w:cs="Times New Roman"/>
+        </w:rPr>
         <w:t>To provide the details of issue books.</w:t>
       </w:r>
     </w:p>
     <w:p>
       <w:pPr>
         <w:pStyle w:val="ListParagraph"/>
-      </w:pPr>
-    </w:p>
-    <w:p>
+        <w:rPr>
+          <w:rFonts w:ascii="Times New Roman" w:hAnsi="Times New Roman" w:cs="Times New Roman"/>
+        </w:rPr>
+      </w:pPr>
+    </w:p>
+    <w:p>
+      <w:pPr>
+        <w:rPr>
+          <w:rFonts w:cs="Times New Roman"/>
+        </w:rPr>
+      </w:pPr>
       <w:r>
         <w:rPr>
           <w:rFonts w:cs="Times New Roman"/>
@@ -4835,8 +5389,14 @@
           <w:numId w:val="8"/>
         </w:numPr>
         <w:jc w:val="both"/>
-      </w:pPr>
-      <w:r>
+        <w:rPr>
+          <w:rFonts w:ascii="Times New Roman" w:hAnsi="Times New Roman" w:cs="Times New Roman"/>
+        </w:rPr>
+      </w:pPr>
+      <w:r>
+        <w:rPr>
+          <w:rFonts w:ascii="Times New Roman" w:hAnsi="Times New Roman" w:cs="Times New Roman"/>
+        </w:rPr>
         <w:t>To assist the staff in capturing the effort spent on their respective working areas.</w:t>
       </w:r>
     </w:p>
@@ -4848,8 +5408,14 @@
           <w:numId w:val="8"/>
         </w:numPr>
         <w:jc w:val="both"/>
-      </w:pPr>
-      <w:r>
+        <w:rPr>
+          <w:rFonts w:ascii="Times New Roman" w:hAnsi="Times New Roman" w:cs="Times New Roman"/>
+        </w:rPr>
+      </w:pPr>
+      <w:r>
+        <w:rPr>
+          <w:rFonts w:ascii="Times New Roman" w:hAnsi="Times New Roman" w:cs="Times New Roman"/>
+        </w:rPr>
         <w:t>To utilize resources in an efficient manner by increasing their productivity through automation.</w:t>
       </w:r>
     </w:p>
@@ -4861,12 +5427,24 @@
           <w:numId w:val="8"/>
         </w:numPr>
         <w:jc w:val="both"/>
-      </w:pPr>
-      <w:r>
+        <w:rPr>
+          <w:rFonts w:ascii="Times New Roman" w:hAnsi="Times New Roman" w:cs="Times New Roman"/>
+        </w:rPr>
+      </w:pPr>
+      <w:r>
+        <w:rPr>
+          <w:rFonts w:ascii="Times New Roman" w:hAnsi="Times New Roman" w:cs="Times New Roman"/>
+        </w:rPr>
         <w:t>The system generates types of information that can be used for various purposes.</w:t>
       </w:r>
     </w:p>
-    <w:p/>
+    <w:p>
+      <w:pPr>
+        <w:rPr>
+          <w:rFonts w:cs="Times New Roman"/>
+        </w:rPr>
+      </w:pPr>
+    </w:p>
     <w:p>
       <w:pPr>
         <w:rPr>
@@ -4880,8 +5458,20 @@
         <w:t>Thus, there are information scopes behind developing the “LIBRARY MANAGEMENT SYSTEM” and it reduces a lot of burden of the entry.</w:t>
       </w:r>
     </w:p>
-    <w:p/>
-    <w:p/>
+    <w:p>
+      <w:pPr>
+        <w:rPr>
+          <w:rFonts w:cs="Times New Roman"/>
+        </w:rPr>
+      </w:pPr>
+    </w:p>
+    <w:p>
+      <w:pPr>
+        <w:rPr>
+          <w:rFonts w:cs="Times New Roman"/>
+        </w:rPr>
+      </w:pPr>
+    </w:p>
     <w:p>
       <w:pPr>
         <w:pStyle w:val="Heading1"/>
@@ -4902,22 +5492,16 @@
         <w:rPr>
           <w:rFonts w:cs="Times New Roman"/>
         </w:rPr>
-        <w:t>The library management system is designed to contribute well</w:t>
-      </w:r>
-      <w:r>
-        <w:rPr>
-          <w:rFonts w:cs="Times New Roman"/>
-        </w:rPr>
-        <w:t xml:space="preserve"> </w:t>
-      </w:r>
-      <w:r>
-        <w:rPr>
-          <w:rFonts w:cs="Times New Roman"/>
-        </w:rPr>
-        <w:t xml:space="preserve">management of library functions. It offers ease to perform day to day library operations electronically. This practice being many advantages like: </w:t>
-      </w:r>
-    </w:p>
-    <w:p/>
+        <w:t xml:space="preserve">The library management system is designed to contribute well management of library functions. It offers ease to perform day to day library operations electronically. This practice being many advantages like: </w:t>
+      </w:r>
+    </w:p>
+    <w:p>
+      <w:pPr>
+        <w:rPr>
+          <w:rFonts w:cs="Times New Roman"/>
+        </w:rPr>
+      </w:pPr>
+    </w:p>
     <w:p>
       <w:pPr>
         <w:pStyle w:val="ListParagraph"/>
@@ -4926,8 +5510,14 @@
           <w:numId w:val="9"/>
         </w:numPr>
         <w:jc w:val="both"/>
-      </w:pPr>
-      <w:r>
+        <w:rPr>
+          <w:rFonts w:ascii="Times New Roman" w:hAnsi="Times New Roman" w:cs="Times New Roman"/>
+        </w:rPr>
+      </w:pPr>
+      <w:r>
+        <w:rPr>
+          <w:rFonts w:ascii="Times New Roman" w:hAnsi="Times New Roman" w:cs="Times New Roman"/>
+        </w:rPr>
         <w:t>Simple and easy to operate</w:t>
       </w:r>
     </w:p>
@@ -4939,8 +5529,14 @@
           <w:numId w:val="9"/>
         </w:numPr>
         <w:jc w:val="both"/>
-      </w:pPr>
-      <w:r>
+        <w:rPr>
+          <w:rFonts w:ascii="Times New Roman" w:hAnsi="Times New Roman" w:cs="Times New Roman"/>
+        </w:rPr>
+      </w:pPr>
+      <w:r>
+        <w:rPr>
+          <w:rFonts w:ascii="Times New Roman" w:hAnsi="Times New Roman" w:cs="Times New Roman"/>
+        </w:rPr>
         <w:t>Saves time and reduces overheads</w:t>
       </w:r>
     </w:p>
@@ -4952,8 +5548,14 @@
           <w:numId w:val="9"/>
         </w:numPr>
         <w:jc w:val="both"/>
-      </w:pPr>
-      <w:r>
+        <w:rPr>
+          <w:rFonts w:ascii="Times New Roman" w:hAnsi="Times New Roman" w:cs="Times New Roman"/>
+        </w:rPr>
+      </w:pPr>
+      <w:r>
+        <w:rPr>
+          <w:rFonts w:ascii="Times New Roman" w:hAnsi="Times New Roman" w:cs="Times New Roman"/>
+        </w:rPr>
         <w:t>Remove manual processes to issue books and maintain records</w:t>
       </w:r>
     </w:p>
@@ -4965,8 +5567,14 @@
           <w:numId w:val="9"/>
         </w:numPr>
         <w:jc w:val="both"/>
-      </w:pPr>
-      <w:r>
+        <w:rPr>
+          <w:rFonts w:ascii="Times New Roman" w:hAnsi="Times New Roman" w:cs="Times New Roman"/>
+        </w:rPr>
+      </w:pPr>
+      <w:r>
+        <w:rPr>
+          <w:rFonts w:ascii="Times New Roman" w:hAnsi="Times New Roman" w:cs="Times New Roman"/>
+        </w:rPr>
         <w:t>Increase librarian’s efficiencies</w:t>
       </w:r>
     </w:p>
@@ -4978,20 +5586,54 @@
           <w:numId w:val="9"/>
         </w:numPr>
         <w:jc w:val="both"/>
-      </w:pPr>
-      <w:r>
+        <w:rPr>
+          <w:rFonts w:ascii="Times New Roman" w:hAnsi="Times New Roman" w:cs="Times New Roman"/>
+        </w:rPr>
+      </w:pPr>
+      <w:r>
+        <w:rPr>
+          <w:rFonts w:ascii="Times New Roman" w:hAnsi="Times New Roman" w:cs="Times New Roman"/>
+        </w:rPr>
         <w:t>Increase accuracy</w:t>
       </w:r>
     </w:p>
     <w:p>
-      <w:r>
+      <w:pPr>
+        <w:rPr>
+          <w:rFonts w:cs="Times New Roman"/>
+        </w:rPr>
+      </w:pPr>
+      <w:r>
+        <w:rPr>
+          <w:rFonts w:cs="Times New Roman"/>
+        </w:rPr>
         <w:t xml:space="preserve">. </w:t>
       </w:r>
     </w:p>
-    <w:p/>
-    <w:p/>
-    <w:p>
-      <w:r>
+    <w:p>
+      <w:pPr>
+        <w:rPr>
+          <w:rFonts w:cs="Times New Roman"/>
+        </w:rPr>
+      </w:pPr>
+    </w:p>
+    <w:p>
+      <w:pPr>
+        <w:rPr>
+          <w:rFonts w:cs="Times New Roman"/>
+        </w:rPr>
+      </w:pPr>
+    </w:p>
+    <w:p>
+      <w:pPr>
+        <w:rPr>
+          <w:rFonts w:cs="Times New Roman"/>
+        </w:rPr>
+      </w:pPr>
+      <w:r>
+        <w:rPr>
+          <w:rFonts w:cs="Times New Roman"/>
+        </w:rPr>
         <w:br w:type="page"/>
       </w:r>
     </w:p>
@@ -5009,58 +5651,132 @@
         <w:t xml:space="preserve"> </w:t>
       </w:r>
     </w:p>
-    <w:p/>
-    <w:p>
-      <w:r>
+    <w:p>
+      <w:pPr>
+        <w:rPr>
+          <w:rFonts w:cs="Times New Roman"/>
+        </w:rPr>
+      </w:pPr>
+    </w:p>
+    <w:p>
+      <w:pPr>
+        <w:rPr>
+          <w:rFonts w:cs="Times New Roman"/>
+        </w:rPr>
+      </w:pPr>
+      <w:r>
+        <w:rPr>
+          <w:rFonts w:cs="Times New Roman"/>
+        </w:rPr>
         <w:t>For this project, we have followed our standard development model for development. A brief overview of the waterfall model SDLC phases is as follows below:</w:t>
       </w:r>
       <w:bookmarkStart w:id="5" w:name="_Toc109766372"/>
     </w:p>
-    <w:p/>
+    <w:p>
+      <w:pPr>
+        <w:rPr>
+          <w:rFonts w:cs="Times New Roman"/>
+        </w:rPr>
+      </w:pPr>
+    </w:p>
     <w:p>
       <w:pPr>
         <w:pStyle w:val="Heading2"/>
+        <w:rPr>
+          <w:rFonts w:ascii="Times New Roman" w:hAnsi="Times New Roman" w:cs="Times New Roman"/>
+        </w:rPr>
       </w:pPr>
       <w:bookmarkStart w:id="6" w:name="_Toc110107056"/>
       <w:r>
+        <w:rPr>
+          <w:rFonts w:ascii="Times New Roman" w:hAnsi="Times New Roman" w:cs="Times New Roman"/>
+        </w:rPr>
         <w:t>Requirement Analysis</w:t>
       </w:r>
       <w:bookmarkEnd w:id="5"/>
       <w:bookmarkEnd w:id="6"/>
     </w:p>
     <w:p>
-      <w:r>
+      <w:pPr>
+        <w:rPr>
+          <w:rFonts w:cs="Times New Roman"/>
+        </w:rPr>
+      </w:pPr>
+      <w:r>
+        <w:rPr>
+          <w:rFonts w:cs="Times New Roman"/>
+        </w:rPr>
         <w:t>Our team, in consultation with the customer, studies the complete system in-depth as per the                requirements of the user in the real entity. The project document will be created simultaneously with the coding part containing the algorithm, flowchart, scope objectives etc.</w:t>
       </w:r>
     </w:p>
-    <w:p/>
+    <w:p>
+      <w:pPr>
+        <w:rPr>
+          <w:rFonts w:cs="Times New Roman"/>
+        </w:rPr>
+      </w:pPr>
+    </w:p>
     <w:p>
       <w:pPr>
         <w:pStyle w:val="Heading2"/>
+        <w:rPr>
+          <w:rFonts w:ascii="Times New Roman" w:hAnsi="Times New Roman" w:cs="Times New Roman"/>
+        </w:rPr>
       </w:pPr>
       <w:bookmarkStart w:id="7" w:name="_Toc110107057"/>
       <w:r>
+        <w:rPr>
+          <w:rFonts w:ascii="Times New Roman" w:hAnsi="Times New Roman" w:cs="Times New Roman"/>
+        </w:rPr>
         <w:t>System Design</w:t>
       </w:r>
       <w:bookmarkEnd w:id="7"/>
     </w:p>
     <w:p>
-      <w:r>
+      <w:pPr>
+        <w:rPr>
+          <w:rFonts w:cs="Times New Roman"/>
+        </w:rPr>
+      </w:pPr>
+      <w:r>
+        <w:rPr>
+          <w:rFonts w:cs="Times New Roman"/>
+        </w:rPr>
         <w:t xml:space="preserve">In this phase we designed the algorithm and flowchart required for the development of the system. System design is the process of designing the architecture, components, and interfaces for a system so that it meets the end-user requirements. A good system design is to organize the program modules in such a way that are easy to develop and change. </w:t>
       </w:r>
     </w:p>
     <w:p>
-      <w:r>
+      <w:pPr>
+        <w:rPr>
+          <w:rFonts w:cs="Times New Roman"/>
+        </w:rPr>
+      </w:pPr>
+      <w:r>
+        <w:rPr>
+          <w:rFonts w:cs="Times New Roman"/>
+        </w:rPr>
         <w:t xml:space="preserve">There are many strategies or techniques for performing system design. </w:t>
       </w:r>
     </w:p>
-    <w:p/>
+    <w:p>
+      <w:pPr>
+        <w:rPr>
+          <w:rFonts w:cs="Times New Roman"/>
+        </w:rPr>
+      </w:pPr>
+    </w:p>
     <w:p>
       <w:pPr>
         <w:pStyle w:val="Heading2"/>
+        <w:rPr>
+          <w:rFonts w:ascii="Times New Roman" w:hAnsi="Times New Roman" w:cs="Times New Roman"/>
+        </w:rPr>
       </w:pPr>
       <w:bookmarkStart w:id="8" w:name="_Toc110107058"/>
       <w:r>
+        <w:rPr>
+          <w:rFonts w:ascii="Times New Roman" w:hAnsi="Times New Roman" w:cs="Times New Roman"/>
+        </w:rPr>
         <w:t>Importance</w:t>
       </w:r>
       <w:bookmarkEnd w:id="8"/>
@@ -5072,8 +5788,14 @@
           <w:ilvl w:val="0"/>
           <w:numId w:val="5"/>
         </w:numPr>
-      </w:pPr>
-      <w:r>
+        <w:rPr>
+          <w:rFonts w:ascii="Times New Roman" w:hAnsi="Times New Roman" w:cs="Times New Roman"/>
+        </w:rPr>
+      </w:pPr>
+      <w:r>
+        <w:rPr>
+          <w:rFonts w:ascii="Times New Roman" w:hAnsi="Times New Roman" w:cs="Times New Roman"/>
+        </w:rPr>
         <w:t>If any pre-existing code need to be understood, organized, and pieced together</w:t>
       </w:r>
     </w:p>
@@ -5084,37 +5806,87 @@
           <w:ilvl w:val="0"/>
           <w:numId w:val="5"/>
         </w:numPr>
-      </w:pPr>
-      <w:r>
+        <w:rPr>
+          <w:rFonts w:ascii="Times New Roman" w:hAnsi="Times New Roman" w:cs="Times New Roman"/>
+        </w:rPr>
+      </w:pPr>
+      <w:r>
+        <w:rPr>
+          <w:rFonts w:ascii="Times New Roman" w:hAnsi="Times New Roman" w:cs="Times New Roman"/>
+        </w:rPr>
         <w:t>It is common for the project team to have to write some code and produce original programs that support the application logic of the system.</w:t>
       </w:r>
     </w:p>
     <w:p>
       <w:pPr>
         <w:ind w:left="360"/>
-      </w:pPr>
-    </w:p>
-    <w:p>
-      <w:r>
+        <w:rPr>
+          <w:rFonts w:cs="Times New Roman"/>
+        </w:rPr>
+      </w:pPr>
+    </w:p>
+    <w:p>
+      <w:pPr>
+        <w:rPr>
+          <w:rFonts w:cs="Times New Roman"/>
+        </w:rPr>
+      </w:pPr>
+      <w:r>
+        <w:rPr>
+          <w:rFonts w:cs="Times New Roman"/>
+        </w:rPr>
         <w:t>There are many strategies or techniques for performing system design.</w:t>
       </w:r>
       <w:r>
+        <w:rPr>
+          <w:rFonts w:cs="Times New Roman"/>
+        </w:rPr>
         <w:tab/>
       </w:r>
     </w:p>
     <w:p>
-      <w:r>
+      <w:pPr>
+        <w:rPr>
+          <w:rFonts w:cs="Times New Roman"/>
+        </w:rPr>
+      </w:pPr>
+      <w:r>
+        <w:rPr>
+          <w:rFonts w:cs="Times New Roman"/>
+        </w:rPr>
         <w:t>Top-down approach:</w:t>
       </w:r>
     </w:p>
     <w:p>
-      <w:r>
+      <w:pPr>
+        <w:rPr>
+          <w:rFonts w:cs="Times New Roman"/>
+        </w:rPr>
+      </w:pPr>
+      <w:r>
+        <w:rPr>
+          <w:rFonts w:cs="Times New Roman"/>
+        </w:rPr>
         <w:t>Top-down integration testing an integration testing technique used in order to stimulate the behavior of the lower-level modules that are not yet integrated. Each system is divided into several subsystems and components. Each of the subsystems is further divided into a set of subsystems and components.</w:t>
       </w:r>
     </w:p>
-    <w:p/>
-    <w:p>
-      <w:r>
+    <w:p>
+      <w:pPr>
+        <w:rPr>
+          <w:rFonts w:cs="Times New Roman"/>
+        </w:rPr>
+      </w:pPr>
+    </w:p>
+    <w:p>
+      <w:pPr>
+        <w:rPr>
+          <w:rFonts w:cs="Times New Roman"/>
+        </w:rPr>
+      </w:pPr>
+      <w:r>
+        <w:rPr>
+          <w:rFonts w:cs="Times New Roman"/>
+        </w:rPr>
         <w:t>Advantages of top-down approach:</w:t>
       </w:r>
     </w:p>
@@ -5125,8 +5897,14 @@
           <w:ilvl w:val="0"/>
           <w:numId w:val="6"/>
         </w:numPr>
-      </w:pPr>
-      <w:r>
+        <w:rPr>
+          <w:rFonts w:ascii="Times New Roman" w:hAnsi="Times New Roman" w:cs="Times New Roman"/>
+        </w:rPr>
+      </w:pPr>
+      <w:r>
+        <w:rPr>
+          <w:rFonts w:ascii="Times New Roman" w:hAnsi="Times New Roman" w:cs="Times New Roman"/>
+        </w:rPr>
         <w:t xml:space="preserve">The main advantage of the top-down approach is that its strong focus on requirements   </w:t>
       </w:r>
     </w:p>
@@ -5137,49 +5915,133 @@
           <w:ilvl w:val="0"/>
           <w:numId w:val="6"/>
         </w:numPr>
-      </w:pPr>
-      <w:r>
+        <w:rPr>
+          <w:rFonts w:ascii="Times New Roman" w:hAnsi="Times New Roman" w:cs="Times New Roman"/>
+        </w:rPr>
+      </w:pPr>
+      <w:r>
+        <w:rPr>
+          <w:rFonts w:ascii="Times New Roman" w:hAnsi="Times New Roman" w:cs="Times New Roman"/>
+        </w:rPr>
         <w:t>helps to make a design responsive according to its requirements.</w:t>
       </w:r>
     </w:p>
-    <w:p/>
-    <w:p/>
-    <w:p/>
-    <w:p/>
-    <w:p>
-      <w:r>
+    <w:p>
+      <w:pPr>
+        <w:rPr>
+          <w:rFonts w:cs="Times New Roman"/>
+        </w:rPr>
+      </w:pPr>
+    </w:p>
+    <w:p>
+      <w:pPr>
+        <w:rPr>
+          <w:rFonts w:cs="Times New Roman"/>
+        </w:rPr>
+      </w:pPr>
+    </w:p>
+    <w:p>
+      <w:pPr>
+        <w:rPr>
+          <w:rFonts w:cs="Times New Roman"/>
+        </w:rPr>
+      </w:pPr>
+    </w:p>
+    <w:p>
+      <w:pPr>
+        <w:rPr>
+          <w:rFonts w:cs="Times New Roman"/>
+        </w:rPr>
+      </w:pPr>
+    </w:p>
+    <w:p>
+      <w:pPr>
+        <w:rPr>
+          <w:rFonts w:cs="Times New Roman"/>
+        </w:rPr>
+      </w:pPr>
+      <w:r>
+        <w:rPr>
+          <w:rFonts w:cs="Times New Roman"/>
+        </w:rPr>
         <w:br w:type="page"/>
       </w:r>
     </w:p>
     <w:p>
       <w:pPr>
         <w:pStyle w:val="Heading2"/>
+        <w:rPr>
+          <w:rFonts w:ascii="Times New Roman" w:hAnsi="Times New Roman" w:cs="Times New Roman"/>
+        </w:rPr>
       </w:pPr>
       <w:bookmarkStart w:id="9" w:name="_Toc110107059"/>
       <w:r>
+        <w:rPr>
+          <w:rFonts w:ascii="Times New Roman" w:hAnsi="Times New Roman" w:cs="Times New Roman"/>
+        </w:rPr>
         <w:lastRenderedPageBreak/>
         <w:t>Waterfall Model</w:t>
       </w:r>
       <w:bookmarkEnd w:id="9"/>
     </w:p>
-    <w:p/>
-    <w:p>
-      <w:r>
+    <w:p>
+      <w:pPr>
+        <w:rPr>
+          <w:rFonts w:cs="Times New Roman"/>
+        </w:rPr>
+      </w:pPr>
+    </w:p>
+    <w:p>
+      <w:pPr>
+        <w:rPr>
+          <w:rFonts w:cs="Times New Roman"/>
+        </w:rPr>
+      </w:pPr>
+      <w:r>
+        <w:rPr>
+          <w:rFonts w:cs="Times New Roman"/>
+        </w:rPr>
         <w:t>The waterfall model is a classical model used in system development life cycle to create a system with linear and sequential approach. It is termed as waterfall because the model develops systematically from one phase to another in a downward fashion. This model is divided into different phase and the output of one phase is used as the input of the next phase starts and there is no overlapping of the phase.</w:t>
       </w:r>
     </w:p>
-    <w:p/>
-    <w:p>
-      <w:r>
+    <w:p>
+      <w:pPr>
+        <w:rPr>
+          <w:rFonts w:cs="Times New Roman"/>
+        </w:rPr>
+      </w:pPr>
+    </w:p>
+    <w:p>
+      <w:pPr>
+        <w:rPr>
+          <w:rFonts w:cs="Times New Roman"/>
+        </w:rPr>
+      </w:pPr>
+      <w:r>
+        <w:rPr>
+          <w:rFonts w:cs="Times New Roman"/>
+        </w:rPr>
         <w:t>The sequential phases described in the Waterfall model are:</w:t>
       </w:r>
     </w:p>
-    <w:p/>
+    <w:p>
+      <w:pPr>
+        <w:rPr>
+          <w:rFonts w:cs="Times New Roman"/>
+        </w:rPr>
+      </w:pPr>
+    </w:p>
     <w:p>
       <w:pPr>
         <w:keepNext/>
-      </w:pPr>
-      <w:r>
+        <w:rPr>
+          <w:rFonts w:cs="Times New Roman"/>
+        </w:rPr>
+      </w:pPr>
+      <w:r>
+        <w:rPr>
+          <w:rFonts w:cs="Times New Roman"/>
+        </w:rPr>
         <w:drawing>
           <wp:inline distT="0" distB="0" distL="0" distR="0" wp14:anchorId="51025BDC" wp14:editId="33268864">
             <wp:extent cx="5600700" cy="4838700"/>
@@ -5227,124 +6089,360 @@
       <w:pPr>
         <w:pStyle w:val="Caption"/>
         <w:jc w:val="center"/>
-      </w:pPr>
-      <w:r>
+        <w:rPr>
+          <w:rFonts w:cs="Times New Roman"/>
+          <w:i w:val="0"/>
+          <w:iCs w:val="0"/>
+        </w:rPr>
+      </w:pPr>
+      <w:r>
+        <w:rPr>
+          <w:rFonts w:cs="Times New Roman"/>
+          <w:i w:val="0"/>
+          <w:iCs w:val="0"/>
+        </w:rPr>
         <w:t xml:space="preserve">Figure </w:t>
       </w:r>
       <w:r>
+        <w:rPr>
+          <w:rFonts w:cs="Times New Roman"/>
+          <w:i w:val="0"/>
+          <w:iCs w:val="0"/>
+        </w:rPr>
         <w:fldChar w:fldCharType="begin"/>
       </w:r>
       <w:r>
+        <w:rPr>
+          <w:rFonts w:cs="Times New Roman"/>
+          <w:i w:val="0"/>
+          <w:iCs w:val="0"/>
+        </w:rPr>
         <w:instrText xml:space="preserve"> SEQ Figure \* ARABIC </w:instrText>
       </w:r>
       <w:r>
+        <w:rPr>
+          <w:rFonts w:cs="Times New Roman"/>
+          <w:i w:val="0"/>
+          <w:iCs w:val="0"/>
+        </w:rPr>
         <w:fldChar w:fldCharType="separate"/>
       </w:r>
       <w:r>
         <w:rPr>
+          <w:rFonts w:cs="Times New Roman"/>
+          <w:i w:val="0"/>
+          <w:iCs w:val="0"/>
           <w:noProof/>
         </w:rPr>
         <w:t>1</w:t>
       </w:r>
       <w:r>
+        <w:rPr>
+          <w:rFonts w:cs="Times New Roman"/>
+          <w:i w:val="0"/>
+          <w:iCs w:val="0"/>
+        </w:rPr>
         <w:fldChar w:fldCharType="end"/>
       </w:r>
       <w:r>
         <w:rPr>
+          <w:rFonts w:cs="Times New Roman"/>
+          <w:i w:val="0"/>
+          <w:iCs w:val="0"/>
           <w:lang w:val="en-US"/>
         </w:rPr>
         <w:t xml:space="preserve"> Waterfall Model</w:t>
       </w:r>
     </w:p>
-    <w:p/>
-    <w:p/>
-    <w:p/>
-    <w:p/>
-    <w:p>
-      <w:r>
+    <w:p>
+      <w:pPr>
+        <w:rPr>
+          <w:rFonts w:cs="Times New Roman"/>
+        </w:rPr>
+      </w:pPr>
+    </w:p>
+    <w:p>
+      <w:pPr>
+        <w:rPr>
+          <w:rFonts w:cs="Times New Roman"/>
+        </w:rPr>
+      </w:pPr>
+    </w:p>
+    <w:p>
+      <w:pPr>
+        <w:rPr>
+          <w:rFonts w:cs="Times New Roman"/>
+        </w:rPr>
+      </w:pPr>
+    </w:p>
+    <w:p>
+      <w:pPr>
+        <w:rPr>
+          <w:rFonts w:cs="Times New Roman"/>
+        </w:rPr>
+      </w:pPr>
+    </w:p>
+    <w:p>
+      <w:pPr>
+        <w:rPr>
+          <w:rFonts w:cs="Times New Roman"/>
+        </w:rPr>
+      </w:pPr>
+      <w:r>
+        <w:rPr>
+          <w:rFonts w:cs="Times New Roman"/>
+        </w:rPr>
         <w:br w:type="page"/>
       </w:r>
     </w:p>
     <w:p>
       <w:pPr>
         <w:pStyle w:val="Heading2"/>
+        <w:rPr>
+          <w:rFonts w:ascii="Times New Roman" w:hAnsi="Times New Roman" w:cs="Times New Roman"/>
+        </w:rPr>
       </w:pPr>
       <w:bookmarkStart w:id="10" w:name="_Toc110107060"/>
       <w:r>
+        <w:rPr>
+          <w:rFonts w:ascii="Times New Roman" w:hAnsi="Times New Roman" w:cs="Times New Roman"/>
+        </w:rPr>
         <w:lastRenderedPageBreak/>
         <w:t>Implementation</w:t>
       </w:r>
       <w:bookmarkEnd w:id="10"/>
     </w:p>
     <w:p>
-      <w:r>
+      <w:pPr>
+        <w:rPr>
+          <w:rFonts w:cs="Times New Roman"/>
+        </w:rPr>
+      </w:pPr>
+      <w:r>
+        <w:rPr>
+          <w:rFonts w:cs="Times New Roman"/>
+        </w:rPr>
         <w:t xml:space="preserve">It is the process of using the project in client’s computer. After the executive file has been created, this project can be copied from saved source to any secondary storage device and pasted to the required system. The project can be operated by opening it, completely replacing the existing manual system. </w:t>
       </w:r>
     </w:p>
-    <w:p/>
+    <w:p>
+      <w:pPr>
+        <w:rPr>
+          <w:rFonts w:cs="Times New Roman"/>
+        </w:rPr>
+      </w:pPr>
+    </w:p>
     <w:p>
       <w:pPr>
         <w:pStyle w:val="Heading2"/>
+        <w:rPr>
+          <w:rFonts w:ascii="Times New Roman" w:hAnsi="Times New Roman" w:cs="Times New Roman"/>
+        </w:rPr>
       </w:pPr>
       <w:bookmarkStart w:id="11" w:name="_Toc110107061"/>
       <w:r>
+        <w:rPr>
+          <w:rFonts w:ascii="Times New Roman" w:hAnsi="Times New Roman" w:cs="Times New Roman"/>
+        </w:rPr>
         <w:t>Integration and testing</w:t>
       </w:r>
       <w:bookmarkEnd w:id="11"/>
       <w:r>
+        <w:rPr>
+          <w:rFonts w:ascii="Times New Roman" w:hAnsi="Times New Roman" w:cs="Times New Roman"/>
+        </w:rPr>
         <w:t xml:space="preserve"> </w:t>
       </w:r>
     </w:p>
     <w:p>
-      <w:r>
+      <w:pPr>
+        <w:rPr>
+          <w:rFonts w:cs="Times New Roman"/>
+        </w:rPr>
+      </w:pPr>
+      <w:r>
+        <w:rPr>
+          <w:rFonts w:cs="Times New Roman"/>
+        </w:rPr>
         <w:t xml:space="preserve">Testing in a project development is a very important task to find out the possible mistakes made by the developers. The system cannot give the correct output until the project contains no errors at all. This project has checked the possible errors by using the following approaches: </w:t>
       </w:r>
     </w:p>
     <w:p>
-      <w:r>
+      <w:pPr>
+        <w:rPr>
+          <w:rFonts w:cs="Times New Roman"/>
+        </w:rPr>
+      </w:pPr>
+      <w:r>
+        <w:rPr>
+          <w:rFonts w:cs="Times New Roman"/>
+        </w:rPr>
         <w:t xml:space="preserve">Black Box Testing Approach: This approach concentrates on the basic requirements of the project. It simply checks direct matching of records of particular book, after we select a book no of a particular student. </w:t>
       </w:r>
     </w:p>
     <w:p>
-      <w:r>
+      <w:pPr>
+        <w:rPr>
+          <w:rFonts w:cs="Times New Roman"/>
+        </w:rPr>
+      </w:pPr>
+      <w:r>
+        <w:rPr>
+          <w:rFonts w:cs="Times New Roman"/>
+        </w:rPr>
         <w:t xml:space="preserve">White Box Testing Approach: This approach concentrates on the actual codes written during the development of the project. It checks every line of codes in all the functions of the program.This project has fully tested by using both approach’s and ensures the correct output </w:t>
       </w:r>
     </w:p>
-    <w:p/>
+    <w:p>
+      <w:pPr>
+        <w:rPr>
+          <w:rFonts w:cs="Times New Roman"/>
+        </w:rPr>
+      </w:pPr>
+    </w:p>
     <w:p>
       <w:pPr>
         <w:pStyle w:val="Heading2"/>
+        <w:rPr>
+          <w:rFonts w:ascii="Times New Roman" w:hAnsi="Times New Roman" w:cs="Times New Roman"/>
+        </w:rPr>
       </w:pPr>
       <w:bookmarkStart w:id="12" w:name="_Toc110107062"/>
       <w:r>
+        <w:rPr>
+          <w:rFonts w:ascii="Times New Roman" w:hAnsi="Times New Roman" w:cs="Times New Roman"/>
+        </w:rPr>
         <w:t>Development and Maintenance</w:t>
       </w:r>
       <w:bookmarkEnd w:id="12"/>
       <w:r>
+        <w:rPr>
+          <w:rFonts w:ascii="Times New Roman" w:hAnsi="Times New Roman" w:cs="Times New Roman"/>
+        </w:rPr>
         <w:t xml:space="preserve"> </w:t>
       </w:r>
     </w:p>
     <w:p>
-      <w:r>
+      <w:pPr>
+        <w:rPr>
+          <w:rFonts w:cs="Times New Roman"/>
+        </w:rPr>
+      </w:pPr>
+      <w:r>
+        <w:rPr>
+          <w:rFonts w:cs="Times New Roman"/>
+        </w:rPr>
         <w:t xml:space="preserve">When time changes, the requirements of the organization also changes and this project can no longer fulfill its requirements. The changes are necessary to keep the project running and useful to college. Maintenance may be required when the college changes its requirements. </w:t>
       </w:r>
     </w:p>
-    <w:p/>
-    <w:p/>
-    <w:p/>
-    <w:p/>
-    <w:p/>
-    <w:p/>
-    <w:p/>
-    <w:p/>
-    <w:p/>
-    <w:p/>
-    <w:p/>
-    <w:p/>
-    <w:p/>
-    <w:p/>
-    <w:p>
-      <w:r>
+    <w:p>
+      <w:pPr>
+        <w:rPr>
+          <w:rFonts w:cs="Times New Roman"/>
+        </w:rPr>
+      </w:pPr>
+    </w:p>
+    <w:p>
+      <w:pPr>
+        <w:rPr>
+          <w:rFonts w:cs="Times New Roman"/>
+        </w:rPr>
+      </w:pPr>
+    </w:p>
+    <w:p>
+      <w:pPr>
+        <w:rPr>
+          <w:rFonts w:cs="Times New Roman"/>
+        </w:rPr>
+      </w:pPr>
+    </w:p>
+    <w:p>
+      <w:pPr>
+        <w:rPr>
+          <w:rFonts w:cs="Times New Roman"/>
+        </w:rPr>
+      </w:pPr>
+    </w:p>
+    <w:p>
+      <w:pPr>
+        <w:rPr>
+          <w:rFonts w:cs="Times New Roman"/>
+        </w:rPr>
+      </w:pPr>
+    </w:p>
+    <w:p>
+      <w:pPr>
+        <w:rPr>
+          <w:rFonts w:cs="Times New Roman"/>
+        </w:rPr>
+      </w:pPr>
+    </w:p>
+    <w:p>
+      <w:pPr>
+        <w:rPr>
+          <w:rFonts w:cs="Times New Roman"/>
+        </w:rPr>
+      </w:pPr>
+    </w:p>
+    <w:p>
+      <w:pPr>
+        <w:rPr>
+          <w:rFonts w:cs="Times New Roman"/>
+        </w:rPr>
+      </w:pPr>
+    </w:p>
+    <w:p>
+      <w:pPr>
+        <w:rPr>
+          <w:rFonts w:cs="Times New Roman"/>
+        </w:rPr>
+      </w:pPr>
+    </w:p>
+    <w:p>
+      <w:pPr>
+        <w:rPr>
+          <w:rFonts w:cs="Times New Roman"/>
+        </w:rPr>
+      </w:pPr>
+    </w:p>
+    <w:p>
+      <w:pPr>
+        <w:rPr>
+          <w:rFonts w:cs="Times New Roman"/>
+        </w:rPr>
+      </w:pPr>
+    </w:p>
+    <w:p>
+      <w:pPr>
+        <w:rPr>
+          <w:rFonts w:cs="Times New Roman"/>
+        </w:rPr>
+      </w:pPr>
+    </w:p>
+    <w:p>
+      <w:pPr>
+        <w:rPr>
+          <w:rFonts w:cs="Times New Roman"/>
+        </w:rPr>
+      </w:pPr>
+    </w:p>
+    <w:p>
+      <w:pPr>
+        <w:rPr>
+          <w:rFonts w:cs="Times New Roman"/>
+        </w:rPr>
+      </w:pPr>
+    </w:p>
+    <w:p>
+      <w:pPr>
+        <w:rPr>
+          <w:rFonts w:cs="Times New Roman"/>
+        </w:rPr>
+      </w:pPr>
+      <w:r>
+        <w:rPr>
+          <w:rFonts w:cs="Times New Roman"/>
+        </w:rPr>
         <w:br w:type="page"/>
       </w:r>
     </w:p>
@@ -5359,72 +6457,310 @@
       </w:r>
       <w:bookmarkEnd w:id="13"/>
     </w:p>
-    <w:p/>
-    <w:p>
-      <w:r>
+    <w:p>
+      <w:pPr>
+        <w:rPr>
+          <w:rFonts w:cs="Times New Roman"/>
+        </w:rPr>
+      </w:pPr>
+    </w:p>
+    <w:p>
+      <w:pPr>
+        <w:rPr>
+          <w:rFonts w:cs="Times New Roman"/>
+        </w:rPr>
+      </w:pPr>
+      <w:r>
+        <w:rPr>
+          <w:rFonts w:cs="Times New Roman"/>
+        </w:rPr>
         <w:t>• Visual Studio Code: -</w:t>
       </w:r>
     </w:p>
     <w:p>
-      <w:r>
+      <w:pPr>
+        <w:rPr>
+          <w:rFonts w:cs="Times New Roman"/>
+        </w:rPr>
+      </w:pPr>
+      <w:r>
+        <w:rPr>
+          <w:rFonts w:cs="Times New Roman"/>
+        </w:rPr>
         <w:t xml:space="preserve">Microsoft Visual Studio is a powerful IDE that ensures quality code throughout the entire application lifecycle, from design to </w:t>
       </w:r>
     </w:p>
     <w:p>
-      <w:r>
+      <w:pPr>
+        <w:rPr>
+          <w:rFonts w:cs="Times New Roman"/>
+        </w:rPr>
+      </w:pPr>
+      <w:r>
+        <w:rPr>
+          <w:rFonts w:cs="Times New Roman"/>
+        </w:rPr>
         <w:t xml:space="preserve">deployment. Whether you’re developing applications for SharePoint, the web, Windows, Windows Phone, and beyond, Visual Studio is your ultimate all-in-one solution. </w:t>
       </w:r>
     </w:p>
     <w:p>
-      <w:r>
+      <w:pPr>
+        <w:rPr>
+          <w:rFonts w:cs="Times New Roman"/>
+        </w:rPr>
+      </w:pPr>
+      <w:r>
+        <w:rPr>
+          <w:rFonts w:cs="Times New Roman"/>
+        </w:rPr>
         <w:t>• Dev C++: -</w:t>
       </w:r>
     </w:p>
     <w:p>
-      <w:r>
+      <w:pPr>
+        <w:rPr>
+          <w:rFonts w:cs="Times New Roman"/>
+        </w:rPr>
+      </w:pPr>
+      <w:r>
+        <w:rPr>
+          <w:rFonts w:cs="Times New Roman"/>
+        </w:rPr>
         <w:t xml:space="preserve">Dev-C++ is a full-featured IDE for Win32. It uses GCC, Mingw or Cygwin as compiler and libraries set. </w:t>
       </w:r>
     </w:p>
     <w:p>
-      <w:r>
+      <w:pPr>
+        <w:rPr>
+          <w:rFonts w:cs="Times New Roman"/>
+        </w:rPr>
+      </w:pPr>
+      <w:r>
+        <w:rPr>
+          <w:rFonts w:cs="Times New Roman"/>
+        </w:rPr>
         <w:t xml:space="preserve">Technology: </w:t>
       </w:r>
     </w:p>
     <w:p>
-      <w:r>
+      <w:pPr>
+        <w:rPr>
+          <w:rFonts w:cs="Times New Roman"/>
+        </w:rPr>
+      </w:pPr>
+      <w:r>
+        <w:rPr>
+          <w:rFonts w:cs="Times New Roman"/>
+        </w:rPr>
         <w:t xml:space="preserve">• C ++ Programming: - C++ is a general-purpose programming language that was developed as an enhancement of the C++ language to include object-oriented paradigm. It is an imperative and a compiled language. C++ is a middle-level language rendering it the advantage of programming low-level and even higher-level applications (games, GUI, desktop apps etc.). The basic syntax and code structure of both C and C++ are the same. </w:t>
       </w:r>
     </w:p>
-    <w:p/>
-    <w:p/>
-    <w:p/>
-    <w:p/>
-    <w:p/>
-    <w:p/>
-    <w:p/>
-    <w:p/>
-    <w:p/>
-    <w:p/>
-    <w:p/>
-    <w:p/>
-    <w:p/>
-    <w:p/>
-    <w:p/>
-    <w:p/>
-    <w:p/>
-    <w:p/>
-    <w:p/>
-    <w:p/>
-    <w:p/>
-    <w:p/>
-    <w:p/>
-    <w:p/>
-    <w:p/>
-    <w:p/>
-    <w:p/>
-    <w:p/>
-    <w:p>
-      <w:r>
+    <w:p>
+      <w:pPr>
+        <w:rPr>
+          <w:rFonts w:cs="Times New Roman"/>
+        </w:rPr>
+      </w:pPr>
+    </w:p>
+    <w:p>
+      <w:pPr>
+        <w:rPr>
+          <w:rFonts w:cs="Times New Roman"/>
+        </w:rPr>
+      </w:pPr>
+    </w:p>
+    <w:p>
+      <w:pPr>
+        <w:rPr>
+          <w:rFonts w:cs="Times New Roman"/>
+        </w:rPr>
+      </w:pPr>
+    </w:p>
+    <w:p>
+      <w:pPr>
+        <w:rPr>
+          <w:rFonts w:cs="Times New Roman"/>
+        </w:rPr>
+      </w:pPr>
+    </w:p>
+    <w:p>
+      <w:pPr>
+        <w:rPr>
+          <w:rFonts w:cs="Times New Roman"/>
+        </w:rPr>
+      </w:pPr>
+    </w:p>
+    <w:p>
+      <w:pPr>
+        <w:rPr>
+          <w:rFonts w:cs="Times New Roman"/>
+        </w:rPr>
+      </w:pPr>
+    </w:p>
+    <w:p>
+      <w:pPr>
+        <w:rPr>
+          <w:rFonts w:cs="Times New Roman"/>
+        </w:rPr>
+      </w:pPr>
+    </w:p>
+    <w:p>
+      <w:pPr>
+        <w:rPr>
+          <w:rFonts w:cs="Times New Roman"/>
+        </w:rPr>
+      </w:pPr>
+    </w:p>
+    <w:p>
+      <w:pPr>
+        <w:rPr>
+          <w:rFonts w:cs="Times New Roman"/>
+        </w:rPr>
+      </w:pPr>
+    </w:p>
+    <w:p>
+      <w:pPr>
+        <w:rPr>
+          <w:rFonts w:cs="Times New Roman"/>
+        </w:rPr>
+      </w:pPr>
+    </w:p>
+    <w:p>
+      <w:pPr>
+        <w:rPr>
+          <w:rFonts w:cs="Times New Roman"/>
+        </w:rPr>
+      </w:pPr>
+    </w:p>
+    <w:p>
+      <w:pPr>
+        <w:rPr>
+          <w:rFonts w:cs="Times New Roman"/>
+        </w:rPr>
+      </w:pPr>
+    </w:p>
+    <w:p>
+      <w:pPr>
+        <w:rPr>
+          <w:rFonts w:cs="Times New Roman"/>
+        </w:rPr>
+      </w:pPr>
+    </w:p>
+    <w:p>
+      <w:pPr>
+        <w:rPr>
+          <w:rFonts w:cs="Times New Roman"/>
+        </w:rPr>
+      </w:pPr>
+    </w:p>
+    <w:p>
+      <w:pPr>
+        <w:rPr>
+          <w:rFonts w:cs="Times New Roman"/>
+        </w:rPr>
+      </w:pPr>
+    </w:p>
+    <w:p>
+      <w:pPr>
+        <w:rPr>
+          <w:rFonts w:cs="Times New Roman"/>
+        </w:rPr>
+      </w:pPr>
+    </w:p>
+    <w:p>
+      <w:pPr>
+        <w:rPr>
+          <w:rFonts w:cs="Times New Roman"/>
+        </w:rPr>
+      </w:pPr>
+    </w:p>
+    <w:p>
+      <w:pPr>
+        <w:rPr>
+          <w:rFonts w:cs="Times New Roman"/>
+        </w:rPr>
+      </w:pPr>
+    </w:p>
+    <w:p>
+      <w:pPr>
+        <w:rPr>
+          <w:rFonts w:cs="Times New Roman"/>
+        </w:rPr>
+      </w:pPr>
+    </w:p>
+    <w:p>
+      <w:pPr>
+        <w:rPr>
+          <w:rFonts w:cs="Times New Roman"/>
+        </w:rPr>
+      </w:pPr>
+    </w:p>
+    <w:p>
+      <w:pPr>
+        <w:rPr>
+          <w:rFonts w:cs="Times New Roman"/>
+        </w:rPr>
+      </w:pPr>
+    </w:p>
+    <w:p>
+      <w:pPr>
+        <w:rPr>
+          <w:rFonts w:cs="Times New Roman"/>
+        </w:rPr>
+      </w:pPr>
+    </w:p>
+    <w:p>
+      <w:pPr>
+        <w:rPr>
+          <w:rFonts w:cs="Times New Roman"/>
+        </w:rPr>
+      </w:pPr>
+    </w:p>
+    <w:p>
+      <w:pPr>
+        <w:rPr>
+          <w:rFonts w:cs="Times New Roman"/>
+        </w:rPr>
+      </w:pPr>
+    </w:p>
+    <w:p>
+      <w:pPr>
+        <w:rPr>
+          <w:rFonts w:cs="Times New Roman"/>
+        </w:rPr>
+      </w:pPr>
+    </w:p>
+    <w:p>
+      <w:pPr>
+        <w:rPr>
+          <w:rFonts w:cs="Times New Roman"/>
+        </w:rPr>
+      </w:pPr>
+    </w:p>
+    <w:p>
+      <w:pPr>
+        <w:rPr>
+          <w:rFonts w:cs="Times New Roman"/>
+        </w:rPr>
+      </w:pPr>
+    </w:p>
+    <w:p>
+      <w:pPr>
+        <w:rPr>
+          <w:rFonts w:cs="Times New Roman"/>
+        </w:rPr>
+      </w:pPr>
+    </w:p>
+    <w:p>
+      <w:pPr>
+        <w:rPr>
+          <w:rFonts w:cs="Times New Roman"/>
+        </w:rPr>
+      </w:pPr>
+      <w:r>
+        <w:rPr>
+          <w:rFonts w:cs="Times New Roman"/>
+        </w:rPr>
         <w:br w:type="page"/>
       </w:r>
     </w:p>
@@ -5442,15 +6778,35 @@
         <w:t xml:space="preserve"> </w:t>
       </w:r>
     </w:p>
-    <w:p/>
-    <w:p>
-      <w:r>
+    <w:p>
+      <w:pPr>
+        <w:rPr>
+          <w:rFonts w:cs="Times New Roman"/>
+        </w:rPr>
+      </w:pPr>
+    </w:p>
+    <w:p>
+      <w:pPr>
+        <w:rPr>
+          <w:rFonts w:cs="Times New Roman"/>
+        </w:rPr>
+      </w:pPr>
+      <w:r>
+        <w:rPr>
+          <w:rFonts w:cs="Times New Roman"/>
+        </w:rPr>
         <w:t>As we know, Software Development Life Cycle (SDLC) is a systematic process for building software that ensures the quality and correctness of the software built; we have listed out some of the main project and explained below: -</w:t>
       </w:r>
     </w:p>
     <w:p>
-      <w:r>
-        <w:rPr>
+      <w:pPr>
+        <w:rPr>
+          <w:rFonts w:cs="Times New Roman"/>
+        </w:rPr>
+      </w:pPr>
+      <w:r>
+        <w:rPr>
+          <w:rFonts w:cs="Times New Roman"/>
           <w:noProof/>
         </w:rPr>
         <mc:AlternateContent>
@@ -5605,6 +6961,7 @@
       </w:r>
       <w:r>
         <w:rPr>
+          <w:rFonts w:cs="Times New Roman"/>
           <w:noProof/>
         </w:rPr>
         <mc:AlternateContent>
@@ -7002,26 +8359,70 @@
         </mc:AlternateContent>
       </w:r>
     </w:p>
-    <w:p/>
+    <w:p>
+      <w:pPr>
+        <w:rPr>
+          <w:rFonts w:cs="Times New Roman"/>
+        </w:rPr>
+      </w:pPr>
+    </w:p>
     <w:p>
       <w:pPr>
         <w:pStyle w:val="Heading2"/>
+        <w:rPr>
+          <w:rFonts w:ascii="Times New Roman" w:hAnsi="Times New Roman" w:cs="Times New Roman"/>
+        </w:rPr>
       </w:pPr>
       <w:bookmarkStart w:id="15" w:name="_Toc110107065"/>
       <w:r>
+        <w:rPr>
+          <w:rFonts w:ascii="Times New Roman" w:hAnsi="Times New Roman" w:cs="Times New Roman"/>
+        </w:rPr>
         <w:t>Requirement Analysis</w:t>
       </w:r>
       <w:bookmarkEnd w:id="15"/>
     </w:p>
-    <w:p/>
-    <w:p>
-      <w:r>
+    <w:p>
+      <w:pPr>
+        <w:rPr>
+          <w:rFonts w:cs="Times New Roman"/>
+        </w:rPr>
+      </w:pPr>
+    </w:p>
+    <w:p>
+      <w:pPr>
+        <w:rPr>
+          <w:rFonts w:cs="Times New Roman"/>
+        </w:rPr>
+      </w:pPr>
+      <w:r>
+        <w:rPr>
+          <w:rFonts w:cs="Times New Roman"/>
+        </w:rPr>
         <w:t>In software and system engineering, a functional requirement defines a function of a system or its component, where a function is described as a specification if behavior between input and outputs.</w:t>
       </w:r>
     </w:p>
-    <w:p/>
-    <w:p/>
-    <w:p/>
+    <w:p>
+      <w:pPr>
+        <w:rPr>
+          <w:rFonts w:cs="Times New Roman"/>
+        </w:rPr>
+      </w:pPr>
+    </w:p>
+    <w:p>
+      <w:pPr>
+        <w:rPr>
+          <w:rFonts w:cs="Times New Roman"/>
+        </w:rPr>
+      </w:pPr>
+    </w:p>
+    <w:p>
+      <w:pPr>
+        <w:rPr>
+          <w:rFonts w:cs="Times New Roman"/>
+        </w:rPr>
+      </w:pPr>
+    </w:p>
     <w:p>
       <w:pPr>
         <w:ind w:left="720" w:hanging="720"/>
@@ -7063,6 +8464,7 @@
     <w:p>
       <w:pPr>
         <w:rPr>
+          <w:rFonts w:cs="Times New Roman"/>
           <w:u w:val="single"/>
         </w:rPr>
       </w:pPr>
@@ -7070,6 +8472,7 @@
     <w:p>
       <w:pPr>
         <w:rPr>
+          <w:rFonts w:cs="Times New Roman"/>
           <w:b/>
           <w:bCs/>
           <w:sz w:val="26"/>
@@ -7078,6 +8481,7 @@
       </w:pPr>
       <w:r>
         <w:rPr>
+          <w:rFonts w:cs="Times New Roman"/>
           <w:b/>
           <w:color w:val="000000" w:themeColor="text1"/>
           <w:sz w:val="26"/>
@@ -7097,6 +8501,7 @@
       </w:r>
       <w:r>
         <w:rPr>
+          <w:rFonts w:cs="Times New Roman"/>
           <w:bCs/>
           <w:color w:val="000000" w:themeColor="text1"/>
           <w:sz w:val="26"/>
@@ -7118,6 +8523,7 @@
     <w:p>
       <w:pPr>
         <w:rPr>
+          <w:rFonts w:cs="Times New Roman"/>
           <w:b/>
           <w:bCs/>
           <w:sz w:val="26"/>
@@ -7195,6 +8601,7 @@
     <w:p>
       <w:pPr>
         <w:rPr>
+          <w:rFonts w:cs="Times New Roman"/>
           <w:b/>
           <w:bCs/>
           <w:sz w:val="26"/>
@@ -7204,6 +8611,7 @@
       </w:pPr>
       <w:r>
         <w:rPr>
+          <w:rFonts w:cs="Times New Roman"/>
           <w:b/>
           <w:bCs/>
           <w:sz w:val="26"/>
@@ -7248,13 +8656,7 @@
         <w:rPr>
           <w:lang w:val="en-US"/>
         </w:rPr>
-        <w:t xml:space="preserve">We can provide </w:t>
-      </w:r>
-      <w:r>
-        <w:rPr>
-          <w:lang w:val="en-US"/>
-        </w:rPr>
-        <w:t>online facilities for ordering and searching the availability of books.</w:t>
+        <w:t>We can provide online facilities for ordering and searching the availability of books.</w:t>
       </w:r>
     </w:p>
     <w:p>

--- a/Documentation/LMS_Proposal_Final.docx
+++ b/Documentation/LMS_Proposal_Final.docx
@@ -3,8 +3,14 @@
 <w:document xmlns:wpc="http://schemas.microsoft.com/office/word/2010/wordprocessingCanvas" xmlns:cx="http://schemas.microsoft.com/office/drawing/2014/chartex" xmlns:cx1="http://schemas.microsoft.com/office/drawing/2015/9/8/chartex" xmlns:cx2="http://schemas.microsoft.com/office/drawing/2015/10/21/chartex" xmlns:cx3="http://schemas.microsoft.com/office/drawing/2016/5/9/chartex" xmlns:cx4="http://schemas.microsoft.com/office/drawing/2016/5/10/chartex" xmlns:cx5="http://schemas.microsoft.com/office/drawing/2016/5/11/chartex" xmlns:cx6="http://schemas.microsoft.com/office/drawing/2016/5/12/chartex" xmlns:cx7="http://schemas.microsoft.com/office/drawing/2016/5/13/chartex" xmlns:cx8="http://schemas.microsoft.com/office/drawing/2016/5/14/chartex" xmlns:mc="http://schemas.openxmlformats.org/markup-compatibility/2006" xmlns:aink="http://schemas.microsoft.com/office/drawing/2016/ink" xmlns:am3d="http://schemas.microsoft.com/office/drawing/2017/model3d" xmlns:o="urn:schemas-microsoft-com:office:office" xmlns:oel="http://schemas.microsoft.com/office/2019/extlst" xmlns:r="http://schemas.openxmlformats.org/officeDocument/2006/relationships" xmlns:m="http://schemas.openxmlformats.org/officeDocument/2006/math" xmlns:v="urn:schemas-microsoft-com:vml" xmlns:wp14="http://schemas.microsoft.com/office/word/2010/wordprocessingDrawing" xmlns:wp="http://schemas.openxmlformats.org/drawingml/2006/wordprocessingDrawing" xmlns:w10="urn:schemas-microsoft-com:office:word" xmlns:w="http://schemas.openxmlformats.org/wordprocessingml/2006/main" xmlns:w14="http://schemas.microsoft.com/office/word/2010/wordml" xmlns:w15="http://schemas.microsoft.com/office/word/2012/wordml" xmlns:w16cex="http://schemas.microsoft.com/office/word/2018/wordml/cex" xmlns:w16cid="http://schemas.microsoft.com/office/word/2016/wordml/cid" xmlns:w16="http://schemas.microsoft.com/office/word/2018/wordml" xmlns:w16sdtdh="http://schemas.microsoft.com/office/word/2020/wordml/sdtdatahash" xmlns:w16se="http://schemas.microsoft.com/office/word/2015/wordml/symex" xmlns:wpg="http://schemas.microsoft.com/office/word/2010/wordprocessingGroup" xmlns:wpi="http://schemas.microsoft.com/office/word/2010/wordprocessingInk" xmlns:wne="http://schemas.microsoft.com/office/word/2006/wordml" xmlns:wps="http://schemas.microsoft.com/office/word/2010/wordprocessingShape" mc:Ignorable="w14 w15 w16se w16cid w16 w16cex w16sdtdh wp14">
   <w:body>
     <w:p>
-      <w:r>
-        <w:rPr>
+      <w:pPr>
+        <w:rPr>
+          <w:rFonts w:cs="Times New Roman"/>
+        </w:rPr>
+      </w:pPr>
+      <w:r>
+        <w:rPr>
+          <w:rFonts w:cs="Times New Roman"/>
           <w:noProof/>
         </w:rPr>
         <mc:AlternateContent>
@@ -1267,18 +1273,81 @@
         </mc:AlternateContent>
       </w:r>
     </w:p>
-    <w:p/>
-    <w:p/>
-    <w:p/>
-    <w:p/>
-    <w:p/>
-    <w:p/>
-    <w:p/>
-    <w:p/>
-    <w:p/>
-    <w:p/>
-    <w:p>
-      <w:pPr>
+    <w:p>
+      <w:pPr>
+        <w:rPr>
+          <w:rFonts w:cs="Times New Roman"/>
+        </w:rPr>
+      </w:pPr>
+    </w:p>
+    <w:p>
+      <w:pPr>
+        <w:rPr>
+          <w:rFonts w:cs="Times New Roman"/>
+        </w:rPr>
+      </w:pPr>
+    </w:p>
+    <w:p>
+      <w:pPr>
+        <w:rPr>
+          <w:rFonts w:cs="Times New Roman"/>
+        </w:rPr>
+      </w:pPr>
+    </w:p>
+    <w:p>
+      <w:pPr>
+        <w:rPr>
+          <w:rFonts w:cs="Times New Roman"/>
+        </w:rPr>
+      </w:pPr>
+    </w:p>
+    <w:p>
+      <w:pPr>
+        <w:rPr>
+          <w:rFonts w:cs="Times New Roman"/>
+        </w:rPr>
+      </w:pPr>
+    </w:p>
+    <w:p>
+      <w:pPr>
+        <w:rPr>
+          <w:rFonts w:cs="Times New Roman"/>
+        </w:rPr>
+      </w:pPr>
+    </w:p>
+    <w:p>
+      <w:pPr>
+        <w:rPr>
+          <w:rFonts w:cs="Times New Roman"/>
+        </w:rPr>
+      </w:pPr>
+    </w:p>
+    <w:p>
+      <w:pPr>
+        <w:rPr>
+          <w:rFonts w:cs="Times New Roman"/>
+        </w:rPr>
+      </w:pPr>
+    </w:p>
+    <w:p>
+      <w:pPr>
+        <w:rPr>
+          <w:rFonts w:cs="Times New Roman"/>
+        </w:rPr>
+      </w:pPr>
+    </w:p>
+    <w:p>
+      <w:pPr>
+        <w:rPr>
+          <w:rFonts w:cs="Times New Roman"/>
+        </w:rPr>
+      </w:pPr>
+    </w:p>
+    <w:p>
+      <w:pPr>
+        <w:rPr>
+          <w:rFonts w:cs="Times New Roman"/>
+        </w:rPr>
         <w:sectPr>
           <w:footerReference w:type="default" r:id="rId14"/>
           <w:pgSz w:w="11900" w:h="16840"/>
@@ -1295,14 +1364,14 @@
         <w:ind w:left="1560" w:right="-52" w:hanging="1554"/>
         <w:jc w:val="center"/>
         <w:rPr>
-          <w:rFonts w:eastAsia="Times New Roman"/>
+          <w:rFonts w:eastAsia="Times New Roman" w:cs="Times New Roman"/>
           <w:b/>
           <w:sz w:val="31"/>
         </w:rPr>
       </w:pPr>
       <w:r>
         <w:rPr>
-          <w:rFonts w:eastAsia="Times New Roman"/>
+          <w:rFonts w:eastAsia="Times New Roman" w:cs="Times New Roman"/>
           <w:b/>
           <w:sz w:val="31"/>
         </w:rPr>
@@ -1316,31 +1385,24 @@
         <w:ind w:left="1560" w:right="-52" w:hanging="1554"/>
         <w:jc w:val="center"/>
         <w:rPr>
-          <w:rFonts w:eastAsia="Times New Roman"/>
+          <w:rFonts w:eastAsia="Times New Roman" w:cs="Times New Roman"/>
           <w:b/>
           <w:sz w:val="31"/>
         </w:rPr>
       </w:pPr>
       <w:r>
         <w:rPr>
-          <w:rFonts w:eastAsia="Times New Roman"/>
+          <w:rFonts w:eastAsia="Times New Roman" w:cs="Times New Roman"/>
           <w:b/>
         </w:rPr>
-        <w:t xml:space="preserve">              </w:t>
-      </w:r>
-      <w:r>
-        <w:rPr>
-          <w:rFonts w:eastAsia="Times New Roman"/>
-          <w:b/>
-        </w:rPr>
-        <w:t>KAMALPOKHARI, KATHMANDU NEPAL</w:t>
+        <w:t xml:space="preserve">              KAMALPOKHARI, KATHMANDU NEPAL</w:t>
       </w:r>
     </w:p>
     <w:p>
       <w:pPr>
         <w:spacing w:line="20" w:lineRule="exact"/>
         <w:rPr>
-          <w:rFonts w:eastAsia="Times New Roman"/>
+          <w:rFonts w:eastAsia="Times New Roman" w:cs="Times New Roman"/>
         </w:rPr>
       </w:pPr>
     </w:p>
@@ -1348,12 +1410,12 @@
       <w:pPr>
         <w:spacing w:line="200" w:lineRule="exact"/>
         <w:rPr>
-          <w:rFonts w:eastAsia="Times New Roman"/>
-        </w:rPr>
-      </w:pPr>
-      <w:r>
-        <w:rPr>
-          <w:rFonts w:eastAsia="Times New Roman"/>
+          <w:rFonts w:eastAsia="Times New Roman" w:cs="Times New Roman"/>
+        </w:rPr>
+      </w:pPr>
+      <w:r>
+        <w:rPr>
+          <w:rFonts w:eastAsia="Times New Roman" w:cs="Times New Roman"/>
           <w:b/>
           <w:noProof/>
           <w:sz w:val="31"/>
@@ -1423,7 +1485,7 @@
       <w:pPr>
         <w:spacing w:line="200" w:lineRule="exact"/>
         <w:rPr>
-          <w:rFonts w:eastAsia="Times New Roman"/>
+          <w:rFonts w:eastAsia="Times New Roman" w:cs="Times New Roman"/>
         </w:rPr>
       </w:pPr>
     </w:p>
@@ -1431,7 +1493,7 @@
       <w:pPr>
         <w:spacing w:line="200" w:lineRule="exact"/>
         <w:rPr>
-          <w:rFonts w:eastAsia="Times New Roman"/>
+          <w:rFonts w:eastAsia="Times New Roman" w:cs="Times New Roman"/>
         </w:rPr>
       </w:pPr>
     </w:p>
@@ -1439,7 +1501,7 @@
       <w:pPr>
         <w:spacing w:line="200" w:lineRule="exact"/>
         <w:rPr>
-          <w:rFonts w:eastAsia="Times New Roman"/>
+          <w:rFonts w:eastAsia="Times New Roman" w:cs="Times New Roman"/>
         </w:rPr>
       </w:pPr>
     </w:p>
@@ -1447,7 +1509,7 @@
       <w:pPr>
         <w:spacing w:line="200" w:lineRule="exact"/>
         <w:rPr>
-          <w:rFonts w:eastAsia="Times New Roman"/>
+          <w:rFonts w:eastAsia="Times New Roman" w:cs="Times New Roman"/>
         </w:rPr>
       </w:pPr>
     </w:p>
@@ -1459,7 +1521,7 @@
         <w:spacing w:line="200" w:lineRule="exact"/>
         <w:jc w:val="center"/>
         <w:rPr>
-          <w:rFonts w:eastAsia="Times New Roman"/>
+          <w:rFonts w:eastAsia="Times New Roman" w:cs="Times New Roman"/>
         </w:rPr>
       </w:pPr>
     </w:p>
@@ -1467,7 +1529,7 @@
       <w:pPr>
         <w:spacing w:line="200" w:lineRule="exact"/>
         <w:rPr>
-          <w:rFonts w:eastAsia="Times New Roman"/>
+          <w:rFonts w:eastAsia="Times New Roman" w:cs="Times New Roman"/>
         </w:rPr>
       </w:pPr>
     </w:p>
@@ -1475,7 +1537,7 @@
       <w:pPr>
         <w:spacing w:line="200" w:lineRule="exact"/>
         <w:rPr>
-          <w:rFonts w:eastAsia="Times New Roman"/>
+          <w:rFonts w:eastAsia="Times New Roman" w:cs="Times New Roman"/>
         </w:rPr>
       </w:pPr>
     </w:p>
@@ -1483,7 +1545,7 @@
       <w:pPr>
         <w:spacing w:line="200" w:lineRule="exact"/>
         <w:rPr>
-          <w:rFonts w:eastAsia="Times New Roman"/>
+          <w:rFonts w:eastAsia="Times New Roman" w:cs="Times New Roman"/>
         </w:rPr>
       </w:pPr>
     </w:p>
@@ -1491,7 +1553,7 @@
       <w:pPr>
         <w:spacing w:line="288" w:lineRule="exact"/>
         <w:rPr>
-          <w:rFonts w:eastAsia="Times New Roman"/>
+          <w:rFonts w:eastAsia="Times New Roman" w:cs="Times New Roman"/>
         </w:rPr>
       </w:pPr>
     </w:p>
@@ -1501,14 +1563,14 @@
         <w:ind w:right="-99"/>
         <w:jc w:val="center"/>
         <w:rPr>
-          <w:rFonts w:eastAsia="Times New Roman"/>
+          <w:rFonts w:eastAsia="Times New Roman" w:cs="Times New Roman"/>
           <w:b/>
           <w:sz w:val="28"/>
         </w:rPr>
       </w:pPr>
       <w:r>
         <w:rPr>
-          <w:rFonts w:eastAsia="Times New Roman"/>
+          <w:rFonts w:eastAsia="Times New Roman" w:cs="Times New Roman"/>
           <w:b/>
           <w:sz w:val="28"/>
         </w:rPr>
@@ -1519,7 +1581,7 @@
       <w:pPr>
         <w:spacing w:line="168" w:lineRule="exact"/>
         <w:rPr>
-          <w:rFonts w:eastAsia="Times New Roman"/>
+          <w:rFonts w:eastAsia="Times New Roman" w:cs="Times New Roman"/>
         </w:rPr>
       </w:pPr>
     </w:p>
@@ -1527,103 +1589,103 @@
       <w:pPr>
         <w:spacing w:line="360" w:lineRule="auto"/>
         <w:rPr>
-          <w:rFonts w:eastAsia="Times New Roman"/>
-        </w:rPr>
-      </w:pPr>
-      <w:r>
-        <w:rPr>
-          <w:rFonts w:eastAsia="Times New Roman"/>
+          <w:rFonts w:eastAsia="Times New Roman" w:cs="Times New Roman"/>
+        </w:rPr>
+      </w:pPr>
+      <w:r>
+        <w:rPr>
+          <w:rFonts w:eastAsia="Times New Roman" w:cs="Times New Roman"/>
         </w:rPr>
         <w:t xml:space="preserve">This is to certify that the project work entitled </w:t>
       </w:r>
       <w:r>
         <w:rPr>
-          <w:rFonts w:eastAsia="Times New Roman"/>
+          <w:rFonts w:eastAsia="Times New Roman" w:cs="Times New Roman"/>
           <w:b/>
         </w:rPr>
         <w:t>“LIBRARY MANAGEMENT SYTEM”</w:t>
       </w:r>
       <w:r>
         <w:rPr>
-          <w:rFonts w:eastAsia="Times New Roman"/>
+          <w:rFonts w:eastAsia="Times New Roman" w:cs="Times New Roman"/>
         </w:rPr>
         <w:t xml:space="preserve"> is carried out by </w:t>
       </w:r>
       <w:r>
         <w:rPr>
-          <w:rFonts w:eastAsia="Times New Roman"/>
+          <w:rFonts w:eastAsia="Times New Roman" w:cs="Times New Roman"/>
           <w:b/>
         </w:rPr>
         <w:t>ANJAN SHRESTHA (5418), PUKAR TIWARI (5429), SANDIP SHRESTHA (5437),</w:t>
       </w:r>
       <w:r>
         <w:rPr>
-          <w:rFonts w:eastAsia="Times New Roman"/>
+          <w:rFonts w:eastAsia="Times New Roman" w:cs="Times New Roman"/>
         </w:rPr>
         <w:t xml:space="preserve"> bona fide students of</w:t>
       </w:r>
       <w:r>
         <w:rPr>
-          <w:rFonts w:eastAsia="Times New Roman"/>
+          <w:rFonts w:eastAsia="Times New Roman" w:cs="Times New Roman"/>
           <w:b/>
         </w:rPr>
         <w:t xml:space="preserve"> KIST COLLEGE OF INFORMATION AND TECHNOLOGY </w:t>
       </w:r>
       <w:r>
         <w:rPr>
-          <w:rFonts w:eastAsia="Times New Roman"/>
+          <w:rFonts w:eastAsia="Times New Roman" w:cs="Times New Roman"/>
         </w:rPr>
         <w:t>in partial fulfillment for the award of</w:t>
       </w:r>
       <w:r>
         <w:rPr>
-          <w:rFonts w:eastAsia="Times New Roman"/>
+          <w:rFonts w:eastAsia="Times New Roman" w:cs="Times New Roman"/>
           <w:b/>
         </w:rPr>
         <w:t xml:space="preserve"> BACHELOR IN INFORMATION AND TECHNOLOGY </w:t>
       </w:r>
       <w:r>
         <w:rPr>
-          <w:rFonts w:eastAsia="Times New Roman"/>
+          <w:rFonts w:eastAsia="Times New Roman" w:cs="Times New Roman"/>
         </w:rPr>
         <w:t>of the</w:t>
       </w:r>
       <w:r>
         <w:rPr>
-          <w:rFonts w:eastAsia="Times New Roman"/>
+          <w:rFonts w:eastAsia="Times New Roman" w:cs="Times New Roman"/>
           <w:b/>
         </w:rPr>
         <w:t xml:space="preserve"> PURBANCHAL UNIVERSITY, BIRATNAGAR NEPAL</w:t>
       </w:r>
       <w:r>
         <w:rPr>
-          <w:rFonts w:eastAsia="Times New Roman"/>
+          <w:rFonts w:eastAsia="Times New Roman" w:cs="Times New Roman"/>
         </w:rPr>
         <w:t>, during the year</w:t>
       </w:r>
       <w:r>
         <w:rPr>
-          <w:rFonts w:eastAsia="Times New Roman"/>
+          <w:rFonts w:eastAsia="Times New Roman" w:cs="Times New Roman"/>
           <w:b/>
         </w:rPr>
         <w:t xml:space="preserve"> 2020-2021</w:t>
       </w:r>
       <w:r>
         <w:rPr>
-          <w:rFonts w:eastAsia="Times New Roman"/>
+          <w:rFonts w:eastAsia="Times New Roman" w:cs="Times New Roman"/>
         </w:rPr>
         <w:t>. It is certified that all corrections indicated</w:t>
       </w:r>
       <w:r>
         <w:rPr>
-          <w:rFonts w:eastAsia="Times New Roman"/>
+          <w:rFonts w:eastAsia="Times New Roman" w:cs="Times New Roman"/>
           <w:b/>
         </w:rPr>
         <w:t xml:space="preserve"> </w:t>
       </w:r>
       <w:r>
         <w:rPr>
-          <w:rFonts w:eastAsia="Times New Roman"/>
+          <w:rFonts w:eastAsia="Times New Roman" w:cs="Times New Roman"/>
         </w:rPr>
         <w:t>for internal assessment have been incorporated in the report submitted in the department library. The project report has been approved, as it satisfied the academic requirements in respect of the project work prescribed for the said degree.</w:t>
       </w:r>
@@ -1632,7 +1694,7 @@
       <w:pPr>
         <w:spacing w:line="360" w:lineRule="auto"/>
         <w:rPr>
-          <w:rFonts w:eastAsia="Times New Roman"/>
+          <w:rFonts w:eastAsia="Times New Roman" w:cs="Times New Roman"/>
         </w:rPr>
       </w:pPr>
     </w:p>
@@ -1640,12 +1702,12 @@
       <w:pPr>
         <w:spacing w:line="360" w:lineRule="auto"/>
         <w:rPr>
-          <w:rFonts w:eastAsia="Times New Roman"/>
-        </w:rPr>
-      </w:pPr>
-      <w:r>
-        <w:rPr>
-          <w:rFonts w:eastAsia="Times New Roman"/>
+          <w:rFonts w:eastAsia="Times New Roman" w:cs="Times New Roman"/>
+        </w:rPr>
+      </w:pPr>
+      <w:r>
+        <w:rPr>
+          <w:rFonts w:eastAsia="Times New Roman" w:cs="Times New Roman"/>
         </w:rPr>
         <w:t>The details of the students are as follows: -</w:t>
       </w:r>
@@ -1654,7 +1716,7 @@
       <w:pPr>
         <w:spacing w:line="248" w:lineRule="exact"/>
         <w:rPr>
-          <w:rFonts w:eastAsia="Times New Roman"/>
+          <w:rFonts w:eastAsia="Times New Roman" w:cs="Times New Roman"/>
         </w:rPr>
       </w:pPr>
     </w:p>
@@ -1688,14 +1750,14 @@
             <w:pPr>
               <w:spacing w:line="0" w:lineRule="atLeast"/>
               <w:rPr>
-                <w:rFonts w:eastAsia="Times New Roman"/>
+                <w:rFonts w:eastAsia="Times New Roman" w:cs="Times New Roman"/>
                 <w:b/>
                 <w:sz w:val="28"/>
               </w:rPr>
             </w:pPr>
             <w:r>
               <w:rPr>
-                <w:rFonts w:eastAsia="Times New Roman"/>
+                <w:rFonts w:eastAsia="Times New Roman" w:cs="Times New Roman"/>
                 <w:b/>
                 <w:sz w:val="28"/>
               </w:rPr>
@@ -1715,14 +1777,14 @@
               <w:ind w:right="676"/>
               <w:jc w:val="right"/>
               <w:rPr>
-                <w:rFonts w:eastAsia="Times New Roman"/>
+                <w:rFonts w:eastAsia="Times New Roman" w:cs="Times New Roman"/>
                 <w:b/>
                 <w:sz w:val="28"/>
               </w:rPr>
             </w:pPr>
             <w:r>
               <w:rPr>
-                <w:rFonts w:eastAsia="Times New Roman"/>
+                <w:rFonts w:eastAsia="Times New Roman" w:cs="Times New Roman"/>
                 <w:b/>
                 <w:sz w:val="28"/>
               </w:rPr>
@@ -1741,14 +1803,14 @@
               <w:spacing w:line="0" w:lineRule="atLeast"/>
               <w:jc w:val="right"/>
               <w:rPr>
-                <w:rFonts w:eastAsia="Times New Roman"/>
+                <w:rFonts w:eastAsia="Times New Roman" w:cs="Times New Roman"/>
                 <w:b/>
                 <w:sz w:val="28"/>
               </w:rPr>
             </w:pPr>
             <w:r>
               <w:rPr>
-                <w:rFonts w:eastAsia="Times New Roman"/>
+                <w:rFonts w:eastAsia="Times New Roman" w:cs="Times New Roman"/>
                 <w:b/>
                 <w:sz w:val="28"/>
               </w:rPr>
@@ -1771,12 +1833,12 @@
             <w:pPr>
               <w:spacing w:line="0" w:lineRule="atLeast"/>
               <w:rPr>
-                <w:rFonts w:eastAsia="Times New Roman"/>
+                <w:rFonts w:eastAsia="Times New Roman" w:cs="Times New Roman"/>
               </w:rPr>
             </w:pPr>
             <w:r>
               <w:rPr>
-                <w:rFonts w:eastAsia="Times New Roman"/>
+                <w:rFonts w:eastAsia="Times New Roman" w:cs="Times New Roman"/>
               </w:rPr>
               <w:t>Anjan Shrestha</w:t>
             </w:r>
@@ -1794,12 +1856,12 @@
               <w:ind w:right="1296"/>
               <w:jc w:val="right"/>
               <w:rPr>
-                <w:rFonts w:eastAsia="Times New Roman"/>
+                <w:rFonts w:eastAsia="Times New Roman" w:cs="Times New Roman"/>
               </w:rPr>
             </w:pPr>
             <w:r>
               <w:rPr>
-                <w:rFonts w:eastAsia="Times New Roman"/>
+                <w:rFonts w:eastAsia="Times New Roman" w:cs="Times New Roman"/>
               </w:rPr>
               <w:t>058-3-2-04716-2020</w:t>
             </w:r>
@@ -1817,13 +1879,13 @@
               <w:ind w:right="636"/>
               <w:jc w:val="right"/>
               <w:rPr>
-                <w:rFonts w:eastAsia="Times New Roman"/>
+                <w:rFonts w:eastAsia="Times New Roman" w:cs="Times New Roman"/>
                 <w:lang w:val="en-US"/>
               </w:rPr>
             </w:pPr>
             <w:r>
               <w:rPr>
-                <w:rFonts w:eastAsia="Times New Roman"/>
+                <w:rFonts w:eastAsia="Times New Roman" w:cs="Times New Roman"/>
                 <w:lang w:val="en-US"/>
               </w:rPr>
               <w:t>324615</w:t>
@@ -1845,12 +1907,12 @@
             <w:pPr>
               <w:spacing w:line="0" w:lineRule="atLeast"/>
               <w:rPr>
-                <w:rFonts w:eastAsia="Times New Roman"/>
+                <w:rFonts w:eastAsia="Times New Roman" w:cs="Times New Roman"/>
               </w:rPr>
             </w:pPr>
             <w:r>
               <w:rPr>
-                <w:rFonts w:eastAsia="Times New Roman"/>
+                <w:rFonts w:eastAsia="Times New Roman" w:cs="Times New Roman"/>
               </w:rPr>
               <w:t>Pukar Tiwari</w:t>
             </w:r>
@@ -1868,12 +1930,12 @@
               <w:ind w:right="1296"/>
               <w:jc w:val="right"/>
               <w:rPr>
-                <w:rFonts w:eastAsia="Times New Roman"/>
+                <w:rFonts w:eastAsia="Times New Roman" w:cs="Times New Roman"/>
               </w:rPr>
             </w:pPr>
             <w:r>
               <w:rPr>
-                <w:rFonts w:eastAsia="Times New Roman"/>
+                <w:rFonts w:eastAsia="Times New Roman" w:cs="Times New Roman"/>
               </w:rPr>
               <w:t>058-3-2-04731-2020</w:t>
             </w:r>
@@ -1891,13 +1953,13 @@
               <w:ind w:right="636"/>
               <w:jc w:val="right"/>
               <w:rPr>
-                <w:rFonts w:eastAsia="Times New Roman"/>
+                <w:rFonts w:eastAsia="Times New Roman" w:cs="Times New Roman"/>
                 <w:lang w:val="en-US"/>
               </w:rPr>
             </w:pPr>
             <w:r>
               <w:rPr>
-                <w:rFonts w:eastAsia="Times New Roman"/>
+                <w:rFonts w:eastAsia="Times New Roman" w:cs="Times New Roman"/>
                 <w:lang w:val="en-US"/>
               </w:rPr>
               <w:t>324628</w:t>
@@ -1919,12 +1981,12 @@
             <w:pPr>
               <w:spacing w:line="0" w:lineRule="atLeast"/>
               <w:rPr>
-                <w:rFonts w:eastAsia="Times New Roman"/>
+                <w:rFonts w:eastAsia="Times New Roman" w:cs="Times New Roman"/>
               </w:rPr>
             </w:pPr>
             <w:r>
               <w:rPr>
-                <w:rFonts w:eastAsia="Times New Roman"/>
+                <w:rFonts w:eastAsia="Times New Roman" w:cs="Times New Roman"/>
               </w:rPr>
               <w:t>Sandip Shrestha</w:t>
             </w:r>
@@ -1942,12 +2004,12 @@
               <w:ind w:right="1296"/>
               <w:jc w:val="right"/>
               <w:rPr>
-                <w:rFonts w:eastAsia="Times New Roman"/>
+                <w:rFonts w:eastAsia="Times New Roman" w:cs="Times New Roman"/>
               </w:rPr>
             </w:pPr>
             <w:r>
               <w:rPr>
-                <w:rFonts w:eastAsia="Times New Roman"/>
+                <w:rFonts w:eastAsia="Times New Roman" w:cs="Times New Roman"/>
               </w:rPr>
               <w:t>058-3-2-04739-2020</w:t>
             </w:r>
@@ -1965,13 +2027,13 @@
               <w:ind w:right="636"/>
               <w:jc w:val="right"/>
               <w:rPr>
-                <w:rFonts w:eastAsia="Times New Roman"/>
+                <w:rFonts w:eastAsia="Times New Roman" w:cs="Times New Roman"/>
                 <w:lang w:val="en-US"/>
               </w:rPr>
             </w:pPr>
             <w:r>
               <w:rPr>
-                <w:rFonts w:eastAsia="Times New Roman"/>
+                <w:rFonts w:eastAsia="Times New Roman" w:cs="Times New Roman"/>
                 <w:lang w:val="en-US"/>
               </w:rPr>
               <w:t>324636</w:t>
@@ -1984,7 +2046,7 @@
       <w:pPr>
         <w:spacing w:line="200" w:lineRule="exact"/>
         <w:rPr>
-          <w:rFonts w:eastAsia="Times New Roman"/>
+          <w:rFonts w:eastAsia="Times New Roman" w:cs="Times New Roman"/>
         </w:rPr>
       </w:pPr>
     </w:p>
@@ -1992,7 +2054,7 @@
       <w:pPr>
         <w:spacing w:line="387" w:lineRule="exact"/>
         <w:rPr>
-          <w:rFonts w:eastAsia="Times New Roman"/>
+          <w:rFonts w:eastAsia="Times New Roman" w:cs="Times New Roman"/>
         </w:rPr>
       </w:pPr>
     </w:p>
@@ -2000,32 +2062,32 @@
       <w:pPr>
         <w:spacing w:line="0" w:lineRule="atLeast"/>
         <w:rPr>
-          <w:rFonts w:eastAsia="Times New Roman"/>
-        </w:rPr>
-      </w:pPr>
-      <w:r>
-        <w:rPr>
-          <w:rFonts w:eastAsia="Times New Roman"/>
+          <w:rFonts w:eastAsia="Times New Roman" w:cs="Times New Roman"/>
+        </w:rPr>
+      </w:pPr>
+      <w:r>
+        <w:rPr>
+          <w:rFonts w:eastAsia="Times New Roman" w:cs="Times New Roman"/>
         </w:rPr>
         <w:t xml:space="preserve">Course Semester: - </w:t>
       </w:r>
       <w:r>
         <w:rPr>
-          <w:rFonts w:eastAsia="Times New Roman"/>
+          <w:rFonts w:eastAsia="Times New Roman" w:cs="Times New Roman"/>
           <w:lang w:val="en-US"/>
         </w:rPr>
         <w:t>2</w:t>
       </w:r>
       <w:r>
         <w:rPr>
-          <w:rFonts w:eastAsia="Times New Roman"/>
+          <w:rFonts w:eastAsia="Times New Roman" w:cs="Times New Roman"/>
           <w:vertAlign w:val="superscript"/>
         </w:rPr>
         <w:t>nd</w:t>
       </w:r>
       <w:r>
         <w:rPr>
-          <w:rFonts w:eastAsia="Times New Roman"/>
+          <w:rFonts w:eastAsia="Times New Roman" w:cs="Times New Roman"/>
         </w:rPr>
         <w:t xml:space="preserve"> Semester</w:t>
       </w:r>
@@ -2034,7 +2096,7 @@
       <w:pPr>
         <w:spacing w:line="77" w:lineRule="exact"/>
         <w:rPr>
-          <w:rFonts w:eastAsia="Times New Roman"/>
+          <w:rFonts w:eastAsia="Times New Roman" w:cs="Times New Roman"/>
         </w:rPr>
       </w:pPr>
     </w:p>
@@ -2042,19 +2104,19 @@
       <w:pPr>
         <w:spacing w:line="0" w:lineRule="atLeast"/>
         <w:rPr>
-          <w:rFonts w:eastAsia="Times New Roman"/>
+          <w:rFonts w:eastAsia="Times New Roman" w:cs="Times New Roman"/>
           <w:lang w:val="en-US"/>
         </w:rPr>
       </w:pPr>
       <w:r>
         <w:rPr>
-          <w:rFonts w:eastAsia="Times New Roman"/>
+          <w:rFonts w:eastAsia="Times New Roman" w:cs="Times New Roman"/>
         </w:rPr>
         <w:t>Subject: - Project-I</w:t>
       </w:r>
       <w:r>
         <w:rPr>
-          <w:rFonts w:eastAsia="Times New Roman"/>
+          <w:rFonts w:eastAsia="Times New Roman" w:cs="Times New Roman"/>
           <w:lang w:val="en-US"/>
         </w:rPr>
         <w:t>I</w:t>
@@ -2064,7 +2126,7 @@
       <w:pPr>
         <w:spacing w:line="158" w:lineRule="exact"/>
         <w:rPr>
-          <w:rFonts w:eastAsia="Times New Roman"/>
+          <w:rFonts w:eastAsia="Times New Roman" w:cs="Times New Roman"/>
         </w:rPr>
       </w:pPr>
     </w:p>
@@ -2072,25 +2134,25 @@
       <w:pPr>
         <w:spacing w:line="0" w:lineRule="atLeast"/>
         <w:rPr>
-          <w:rFonts w:eastAsia="Times New Roman"/>
-        </w:rPr>
-      </w:pPr>
-      <w:r>
-        <w:rPr>
-          <w:rFonts w:eastAsia="Times New Roman"/>
+          <w:rFonts w:eastAsia="Times New Roman" w:cs="Times New Roman"/>
+        </w:rPr>
+      </w:pPr>
+      <w:r>
+        <w:rPr>
+          <w:rFonts w:eastAsia="Times New Roman" w:cs="Times New Roman"/>
         </w:rPr>
         <w:t>Subject Code: - BIT (1</w:t>
       </w:r>
       <w:r>
         <w:rPr>
-          <w:rFonts w:eastAsia="Times New Roman"/>
+          <w:rFonts w:eastAsia="Times New Roman" w:cs="Times New Roman"/>
           <w:lang w:val="en-US"/>
         </w:rPr>
         <w:t>56</w:t>
       </w:r>
       <w:r>
         <w:rPr>
-          <w:rFonts w:eastAsia="Times New Roman"/>
+          <w:rFonts w:eastAsia="Times New Roman" w:cs="Times New Roman"/>
         </w:rPr>
         <w:t>CO)</w:t>
       </w:r>
@@ -2099,7 +2161,7 @@
       <w:pPr>
         <w:spacing w:line="20" w:lineRule="exact"/>
         <w:rPr>
-          <w:rFonts w:eastAsia="Times New Roman"/>
+          <w:rFonts w:eastAsia="Times New Roman" w:cs="Times New Roman"/>
         </w:rPr>
       </w:pPr>
     </w:p>
@@ -2107,7 +2169,7 @@
       <w:pPr>
         <w:spacing w:line="319" w:lineRule="exact"/>
         <w:rPr>
-          <w:rFonts w:eastAsia="Times New Roman"/>
+          <w:rFonts w:eastAsia="Times New Roman" w:cs="Times New Roman"/>
           <w:lang w:val="en-US"/>
         </w:rPr>
       </w:pPr>
@@ -2116,7 +2178,7 @@
       <w:pPr>
         <w:spacing w:line="319" w:lineRule="exact"/>
         <w:rPr>
-          <w:rFonts w:eastAsia="Times New Roman"/>
+          <w:rFonts w:eastAsia="Times New Roman" w:cs="Times New Roman"/>
         </w:rPr>
       </w:pPr>
     </w:p>
@@ -2124,12 +2186,12 @@
       <w:pPr>
         <w:spacing w:line="319" w:lineRule="exact"/>
         <w:rPr>
-          <w:rFonts w:eastAsia="Times New Roman"/>
-        </w:rPr>
-      </w:pPr>
-      <w:r>
-        <w:rPr>
-          <w:rFonts w:eastAsia="Times New Roman"/>
+          <w:rFonts w:eastAsia="Times New Roman" w:cs="Times New Roman"/>
+        </w:rPr>
+      </w:pPr>
+      <w:r>
+        <w:rPr>
+          <w:rFonts w:eastAsia="Times New Roman" w:cs="Times New Roman"/>
           <w:noProof/>
         </w:rPr>
         <w:drawing>
@@ -2198,13 +2260,13 @@
         <w:spacing w:line="0" w:lineRule="atLeast"/>
         <w:jc w:val="center"/>
         <w:rPr>
-          <w:rFonts w:eastAsia="Times New Roman"/>
+          <w:rFonts w:eastAsia="Times New Roman" w:cs="Times New Roman"/>
           <w:sz w:val="28"/>
         </w:rPr>
       </w:pPr>
       <w:r>
         <w:rPr>
-          <w:rFonts w:eastAsia="Times New Roman"/>
+          <w:rFonts w:eastAsia="Times New Roman" w:cs="Times New Roman"/>
           <w:sz w:val="28"/>
         </w:rPr>
         <w:t>Mr. Deepak Khadka</w:t>
@@ -2215,14 +2277,14 @@
         <w:spacing w:line="0" w:lineRule="atLeast"/>
         <w:jc w:val="center"/>
         <w:rPr>
-          <w:rFonts w:eastAsia="Times New Roman"/>
+          <w:rFonts w:eastAsia="Times New Roman" w:cs="Times New Roman"/>
           <w:sz w:val="28"/>
           <w:lang w:val="en-US"/>
         </w:rPr>
       </w:pPr>
       <w:r>
         <w:rPr>
-          <w:rFonts w:eastAsia="Times New Roman"/>
+          <w:rFonts w:eastAsia="Times New Roman" w:cs="Times New Roman"/>
           <w:sz w:val="28"/>
           <w:lang w:val="en-US"/>
         </w:rPr>
@@ -2230,7 +2292,7 @@
       </w:r>
       <w:r>
         <w:rPr>
-          <w:rFonts w:eastAsia="Times New Roman"/>
+          <w:rFonts w:eastAsia="Times New Roman" w:cs="Times New Roman"/>
           <w:sz w:val="28"/>
           <w:lang w:val="en-US"/>
         </w:rPr>
@@ -2238,7 +2300,7 @@
       </w:r>
       <w:r>
         <w:rPr>
-          <w:rFonts w:eastAsia="Times New Roman"/>
+          <w:rFonts w:eastAsia="Times New Roman" w:cs="Times New Roman"/>
           <w:sz w:val="28"/>
         </w:rPr>
         <w:t>, BIT</w:t>
@@ -2262,7 +2324,7 @@
       <w:pPr>
         <w:spacing w:line="200" w:lineRule="exact"/>
         <w:rPr>
-          <w:rFonts w:eastAsia="Times New Roman"/>
+          <w:rFonts w:eastAsia="Times New Roman" w:cs="Times New Roman"/>
         </w:rPr>
       </w:pPr>
     </w:p>
@@ -2270,7 +2332,7 @@
       <w:pPr>
         <w:spacing w:line="200" w:lineRule="exact"/>
         <w:rPr>
-          <w:rFonts w:eastAsia="Times New Roman"/>
+          <w:rFonts w:eastAsia="Times New Roman" w:cs="Times New Roman"/>
         </w:rPr>
       </w:pPr>
     </w:p>
@@ -2278,7 +2340,7 @@
       <w:pPr>
         <w:spacing w:line="200" w:lineRule="exact"/>
         <w:rPr>
-          <w:rFonts w:eastAsia="Times New Roman"/>
+          <w:rFonts w:eastAsia="Times New Roman" w:cs="Times New Roman"/>
         </w:rPr>
       </w:pPr>
     </w:p>
@@ -2286,7 +2348,7 @@
       <w:pPr>
         <w:spacing w:line="200" w:lineRule="exact"/>
         <w:rPr>
-          <w:rFonts w:eastAsia="Times New Roman"/>
+          <w:rFonts w:eastAsia="Times New Roman" w:cs="Times New Roman"/>
         </w:rPr>
       </w:pPr>
     </w:p>
@@ -2294,7 +2356,7 @@
       <w:pPr>
         <w:spacing w:line="263" w:lineRule="exact"/>
         <w:rPr>
-          <w:rFonts w:eastAsia="Times New Roman"/>
+          <w:rFonts w:eastAsia="Times New Roman" w:cs="Times New Roman"/>
         </w:rPr>
       </w:pPr>
     </w:p>
@@ -2304,14 +2366,14 @@
         <w:ind w:left="380" w:right="380"/>
         <w:jc w:val="center"/>
         <w:rPr>
-          <w:rFonts w:eastAsia="Times New Roman"/>
+          <w:rFonts w:eastAsia="Times New Roman" w:cs="Times New Roman"/>
           <w:b/>
           <w:sz w:val="32"/>
         </w:rPr>
       </w:pPr>
       <w:r>
         <w:rPr>
-          <w:rFonts w:eastAsia="Times New Roman"/>
+          <w:rFonts w:eastAsia="Times New Roman" w:cs="Times New Roman"/>
           <w:b/>
           <w:sz w:val="32"/>
         </w:rPr>
@@ -2322,7 +2384,7 @@
       <w:pPr>
         <w:spacing w:line="350" w:lineRule="exact"/>
         <w:rPr>
-          <w:rFonts w:eastAsia="Times New Roman"/>
+          <w:rFonts w:eastAsia="Times New Roman" w:cs="Times New Roman"/>
         </w:rPr>
       </w:pPr>
     </w:p>
@@ -2331,14 +2393,14 @@
         <w:spacing w:line="0" w:lineRule="atLeast"/>
         <w:jc w:val="center"/>
         <w:rPr>
-          <w:rFonts w:eastAsia="Times New Roman"/>
+          <w:rFonts w:eastAsia="Times New Roman" w:cs="Times New Roman"/>
           <w:b/>
           <w:sz w:val="28"/>
         </w:rPr>
       </w:pPr>
       <w:r>
         <w:rPr>
-          <w:rFonts w:eastAsia="Times New Roman"/>
+          <w:rFonts w:eastAsia="Times New Roman" w:cs="Times New Roman"/>
           <w:b/>
           <w:sz w:val="28"/>
         </w:rPr>
@@ -2349,7 +2411,7 @@
       <w:pPr>
         <w:spacing w:line="245" w:lineRule="exact"/>
         <w:rPr>
-          <w:rFonts w:eastAsia="Times New Roman"/>
+          <w:rFonts w:eastAsia="Times New Roman" w:cs="Times New Roman"/>
         </w:rPr>
       </w:pPr>
     </w:p>
@@ -2359,21 +2421,21 @@
         <w:ind w:right="80"/>
         <w:jc w:val="center"/>
         <w:rPr>
-          <w:rFonts w:eastAsia="Times New Roman"/>
+          <w:rFonts w:eastAsia="Times New Roman" w:cs="Times New Roman"/>
           <w:sz w:val="32"/>
           <w:lang w:val="en-US"/>
         </w:rPr>
       </w:pPr>
       <w:r>
         <w:rPr>
-          <w:rFonts w:eastAsia="Times New Roman"/>
+          <w:rFonts w:eastAsia="Times New Roman" w:cs="Times New Roman"/>
           <w:sz w:val="32"/>
         </w:rPr>
         <w:t xml:space="preserve">The Project </w:t>
       </w:r>
       <w:r>
         <w:rPr>
-          <w:rFonts w:eastAsia="Times New Roman"/>
+          <w:rFonts w:eastAsia="Times New Roman" w:cs="Times New Roman"/>
           <w:sz w:val="32"/>
           <w:lang w:val="en-US"/>
         </w:rPr>
@@ -2386,13 +2448,13 @@
         <w:ind w:right="80"/>
         <w:jc w:val="center"/>
         <w:rPr>
-          <w:rFonts w:eastAsia="Times New Roman"/>
+          <w:rFonts w:eastAsia="Times New Roman" w:cs="Times New Roman"/>
           <w:sz w:val="32"/>
         </w:rPr>
       </w:pPr>
       <w:r>
         <w:rPr>
-          <w:rFonts w:eastAsia="Times New Roman"/>
+          <w:rFonts w:eastAsia="Times New Roman" w:cs="Times New Roman"/>
           <w:sz w:val="32"/>
         </w:rPr>
         <w:t>On</w:t>
@@ -2402,7 +2464,7 @@
       <w:pPr>
         <w:spacing w:line="1" w:lineRule="exact"/>
         <w:rPr>
-          <w:rFonts w:eastAsia="Times New Roman"/>
+          <w:rFonts w:eastAsia="Times New Roman" w:cs="Times New Roman"/>
         </w:rPr>
       </w:pPr>
     </w:p>
@@ -2412,14 +2474,14 @@
         <w:ind w:right="80"/>
         <w:jc w:val="center"/>
         <w:rPr>
-          <w:rFonts w:eastAsia="Times New Roman"/>
+          <w:rFonts w:eastAsia="Times New Roman" w:cs="Times New Roman"/>
           <w:b/>
           <w:sz w:val="32"/>
         </w:rPr>
       </w:pPr>
       <w:r>
         <w:rPr>
-          <w:rFonts w:eastAsia="Times New Roman"/>
+          <w:rFonts w:eastAsia="Times New Roman" w:cs="Times New Roman"/>
           <w:b/>
           <w:sz w:val="32"/>
         </w:rPr>
@@ -2432,26 +2494,32 @@
         <w:ind w:right="80"/>
         <w:jc w:val="center"/>
         <w:rPr>
-          <w:rFonts w:eastAsia="Times New Roman"/>
+          <w:rFonts w:eastAsia="Times New Roman" w:cs="Times New Roman"/>
           <w:b/>
           <w:sz w:val="32"/>
         </w:rPr>
       </w:pPr>
     </w:p>
-    <w:p/>
+    <w:p>
+      <w:pPr>
+        <w:rPr>
+          <w:rFonts w:cs="Times New Roman"/>
+        </w:rPr>
+      </w:pPr>
+    </w:p>
     <w:p>
       <w:pPr>
         <w:spacing w:line="0" w:lineRule="atLeast"/>
         <w:ind w:left="3840"/>
         <w:rPr>
-          <w:rFonts w:eastAsia="Times New Roman"/>
+          <w:rFonts w:eastAsia="Times New Roman" w:cs="Times New Roman"/>
           <w:b/>
           <w:sz w:val="28"/>
         </w:rPr>
       </w:pPr>
       <w:r>
         <w:rPr>
-          <w:rFonts w:eastAsia="Times New Roman"/>
+          <w:rFonts w:eastAsia="Times New Roman" w:cs="Times New Roman"/>
           <w:b/>
           <w:sz w:val="28"/>
         </w:rPr>
@@ -2462,7 +2530,7 @@
       <w:pPr>
         <w:spacing w:line="276" w:lineRule="exact"/>
         <w:rPr>
-          <w:rFonts w:eastAsia="Times New Roman"/>
+          <w:rFonts w:eastAsia="Times New Roman" w:cs="Times New Roman"/>
         </w:rPr>
       </w:pPr>
     </w:p>
@@ -2471,14 +2539,14 @@
         <w:spacing w:line="0" w:lineRule="atLeast"/>
         <w:ind w:left="3780"/>
         <w:rPr>
-          <w:rFonts w:eastAsia="Times New Roman"/>
+          <w:rFonts w:eastAsia="Times New Roman" w:cs="Times New Roman"/>
           <w:b/>
           <w:sz w:val="28"/>
         </w:rPr>
       </w:pPr>
       <w:r>
         <w:rPr>
-          <w:rFonts w:eastAsia="Times New Roman"/>
+          <w:rFonts w:eastAsia="Times New Roman" w:cs="Times New Roman"/>
           <w:b/>
           <w:sz w:val="28"/>
         </w:rPr>
@@ -2490,14 +2558,14 @@
         <w:spacing w:line="0" w:lineRule="atLeast"/>
         <w:ind w:left="3740"/>
         <w:rPr>
-          <w:rFonts w:eastAsia="Times New Roman"/>
+          <w:rFonts w:eastAsia="Times New Roman" w:cs="Times New Roman"/>
           <w:b/>
           <w:sz w:val="28"/>
         </w:rPr>
       </w:pPr>
       <w:r>
         <w:rPr>
-          <w:rFonts w:eastAsia="Times New Roman"/>
+          <w:rFonts w:eastAsia="Times New Roman" w:cs="Times New Roman"/>
           <w:b/>
           <w:sz w:val="28"/>
         </w:rPr>
@@ -2509,14 +2577,14 @@
         <w:spacing w:line="0" w:lineRule="atLeast"/>
         <w:ind w:left="3740"/>
         <w:rPr>
-          <w:rFonts w:eastAsia="Times New Roman"/>
+          <w:rFonts w:eastAsia="Times New Roman" w:cs="Times New Roman"/>
           <w:b/>
           <w:sz w:val="28"/>
         </w:rPr>
       </w:pPr>
       <w:r>
         <w:rPr>
-          <w:rFonts w:eastAsia="Times New Roman"/>
+          <w:rFonts w:eastAsia="Times New Roman" w:cs="Times New Roman"/>
           <w:b/>
           <w:sz w:val="28"/>
         </w:rPr>
@@ -2527,7 +2595,7 @@
       <w:pPr>
         <w:spacing w:line="200" w:lineRule="exact"/>
         <w:rPr>
-          <w:rFonts w:eastAsia="Times New Roman"/>
+          <w:rFonts w:eastAsia="Times New Roman" w:cs="Times New Roman"/>
         </w:rPr>
       </w:pPr>
     </w:p>
@@ -2535,7 +2603,7 @@
       <w:pPr>
         <w:spacing w:line="200" w:lineRule="exact"/>
         <w:rPr>
-          <w:rFonts w:eastAsia="Times New Roman"/>
+          <w:rFonts w:eastAsia="Times New Roman" w:cs="Times New Roman"/>
         </w:rPr>
       </w:pPr>
     </w:p>
@@ -2543,7 +2611,7 @@
       <w:pPr>
         <w:spacing w:line="240" w:lineRule="exact"/>
         <w:rPr>
-          <w:rFonts w:eastAsia="Times New Roman"/>
+          <w:rFonts w:eastAsia="Times New Roman" w:cs="Times New Roman"/>
         </w:rPr>
       </w:pPr>
     </w:p>
@@ -2553,27 +2621,62 @@
         <w:ind w:right="80"/>
         <w:jc w:val="center"/>
         <w:rPr>
-          <w:rFonts w:eastAsia="Times New Roman"/>
+          <w:rFonts w:eastAsia="Times New Roman" w:cs="Times New Roman"/>
           <w:sz w:val="28"/>
         </w:rPr>
       </w:pPr>
       <w:r>
         <w:rPr>
-          <w:rFonts w:eastAsia="Times New Roman"/>
+          <w:rFonts w:eastAsia="Times New Roman" w:cs="Times New Roman"/>
           <w:sz w:val="28"/>
         </w:rPr>
         <w:t>Is approved and is acceptable in qualify form.</w:t>
       </w:r>
     </w:p>
-    <w:p/>
-    <w:p/>
-    <w:p/>
-    <w:p/>
-    <w:p/>
-    <w:p>
-      <w:r>
-        <w:rPr>
-          <w:rFonts w:eastAsia="Times New Roman"/>
+    <w:p>
+      <w:pPr>
+        <w:rPr>
+          <w:rFonts w:cs="Times New Roman"/>
+        </w:rPr>
+      </w:pPr>
+    </w:p>
+    <w:p>
+      <w:pPr>
+        <w:rPr>
+          <w:rFonts w:cs="Times New Roman"/>
+        </w:rPr>
+      </w:pPr>
+    </w:p>
+    <w:p>
+      <w:pPr>
+        <w:rPr>
+          <w:rFonts w:cs="Times New Roman"/>
+        </w:rPr>
+      </w:pPr>
+    </w:p>
+    <w:p>
+      <w:pPr>
+        <w:rPr>
+          <w:rFonts w:cs="Times New Roman"/>
+        </w:rPr>
+      </w:pPr>
+    </w:p>
+    <w:p>
+      <w:pPr>
+        <w:rPr>
+          <w:rFonts w:cs="Times New Roman"/>
+        </w:rPr>
+      </w:pPr>
+    </w:p>
+    <w:p>
+      <w:pPr>
+        <w:rPr>
+          <w:rFonts w:cs="Times New Roman"/>
+        </w:rPr>
+      </w:pPr>
+      <w:r>
+        <w:rPr>
+          <w:rFonts w:eastAsia="Times New Roman" w:cs="Times New Roman"/>
           <w:noProof/>
           <w:sz w:val="28"/>
         </w:rPr>
@@ -2650,7 +2753,7 @@
       </w:r>
       <w:r>
         <w:rPr>
-          <w:rFonts w:eastAsia="Times New Roman"/>
+          <w:rFonts w:eastAsia="Times New Roman" w:cs="Times New Roman"/>
           <w:noProof/>
           <w:sz w:val="28"/>
         </w:rPr>
@@ -2751,14 +2854,14 @@
             <w:pPr>
               <w:spacing w:line="0" w:lineRule="atLeast"/>
               <w:rPr>
-                <w:rFonts w:eastAsia="Times New Roman"/>
+                <w:rFonts w:eastAsia="Times New Roman" w:cs="Times New Roman"/>
                 <w:b/>
                 <w:sz w:val="28"/>
               </w:rPr>
             </w:pPr>
             <w:r>
               <w:rPr>
-                <w:rFonts w:eastAsia="Times New Roman"/>
+                <w:rFonts w:eastAsia="Times New Roman" w:cs="Times New Roman"/>
                 <w:b/>
                 <w:sz w:val="28"/>
               </w:rPr>
@@ -2769,13 +2872,13 @@
             <w:pPr>
               <w:spacing w:line="0" w:lineRule="atLeast"/>
               <w:rPr>
-                <w:rFonts w:eastAsia="Times New Roman"/>
+                <w:rFonts w:eastAsia="Times New Roman" w:cs="Times New Roman"/>
                 <w:sz w:val="28"/>
               </w:rPr>
             </w:pPr>
             <w:r>
               <w:rPr>
-                <w:rFonts w:eastAsia="Times New Roman"/>
+                <w:rFonts w:eastAsia="Times New Roman" w:cs="Times New Roman"/>
                 <w:sz w:val="28"/>
               </w:rPr>
               <w:t>Name:</w:t>
@@ -2785,19 +2888,25 @@
             <w:pPr>
               <w:spacing w:line="0" w:lineRule="atLeast"/>
               <w:rPr>
-                <w:rFonts w:eastAsia="Times New Roman"/>
+                <w:rFonts w:eastAsia="Times New Roman" w:cs="Times New Roman"/>
                 <w:sz w:val="28"/>
               </w:rPr>
             </w:pPr>
             <w:r>
               <w:rPr>
-                <w:rFonts w:eastAsia="Times New Roman"/>
+                <w:rFonts w:eastAsia="Times New Roman" w:cs="Times New Roman"/>
                 <w:sz w:val="28"/>
               </w:rPr>
               <w:t>Designation:</w:t>
             </w:r>
           </w:p>
-          <w:p/>
+          <w:p>
+            <w:pPr>
+              <w:rPr>
+                <w:rFonts w:cs="Times New Roman"/>
+              </w:rPr>
+            </w:pPr>
+          </w:p>
         </w:tc>
         <w:tc>
           <w:tcPr>
@@ -2813,14 +2922,14 @@
             <w:pPr>
               <w:spacing w:line="0" w:lineRule="atLeast"/>
               <w:rPr>
-                <w:rFonts w:eastAsia="Times New Roman"/>
+                <w:rFonts w:eastAsia="Times New Roman" w:cs="Times New Roman"/>
                 <w:b/>
                 <w:sz w:val="28"/>
               </w:rPr>
             </w:pPr>
             <w:r>
               <w:rPr>
-                <w:rFonts w:eastAsia="Times New Roman"/>
+                <w:rFonts w:eastAsia="Times New Roman" w:cs="Times New Roman"/>
                 <w:b/>
                 <w:sz w:val="28"/>
               </w:rPr>
@@ -2832,13 +2941,13 @@
               <w:spacing w:line="0" w:lineRule="atLeast"/>
               <w:ind w:left="40"/>
               <w:rPr>
-                <w:rFonts w:eastAsia="Times New Roman"/>
+                <w:rFonts w:eastAsia="Times New Roman" w:cs="Times New Roman"/>
                 <w:sz w:val="28"/>
               </w:rPr>
             </w:pPr>
             <w:r>
               <w:rPr>
-                <w:rFonts w:eastAsia="Times New Roman"/>
+                <w:rFonts w:eastAsia="Times New Roman" w:cs="Times New Roman"/>
                 <w:sz w:val="28"/>
               </w:rPr>
               <w:t>Name:</w:t>
@@ -2849,13 +2958,13 @@
               <w:spacing w:line="0" w:lineRule="atLeast"/>
               <w:ind w:left="20"/>
               <w:rPr>
-                <w:rFonts w:eastAsia="Times New Roman"/>
+                <w:rFonts w:eastAsia="Times New Roman" w:cs="Times New Roman"/>
                 <w:sz w:val="28"/>
               </w:rPr>
             </w:pPr>
             <w:r>
               <w:rPr>
-                <w:rFonts w:eastAsia="Times New Roman"/>
+                <w:rFonts w:eastAsia="Times New Roman" w:cs="Times New Roman"/>
                 <w:sz w:val="28"/>
               </w:rPr>
               <w:t>Designation:</w:t>
@@ -2903,7 +3012,7 @@
     <w:sdt>
       <w:sdtPr>
         <w:rPr>
-          <w:rFonts w:eastAsiaTheme="minorHAnsi" w:cstheme="minorBidi"/>
+          <w:rFonts w:eastAsiaTheme="minorHAnsi"/>
           <w:bCs w:val="0"/>
           <w:color w:val="auto"/>
           <w:sz w:val="24"/>
@@ -2953,34 +3062,38 @@
               <w:tab w:val="right" w:leader="dot" w:pos="9010"/>
             </w:tabs>
             <w:rPr>
-              <w:rFonts w:eastAsiaTheme="minorEastAsia" w:cs="Mangal"/>
+              <w:rFonts w:eastAsiaTheme="minorEastAsia" w:cstheme="minorBidi"/>
               <w:b w:val="0"/>
               <w:bCs w:val="0"/>
               <w:i w:val="0"/>
               <w:iCs w:val="0"/>
               <w:noProof/>
-              <w:szCs w:val="21"/>
-              <w:lang w:bidi="ne-NP"/>
+              <w:szCs w:val="24"/>
             </w:rPr>
           </w:pPr>
           <w:r>
             <w:rPr>
+              <w:rFonts w:ascii="Times New Roman" w:hAnsi="Times New Roman" w:cs="Times New Roman"/>
               <w:b w:val="0"/>
               <w:bCs w:val="0"/>
             </w:rPr>
             <w:fldChar w:fldCharType="begin"/>
           </w:r>
           <w:r>
+            <w:rPr>
+              <w:rFonts w:ascii="Times New Roman" w:hAnsi="Times New Roman" w:cs="Times New Roman"/>
+            </w:rPr>
             <w:instrText xml:space="preserve"> TOC \o "1-3" \h \z \u </w:instrText>
           </w:r>
           <w:r>
             <w:rPr>
+              <w:rFonts w:ascii="Times New Roman" w:hAnsi="Times New Roman" w:cs="Times New Roman"/>
               <w:b w:val="0"/>
               <w:bCs w:val="0"/>
             </w:rPr>
             <w:fldChar w:fldCharType="separate"/>
           </w:r>
-          <w:hyperlink w:anchor="_Toc110107051" w:history="1">
+          <w:hyperlink w:anchor="_Toc110114903" w:history="1">
             <w:r>
               <w:rPr>
                 <w:rStyle w:val="Hyperlink"/>
@@ -2990,14 +3103,13 @@
             </w:r>
             <w:r>
               <w:rPr>
-                <w:rFonts w:eastAsiaTheme="minorEastAsia" w:cs="Mangal"/>
+                <w:rFonts w:eastAsiaTheme="minorEastAsia" w:cstheme="minorBidi"/>
                 <w:b w:val="0"/>
                 <w:bCs w:val="0"/>
                 <w:i w:val="0"/>
                 <w:iCs w:val="0"/>
                 <w:noProof/>
-                <w:szCs w:val="21"/>
-                <w:lang w:bidi="ne-NP"/>
+                <w:szCs w:val="24"/>
               </w:rPr>
               <w:tab/>
             </w:r>
@@ -3027,7 +3139,7 @@
                 <w:noProof/>
                 <w:webHidden/>
               </w:rPr>
-              <w:instrText xml:space="preserve"> PAGEREF _Toc110107051 \h </w:instrText>
+              <w:instrText xml:space="preserve"> PAGEREF _Toc110114903 \h </w:instrText>
             </w:r>
             <w:r>
               <w:rPr>
@@ -3066,17 +3178,16 @@
               <w:tab w:val="right" w:leader="dot" w:pos="9010"/>
             </w:tabs>
             <w:rPr>
-              <w:rFonts w:eastAsiaTheme="minorEastAsia" w:cs="Mangal"/>
+              <w:rFonts w:eastAsiaTheme="minorEastAsia" w:cstheme="minorBidi"/>
               <w:b w:val="0"/>
               <w:bCs w:val="0"/>
               <w:i w:val="0"/>
               <w:iCs w:val="0"/>
               <w:noProof/>
-              <w:szCs w:val="21"/>
-              <w:lang w:bidi="ne-NP"/>
+              <w:szCs w:val="24"/>
             </w:rPr>
           </w:pPr>
-          <w:hyperlink w:anchor="_Toc110107052" w:history="1">
+          <w:hyperlink w:anchor="_Toc110114904" w:history="1">
             <w:r>
               <w:rPr>
                 <w:rStyle w:val="Hyperlink"/>
@@ -3086,14 +3197,13 @@
             </w:r>
             <w:r>
               <w:rPr>
-                <w:rFonts w:eastAsiaTheme="minorEastAsia" w:cs="Mangal"/>
+                <w:rFonts w:eastAsiaTheme="minorEastAsia" w:cstheme="minorBidi"/>
                 <w:b w:val="0"/>
                 <w:bCs w:val="0"/>
                 <w:i w:val="0"/>
                 <w:iCs w:val="0"/>
                 <w:noProof/>
-                <w:szCs w:val="21"/>
-                <w:lang w:bidi="ne-NP"/>
+                <w:szCs w:val="24"/>
               </w:rPr>
               <w:tab/>
             </w:r>
@@ -3123,7 +3233,7 @@
                 <w:noProof/>
                 <w:webHidden/>
               </w:rPr>
-              <w:instrText xml:space="preserve"> PAGEREF _Toc110107052 \h </w:instrText>
+              <w:instrText xml:space="preserve"> PAGEREF _Toc110114904 \h </w:instrText>
             </w:r>
             <w:r>
               <w:rPr>
@@ -3162,17 +3272,16 @@
               <w:tab w:val="right" w:leader="dot" w:pos="9010"/>
             </w:tabs>
             <w:rPr>
-              <w:rFonts w:eastAsiaTheme="minorEastAsia" w:cs="Mangal"/>
+              <w:rFonts w:eastAsiaTheme="minorEastAsia" w:cstheme="minorBidi"/>
               <w:b w:val="0"/>
               <w:bCs w:val="0"/>
               <w:i w:val="0"/>
               <w:iCs w:val="0"/>
               <w:noProof/>
-              <w:szCs w:val="21"/>
-              <w:lang w:bidi="ne-NP"/>
+              <w:szCs w:val="24"/>
             </w:rPr>
           </w:pPr>
-          <w:hyperlink w:anchor="_Toc110107053" w:history="1">
+          <w:hyperlink w:anchor="_Toc110114905" w:history="1">
             <w:r>
               <w:rPr>
                 <w:rStyle w:val="Hyperlink"/>
@@ -3182,14 +3291,13 @@
             </w:r>
             <w:r>
               <w:rPr>
-                <w:rFonts w:eastAsiaTheme="minorEastAsia" w:cs="Mangal"/>
+                <w:rFonts w:eastAsiaTheme="minorEastAsia" w:cstheme="minorBidi"/>
                 <w:b w:val="0"/>
                 <w:bCs w:val="0"/>
                 <w:i w:val="0"/>
                 <w:iCs w:val="0"/>
                 <w:noProof/>
-                <w:szCs w:val="21"/>
-                <w:lang w:bidi="ne-NP"/>
+                <w:szCs w:val="24"/>
               </w:rPr>
               <w:tab/>
             </w:r>
@@ -3219,7 +3327,7 @@
                 <w:noProof/>
                 <w:webHidden/>
               </w:rPr>
-              <w:instrText xml:space="preserve"> PAGEREF _Toc110107053 \h </w:instrText>
+              <w:instrText xml:space="preserve"> PAGEREF _Toc110114905 \h </w:instrText>
             </w:r>
             <w:r>
               <w:rPr>
@@ -3258,17 +3366,16 @@
               <w:tab w:val="right" w:leader="dot" w:pos="9010"/>
             </w:tabs>
             <w:rPr>
-              <w:rFonts w:eastAsiaTheme="minorEastAsia" w:cs="Mangal"/>
+              <w:rFonts w:eastAsiaTheme="minorEastAsia" w:cstheme="minorBidi"/>
               <w:b w:val="0"/>
               <w:bCs w:val="0"/>
               <w:i w:val="0"/>
               <w:iCs w:val="0"/>
               <w:noProof/>
-              <w:szCs w:val="21"/>
-              <w:lang w:bidi="ne-NP"/>
+              <w:szCs w:val="24"/>
             </w:rPr>
           </w:pPr>
-          <w:hyperlink w:anchor="_Toc110107054" w:history="1">
+          <w:hyperlink w:anchor="_Toc110114906" w:history="1">
             <w:r>
               <w:rPr>
                 <w:rStyle w:val="Hyperlink"/>
@@ -3278,14 +3385,13 @@
             </w:r>
             <w:r>
               <w:rPr>
-                <w:rFonts w:eastAsiaTheme="minorEastAsia" w:cs="Mangal"/>
+                <w:rFonts w:eastAsiaTheme="minorEastAsia" w:cstheme="minorBidi"/>
                 <w:b w:val="0"/>
                 <w:bCs w:val="0"/>
                 <w:i w:val="0"/>
                 <w:iCs w:val="0"/>
                 <w:noProof/>
-                <w:szCs w:val="21"/>
-                <w:lang w:bidi="ne-NP"/>
+                <w:szCs w:val="24"/>
               </w:rPr>
               <w:tab/>
             </w:r>
@@ -3315,7 +3421,7 @@
                 <w:noProof/>
                 <w:webHidden/>
               </w:rPr>
-              <w:instrText xml:space="preserve"> PAGEREF _Toc110107054 \h </w:instrText>
+              <w:instrText xml:space="preserve"> PAGEREF _Toc110114906 \h </w:instrText>
             </w:r>
             <w:r>
               <w:rPr>
@@ -3354,17 +3460,16 @@
               <w:tab w:val="right" w:leader="dot" w:pos="9010"/>
             </w:tabs>
             <w:rPr>
-              <w:rFonts w:eastAsiaTheme="minorEastAsia" w:cs="Mangal"/>
+              <w:rFonts w:eastAsiaTheme="minorEastAsia" w:cstheme="minorBidi"/>
               <w:b w:val="0"/>
               <w:bCs w:val="0"/>
               <w:i w:val="0"/>
               <w:iCs w:val="0"/>
               <w:noProof/>
-              <w:szCs w:val="21"/>
-              <w:lang w:bidi="ne-NP"/>
+              <w:szCs w:val="24"/>
             </w:rPr>
           </w:pPr>
-          <w:hyperlink w:anchor="_Toc110107055" w:history="1">
+          <w:hyperlink w:anchor="_Toc110114907" w:history="1">
             <w:r>
               <w:rPr>
                 <w:rStyle w:val="Hyperlink"/>
@@ -3374,14 +3479,13 @@
             </w:r>
             <w:r>
               <w:rPr>
-                <w:rFonts w:eastAsiaTheme="minorEastAsia" w:cs="Mangal"/>
+                <w:rFonts w:eastAsiaTheme="minorEastAsia" w:cstheme="minorBidi"/>
                 <w:b w:val="0"/>
                 <w:bCs w:val="0"/>
                 <w:i w:val="0"/>
                 <w:iCs w:val="0"/>
                 <w:noProof/>
-                <w:szCs w:val="21"/>
-                <w:lang w:bidi="ne-NP"/>
+                <w:szCs w:val="24"/>
               </w:rPr>
               <w:tab/>
             </w:r>
@@ -3411,7 +3515,7 @@
                 <w:noProof/>
                 <w:webHidden/>
               </w:rPr>
-              <w:instrText xml:space="preserve"> PAGEREF _Toc110107055 \h </w:instrText>
+              <w:instrText xml:space="preserve"> PAGEREF _Toc110114907 \h </w:instrText>
             </w:r>
             <w:r>
               <w:rPr>
@@ -3450,38 +3554,38 @@
               <w:tab w:val="right" w:leader="dot" w:pos="9010"/>
             </w:tabs>
             <w:rPr>
-              <w:rFonts w:eastAsiaTheme="minorEastAsia" w:cs="Mangal"/>
+              <w:rFonts w:eastAsiaTheme="minorEastAsia" w:cstheme="minorBidi"/>
               <w:b w:val="0"/>
               <w:bCs w:val="0"/>
               <w:noProof/>
               <w:sz w:val="24"/>
-              <w:szCs w:val="21"/>
-              <w:lang w:bidi="ne-NP"/>
+              <w:szCs w:val="24"/>
             </w:rPr>
           </w:pPr>
-          <w:hyperlink w:anchor="_Toc110107056" w:history="1">
+          <w:hyperlink w:anchor="_Toc110114908" w:history="1">
             <w:r>
               <w:rPr>
                 <w:rStyle w:val="Hyperlink"/>
+                <w:rFonts w:ascii="Times New Roman" w:hAnsi="Times New Roman" w:cs="Times New Roman"/>
                 <w:noProof/>
               </w:rPr>
               <w:t>5.1</w:t>
             </w:r>
             <w:r>
               <w:rPr>
-                <w:rFonts w:eastAsiaTheme="minorEastAsia" w:cs="Mangal"/>
+                <w:rFonts w:eastAsiaTheme="minorEastAsia" w:cstheme="minorBidi"/>
                 <w:b w:val="0"/>
                 <w:bCs w:val="0"/>
                 <w:noProof/>
                 <w:sz w:val="24"/>
-                <w:szCs w:val="21"/>
-                <w:lang w:bidi="ne-NP"/>
+                <w:szCs w:val="24"/>
               </w:rPr>
               <w:tab/>
             </w:r>
             <w:r>
               <w:rPr>
                 <w:rStyle w:val="Hyperlink"/>
+                <w:rFonts w:ascii="Times New Roman" w:hAnsi="Times New Roman" w:cs="Times New Roman"/>
                 <w:noProof/>
               </w:rPr>
               <w:t>Requirement Analysis</w:t>
@@ -3505,7 +3609,7 @@
                 <w:noProof/>
                 <w:webHidden/>
               </w:rPr>
-              <w:instrText xml:space="preserve"> PAGEREF _Toc110107056 \h </w:instrText>
+              <w:instrText xml:space="preserve"> PAGEREF _Toc110114908 \h </w:instrText>
             </w:r>
             <w:r>
               <w:rPr>
@@ -3544,38 +3648,38 @@
               <w:tab w:val="right" w:leader="dot" w:pos="9010"/>
             </w:tabs>
             <w:rPr>
-              <w:rFonts w:eastAsiaTheme="minorEastAsia" w:cs="Mangal"/>
+              <w:rFonts w:eastAsiaTheme="minorEastAsia" w:cstheme="minorBidi"/>
               <w:b w:val="0"/>
               <w:bCs w:val="0"/>
               <w:noProof/>
               <w:sz w:val="24"/>
-              <w:szCs w:val="21"/>
-              <w:lang w:bidi="ne-NP"/>
+              <w:szCs w:val="24"/>
             </w:rPr>
           </w:pPr>
-          <w:hyperlink w:anchor="_Toc110107057" w:history="1">
+          <w:hyperlink w:anchor="_Toc110114909" w:history="1">
             <w:r>
               <w:rPr>
                 <w:rStyle w:val="Hyperlink"/>
+                <w:rFonts w:ascii="Times New Roman" w:hAnsi="Times New Roman" w:cs="Times New Roman"/>
                 <w:noProof/>
               </w:rPr>
               <w:t>5.2</w:t>
             </w:r>
             <w:r>
               <w:rPr>
-                <w:rFonts w:eastAsiaTheme="minorEastAsia" w:cs="Mangal"/>
+                <w:rFonts w:eastAsiaTheme="minorEastAsia" w:cstheme="minorBidi"/>
                 <w:b w:val="0"/>
                 <w:bCs w:val="0"/>
                 <w:noProof/>
                 <w:sz w:val="24"/>
-                <w:szCs w:val="21"/>
-                <w:lang w:bidi="ne-NP"/>
+                <w:szCs w:val="24"/>
               </w:rPr>
               <w:tab/>
             </w:r>
             <w:r>
               <w:rPr>
                 <w:rStyle w:val="Hyperlink"/>
+                <w:rFonts w:ascii="Times New Roman" w:hAnsi="Times New Roman" w:cs="Times New Roman"/>
                 <w:noProof/>
               </w:rPr>
               <w:t>System Design</w:t>
@@ -3599,7 +3703,7 @@
                 <w:noProof/>
                 <w:webHidden/>
               </w:rPr>
-              <w:instrText xml:space="preserve"> PAGEREF _Toc110107057 \h </w:instrText>
+              <w:instrText xml:space="preserve"> PAGEREF _Toc110114909 \h </w:instrText>
             </w:r>
             <w:r>
               <w:rPr>
@@ -3638,38 +3742,38 @@
               <w:tab w:val="right" w:leader="dot" w:pos="9010"/>
             </w:tabs>
             <w:rPr>
-              <w:rFonts w:eastAsiaTheme="minorEastAsia" w:cs="Mangal"/>
+              <w:rFonts w:eastAsiaTheme="minorEastAsia" w:cstheme="minorBidi"/>
               <w:b w:val="0"/>
               <w:bCs w:val="0"/>
               <w:noProof/>
               <w:sz w:val="24"/>
-              <w:szCs w:val="21"/>
-              <w:lang w:bidi="ne-NP"/>
+              <w:szCs w:val="24"/>
             </w:rPr>
           </w:pPr>
-          <w:hyperlink w:anchor="_Toc110107058" w:history="1">
+          <w:hyperlink w:anchor="_Toc110114910" w:history="1">
             <w:r>
               <w:rPr>
                 <w:rStyle w:val="Hyperlink"/>
+                <w:rFonts w:ascii="Times New Roman" w:hAnsi="Times New Roman" w:cs="Times New Roman"/>
                 <w:noProof/>
               </w:rPr>
               <w:t>5.3</w:t>
             </w:r>
             <w:r>
               <w:rPr>
-                <w:rFonts w:eastAsiaTheme="minorEastAsia" w:cs="Mangal"/>
+                <w:rFonts w:eastAsiaTheme="minorEastAsia" w:cstheme="minorBidi"/>
                 <w:b w:val="0"/>
                 <w:bCs w:val="0"/>
                 <w:noProof/>
                 <w:sz w:val="24"/>
-                <w:szCs w:val="21"/>
-                <w:lang w:bidi="ne-NP"/>
+                <w:szCs w:val="24"/>
               </w:rPr>
               <w:tab/>
             </w:r>
             <w:r>
               <w:rPr>
                 <w:rStyle w:val="Hyperlink"/>
+                <w:rFonts w:ascii="Times New Roman" w:hAnsi="Times New Roman" w:cs="Times New Roman"/>
                 <w:noProof/>
               </w:rPr>
               <w:t>Importance</w:t>
@@ -3693,7 +3797,7 @@
                 <w:noProof/>
                 <w:webHidden/>
               </w:rPr>
-              <w:instrText xml:space="preserve"> PAGEREF _Toc110107058 \h </w:instrText>
+              <w:instrText xml:space="preserve"> PAGEREF _Toc110114910 \h </w:instrText>
             </w:r>
             <w:r>
               <w:rPr>
@@ -3732,38 +3836,38 @@
               <w:tab w:val="right" w:leader="dot" w:pos="9010"/>
             </w:tabs>
             <w:rPr>
-              <w:rFonts w:eastAsiaTheme="minorEastAsia" w:cs="Mangal"/>
+              <w:rFonts w:eastAsiaTheme="minorEastAsia" w:cstheme="minorBidi"/>
               <w:b w:val="0"/>
               <w:bCs w:val="0"/>
               <w:noProof/>
               <w:sz w:val="24"/>
-              <w:szCs w:val="21"/>
-              <w:lang w:bidi="ne-NP"/>
+              <w:szCs w:val="24"/>
             </w:rPr>
           </w:pPr>
-          <w:hyperlink w:anchor="_Toc110107059" w:history="1">
+          <w:hyperlink w:anchor="_Toc110114911" w:history="1">
             <w:r>
               <w:rPr>
                 <w:rStyle w:val="Hyperlink"/>
+                <w:rFonts w:ascii="Times New Roman" w:hAnsi="Times New Roman" w:cs="Times New Roman"/>
                 <w:noProof/>
               </w:rPr>
               <w:t>5.4</w:t>
             </w:r>
             <w:r>
               <w:rPr>
-                <w:rFonts w:eastAsiaTheme="minorEastAsia" w:cs="Mangal"/>
+                <w:rFonts w:eastAsiaTheme="minorEastAsia" w:cstheme="minorBidi"/>
                 <w:b w:val="0"/>
                 <w:bCs w:val="0"/>
                 <w:noProof/>
                 <w:sz w:val="24"/>
-                <w:szCs w:val="21"/>
-                <w:lang w:bidi="ne-NP"/>
+                <w:szCs w:val="24"/>
               </w:rPr>
               <w:tab/>
             </w:r>
             <w:r>
               <w:rPr>
                 <w:rStyle w:val="Hyperlink"/>
+                <w:rFonts w:ascii="Times New Roman" w:hAnsi="Times New Roman" w:cs="Times New Roman"/>
                 <w:noProof/>
               </w:rPr>
               <w:t>Waterfall Model</w:t>
@@ -3787,7 +3891,7 @@
                 <w:noProof/>
                 <w:webHidden/>
               </w:rPr>
-              <w:instrText xml:space="preserve"> PAGEREF _Toc110107059 \h </w:instrText>
+              <w:instrText xml:space="preserve"> PAGEREF _Toc110114911 \h </w:instrText>
             </w:r>
             <w:r>
               <w:rPr>
@@ -3826,38 +3930,38 @@
               <w:tab w:val="right" w:leader="dot" w:pos="9010"/>
             </w:tabs>
             <w:rPr>
-              <w:rFonts w:eastAsiaTheme="minorEastAsia" w:cs="Mangal"/>
+              <w:rFonts w:eastAsiaTheme="minorEastAsia" w:cstheme="minorBidi"/>
               <w:b w:val="0"/>
               <w:bCs w:val="0"/>
               <w:noProof/>
               <w:sz w:val="24"/>
-              <w:szCs w:val="21"/>
-              <w:lang w:bidi="ne-NP"/>
+              <w:szCs w:val="24"/>
             </w:rPr>
           </w:pPr>
-          <w:hyperlink w:anchor="_Toc110107060" w:history="1">
+          <w:hyperlink w:anchor="_Toc110114912" w:history="1">
             <w:r>
               <w:rPr>
                 <w:rStyle w:val="Hyperlink"/>
+                <w:rFonts w:ascii="Times New Roman" w:hAnsi="Times New Roman" w:cs="Times New Roman"/>
                 <w:noProof/>
               </w:rPr>
               <w:t>5.5</w:t>
             </w:r>
             <w:r>
               <w:rPr>
-                <w:rFonts w:eastAsiaTheme="minorEastAsia" w:cs="Mangal"/>
+                <w:rFonts w:eastAsiaTheme="minorEastAsia" w:cstheme="minorBidi"/>
                 <w:b w:val="0"/>
                 <w:bCs w:val="0"/>
                 <w:noProof/>
                 <w:sz w:val="24"/>
-                <w:szCs w:val="21"/>
-                <w:lang w:bidi="ne-NP"/>
+                <w:szCs w:val="24"/>
               </w:rPr>
               <w:tab/>
             </w:r>
             <w:r>
               <w:rPr>
                 <w:rStyle w:val="Hyperlink"/>
+                <w:rFonts w:ascii="Times New Roman" w:hAnsi="Times New Roman" w:cs="Times New Roman"/>
                 <w:noProof/>
               </w:rPr>
               <w:t>Implementation</w:t>
@@ -3881,7 +3985,7 @@
                 <w:noProof/>
                 <w:webHidden/>
               </w:rPr>
-              <w:instrText xml:space="preserve"> PAGEREF _Toc110107060 \h </w:instrText>
+              <w:instrText xml:space="preserve"> PAGEREF _Toc110114912 \h </w:instrText>
             </w:r>
             <w:r>
               <w:rPr>
@@ -3920,38 +4024,38 @@
               <w:tab w:val="right" w:leader="dot" w:pos="9010"/>
             </w:tabs>
             <w:rPr>
-              <w:rFonts w:eastAsiaTheme="minorEastAsia" w:cs="Mangal"/>
+              <w:rFonts w:eastAsiaTheme="minorEastAsia" w:cstheme="minorBidi"/>
               <w:b w:val="0"/>
               <w:bCs w:val="0"/>
               <w:noProof/>
               <w:sz w:val="24"/>
-              <w:szCs w:val="21"/>
-              <w:lang w:bidi="ne-NP"/>
+              <w:szCs w:val="24"/>
             </w:rPr>
           </w:pPr>
-          <w:hyperlink w:anchor="_Toc110107061" w:history="1">
+          <w:hyperlink w:anchor="_Toc110114913" w:history="1">
             <w:r>
               <w:rPr>
                 <w:rStyle w:val="Hyperlink"/>
+                <w:rFonts w:ascii="Times New Roman" w:hAnsi="Times New Roman" w:cs="Times New Roman"/>
                 <w:noProof/>
               </w:rPr>
               <w:t>5.6</w:t>
             </w:r>
             <w:r>
               <w:rPr>
-                <w:rFonts w:eastAsiaTheme="minorEastAsia" w:cs="Mangal"/>
+                <w:rFonts w:eastAsiaTheme="minorEastAsia" w:cstheme="minorBidi"/>
                 <w:b w:val="0"/>
                 <w:bCs w:val="0"/>
                 <w:noProof/>
                 <w:sz w:val="24"/>
-                <w:szCs w:val="21"/>
-                <w:lang w:bidi="ne-NP"/>
+                <w:szCs w:val="24"/>
               </w:rPr>
               <w:tab/>
             </w:r>
             <w:r>
               <w:rPr>
                 <w:rStyle w:val="Hyperlink"/>
+                <w:rFonts w:ascii="Times New Roman" w:hAnsi="Times New Roman" w:cs="Times New Roman"/>
                 <w:noProof/>
               </w:rPr>
               <w:t>Integration and testing</w:t>
@@ -3975,7 +4079,7 @@
                 <w:noProof/>
                 <w:webHidden/>
               </w:rPr>
-              <w:instrText xml:space="preserve"> PAGEREF _Toc110107061 \h </w:instrText>
+              <w:instrText xml:space="preserve"> PAGEREF _Toc110114913 \h </w:instrText>
             </w:r>
             <w:r>
               <w:rPr>
@@ -4014,38 +4118,38 @@
               <w:tab w:val="right" w:leader="dot" w:pos="9010"/>
             </w:tabs>
             <w:rPr>
-              <w:rFonts w:eastAsiaTheme="minorEastAsia" w:cs="Mangal"/>
+              <w:rFonts w:eastAsiaTheme="minorEastAsia" w:cstheme="minorBidi"/>
               <w:b w:val="0"/>
               <w:bCs w:val="0"/>
               <w:noProof/>
               <w:sz w:val="24"/>
-              <w:szCs w:val="21"/>
-              <w:lang w:bidi="ne-NP"/>
+              <w:szCs w:val="24"/>
             </w:rPr>
           </w:pPr>
-          <w:hyperlink w:anchor="_Toc110107062" w:history="1">
+          <w:hyperlink w:anchor="_Toc110114914" w:history="1">
             <w:r>
               <w:rPr>
                 <w:rStyle w:val="Hyperlink"/>
+                <w:rFonts w:ascii="Times New Roman" w:hAnsi="Times New Roman" w:cs="Times New Roman"/>
                 <w:noProof/>
               </w:rPr>
               <w:t>5.7</w:t>
             </w:r>
             <w:r>
               <w:rPr>
-                <w:rFonts w:eastAsiaTheme="minorEastAsia" w:cs="Mangal"/>
+                <w:rFonts w:eastAsiaTheme="minorEastAsia" w:cstheme="minorBidi"/>
                 <w:b w:val="0"/>
                 <w:bCs w:val="0"/>
                 <w:noProof/>
                 <w:sz w:val="24"/>
-                <w:szCs w:val="21"/>
-                <w:lang w:bidi="ne-NP"/>
+                <w:szCs w:val="24"/>
               </w:rPr>
               <w:tab/>
             </w:r>
             <w:r>
               <w:rPr>
                 <w:rStyle w:val="Hyperlink"/>
+                <w:rFonts w:ascii="Times New Roman" w:hAnsi="Times New Roman" w:cs="Times New Roman"/>
                 <w:noProof/>
               </w:rPr>
               <w:t>Development and Maintenance</w:t>
@@ -4069,7 +4173,7 @@
                 <w:noProof/>
                 <w:webHidden/>
               </w:rPr>
-              <w:instrText xml:space="preserve"> PAGEREF _Toc110107062 \h </w:instrText>
+              <w:instrText xml:space="preserve"> PAGEREF _Toc110114914 \h </w:instrText>
             </w:r>
             <w:r>
               <w:rPr>
@@ -4108,17 +4212,16 @@
               <w:tab w:val="right" w:leader="dot" w:pos="9010"/>
             </w:tabs>
             <w:rPr>
-              <w:rFonts w:eastAsiaTheme="minorEastAsia" w:cs="Mangal"/>
+              <w:rFonts w:eastAsiaTheme="minorEastAsia" w:cstheme="minorBidi"/>
               <w:b w:val="0"/>
               <w:bCs w:val="0"/>
               <w:i w:val="0"/>
               <w:iCs w:val="0"/>
               <w:noProof/>
-              <w:szCs w:val="21"/>
-              <w:lang w:bidi="ne-NP"/>
+              <w:szCs w:val="24"/>
             </w:rPr>
           </w:pPr>
-          <w:hyperlink w:anchor="_Toc110107063" w:history="1">
+          <w:hyperlink w:anchor="_Toc110114915" w:history="1">
             <w:r>
               <w:rPr>
                 <w:rStyle w:val="Hyperlink"/>
@@ -4128,14 +4231,13 @@
             </w:r>
             <w:r>
               <w:rPr>
-                <w:rFonts w:eastAsiaTheme="minorEastAsia" w:cs="Mangal"/>
+                <w:rFonts w:eastAsiaTheme="minorEastAsia" w:cstheme="minorBidi"/>
                 <w:b w:val="0"/>
                 <w:bCs w:val="0"/>
                 <w:i w:val="0"/>
                 <w:iCs w:val="0"/>
                 <w:noProof/>
-                <w:szCs w:val="21"/>
-                <w:lang w:bidi="ne-NP"/>
+                <w:szCs w:val="24"/>
               </w:rPr>
               <w:tab/>
             </w:r>
@@ -4165,7 +4267,7 @@
                 <w:noProof/>
                 <w:webHidden/>
               </w:rPr>
-              <w:instrText xml:space="preserve"> PAGEREF _Toc110107063 \h </w:instrText>
+              <w:instrText xml:space="preserve"> PAGEREF _Toc110114915 \h </w:instrText>
             </w:r>
             <w:r>
               <w:rPr>
@@ -4204,17 +4306,16 @@
               <w:tab w:val="right" w:leader="dot" w:pos="9010"/>
             </w:tabs>
             <w:rPr>
-              <w:rFonts w:eastAsiaTheme="minorEastAsia" w:cs="Mangal"/>
+              <w:rFonts w:eastAsiaTheme="minorEastAsia" w:cstheme="minorBidi"/>
               <w:b w:val="0"/>
               <w:bCs w:val="0"/>
               <w:i w:val="0"/>
               <w:iCs w:val="0"/>
               <w:noProof/>
-              <w:szCs w:val="21"/>
-              <w:lang w:bidi="ne-NP"/>
+              <w:szCs w:val="24"/>
             </w:rPr>
           </w:pPr>
-          <w:hyperlink w:anchor="_Toc110107064" w:history="1">
+          <w:hyperlink w:anchor="_Toc110114916" w:history="1">
             <w:r>
               <w:rPr>
                 <w:rStyle w:val="Hyperlink"/>
@@ -4224,14 +4325,13 @@
             </w:r>
             <w:r>
               <w:rPr>
-                <w:rFonts w:eastAsiaTheme="minorEastAsia" w:cs="Mangal"/>
+                <w:rFonts w:eastAsiaTheme="minorEastAsia" w:cstheme="minorBidi"/>
                 <w:b w:val="0"/>
                 <w:bCs w:val="0"/>
                 <w:i w:val="0"/>
                 <w:iCs w:val="0"/>
                 <w:noProof/>
-                <w:szCs w:val="21"/>
-                <w:lang w:bidi="ne-NP"/>
+                <w:szCs w:val="24"/>
               </w:rPr>
               <w:tab/>
             </w:r>
@@ -4261,7 +4361,7 @@
                 <w:noProof/>
                 <w:webHidden/>
               </w:rPr>
-              <w:instrText xml:space="preserve"> PAGEREF _Toc110107064 \h </w:instrText>
+              <w:instrText xml:space="preserve"> PAGEREF _Toc110114916 \h </w:instrText>
             </w:r>
             <w:r>
               <w:rPr>
@@ -4300,38 +4400,38 @@
               <w:tab w:val="right" w:leader="dot" w:pos="9010"/>
             </w:tabs>
             <w:rPr>
-              <w:rFonts w:eastAsiaTheme="minorEastAsia" w:cs="Mangal"/>
+              <w:rFonts w:eastAsiaTheme="minorEastAsia" w:cstheme="minorBidi"/>
               <w:b w:val="0"/>
               <w:bCs w:val="0"/>
               <w:noProof/>
               <w:sz w:val="24"/>
-              <w:szCs w:val="21"/>
-              <w:lang w:bidi="ne-NP"/>
+              <w:szCs w:val="24"/>
             </w:rPr>
           </w:pPr>
-          <w:hyperlink w:anchor="_Toc110107065" w:history="1">
+          <w:hyperlink w:anchor="_Toc110114917" w:history="1">
             <w:r>
               <w:rPr>
                 <w:rStyle w:val="Hyperlink"/>
+                <w:rFonts w:ascii="Times New Roman" w:hAnsi="Times New Roman" w:cs="Times New Roman"/>
                 <w:noProof/>
               </w:rPr>
               <w:t>7.1</w:t>
             </w:r>
             <w:r>
               <w:rPr>
-                <w:rFonts w:eastAsiaTheme="minorEastAsia" w:cs="Mangal"/>
+                <w:rFonts w:eastAsiaTheme="minorEastAsia" w:cstheme="minorBidi"/>
                 <w:b w:val="0"/>
                 <w:bCs w:val="0"/>
                 <w:noProof/>
                 <w:sz w:val="24"/>
-                <w:szCs w:val="21"/>
-                <w:lang w:bidi="ne-NP"/>
+                <w:szCs w:val="24"/>
               </w:rPr>
               <w:tab/>
             </w:r>
             <w:r>
               <w:rPr>
                 <w:rStyle w:val="Hyperlink"/>
+                <w:rFonts w:ascii="Times New Roman" w:hAnsi="Times New Roman" w:cs="Times New Roman"/>
                 <w:noProof/>
               </w:rPr>
               <w:t>Requirement Analysis</w:t>
@@ -4355,7 +4455,7 @@
                 <w:noProof/>
                 <w:webHidden/>
               </w:rPr>
-              <w:instrText xml:space="preserve"> PAGEREF _Toc110107065 \h </w:instrText>
+              <w:instrText xml:space="preserve"> PAGEREF _Toc110114917 \h </w:instrText>
             </w:r>
             <w:r>
               <w:rPr>
@@ -4394,17 +4494,16 @@
               <w:tab w:val="right" w:leader="dot" w:pos="9010"/>
             </w:tabs>
             <w:rPr>
-              <w:rFonts w:eastAsiaTheme="minorEastAsia" w:cs="Mangal"/>
+              <w:rFonts w:eastAsiaTheme="minorEastAsia" w:cstheme="minorBidi"/>
               <w:b w:val="0"/>
               <w:bCs w:val="0"/>
               <w:i w:val="0"/>
               <w:iCs w:val="0"/>
               <w:noProof/>
-              <w:szCs w:val="21"/>
-              <w:lang w:bidi="ne-NP"/>
+              <w:szCs w:val="24"/>
             </w:rPr>
           </w:pPr>
-          <w:hyperlink w:anchor="_Toc110107066" w:history="1">
+          <w:hyperlink w:anchor="_Toc110114918" w:history="1">
             <w:r>
               <w:rPr>
                 <w:rStyle w:val="Hyperlink"/>
@@ -4414,14 +4513,13 @@
             </w:r>
             <w:r>
               <w:rPr>
-                <w:rFonts w:eastAsiaTheme="minorEastAsia" w:cs="Mangal"/>
+                <w:rFonts w:eastAsiaTheme="minorEastAsia" w:cstheme="minorBidi"/>
                 <w:b w:val="0"/>
                 <w:bCs w:val="0"/>
                 <w:i w:val="0"/>
                 <w:iCs w:val="0"/>
                 <w:noProof/>
-                <w:szCs w:val="21"/>
-                <w:lang w:bidi="ne-NP"/>
+                <w:szCs w:val="24"/>
               </w:rPr>
               <w:tab/>
             </w:r>
@@ -4451,7 +4549,7 @@
                 <w:noProof/>
                 <w:webHidden/>
               </w:rPr>
-              <w:instrText xml:space="preserve"> PAGEREF _Toc110107066 \h </w:instrText>
+              <w:instrText xml:space="preserve"> PAGEREF _Toc110114918 \h </w:instrText>
             </w:r>
             <w:r>
               <w:rPr>
@@ -4483,8 +4581,14 @@
           </w:hyperlink>
         </w:p>
         <w:p>
+          <w:pPr>
+            <w:rPr>
+              <w:rFonts w:cs="Times New Roman"/>
+            </w:rPr>
+          </w:pPr>
           <w:r>
             <w:rPr>
+              <w:rFonts w:cs="Times New Roman"/>
               <w:b/>
               <w:bCs/>
               <w:noProof/>
@@ -4680,47 +4784,147 @@
       <w:pPr>
         <w:pStyle w:val="Heading1"/>
       </w:pPr>
-      <w:bookmarkStart w:id="0" w:name="_Toc110107051"/>
+      <w:bookmarkStart w:id="0" w:name="_Toc110114903"/>
       <w:r>
         <w:lastRenderedPageBreak/>
         <w:t>EXECUTIVE SUMMARY</w:t>
       </w:r>
       <w:bookmarkEnd w:id="0"/>
     </w:p>
-    <w:p/>
-    <w:p>
-      <w:pPr>
-        <w:rPr>
-          <w:rFonts w:ascii="Times" w:eastAsia="Times New Roman" w:hAnsi="Times" w:cs="Times New Roman"/>
-        </w:rPr>
-      </w:pPr>
-      <w:r>
-        <w:rPr>
-          <w:rFonts w:ascii="Times" w:eastAsia="Times New Roman" w:hAnsi="Times" w:cs="Times New Roman"/>
+    <w:p>
+      <w:pPr>
+        <w:rPr>
+          <w:rFonts w:cs="Times New Roman"/>
+        </w:rPr>
+      </w:pPr>
+    </w:p>
+    <w:p>
+      <w:pPr>
+        <w:rPr>
+          <w:rFonts w:eastAsia="Times New Roman" w:cs="Times New Roman"/>
+        </w:rPr>
+      </w:pPr>
+      <w:r>
+        <w:rPr>
+          <w:rFonts w:eastAsia="Times New Roman" w:cs="Times New Roman"/>
         </w:rPr>
         <w:t>The LMS has been developed to override the problems prevailing in the practicing manual system. This software is supported to eliminate and, in some case, reduce the hardships faced by this existing system. Moreover, this system is designed for the particular need of the library departments to carry out operations in a smooth and effective manner.</w:t>
       </w:r>
     </w:p>
-    <w:p/>
-    <w:p>
-      <w:r>
+    <w:p>
+      <w:pPr>
+        <w:rPr>
+          <w:rFonts w:cs="Times New Roman"/>
+        </w:rPr>
+      </w:pPr>
+    </w:p>
+    <w:p>
+      <w:pPr>
+        <w:rPr>
+          <w:rFonts w:cs="Times New Roman"/>
+        </w:rPr>
+      </w:pPr>
+      <w:r>
+        <w:rPr>
+          <w:rFonts w:cs="Times New Roman"/>
+        </w:rPr>
         <w:t>The modern business world has been irreversible shaped by technology, and for good reason. Many long-standing problems in schools', colleges and universities can be solved with right software or application. It's not enough to simply use pre-existing solutions. LMS is built on latest technologies and standards, and based on school and colleges. It is user friendly and incredibly easy to use and as simple as you want. It tracks the records of the number of books in the library, how many books are issued, or how many books have been returned or renewed or late fine charges, etc. You can find books in an instant, issue/reissue books quickly, and manage all the data efficiently and orderly using this system. The purpose of a library management system is to provide instant and accurate data regarding any type of book, thereby saving a lot of time and effort. The library software is user-friendly, intuitive, and easy-to- use. Provides greater efficiency of work processes &amp; saves time of librarian. It offers 24*7 access to library resources. Automation of data collection minimizes human errors.</w:t>
       </w:r>
     </w:p>
-    <w:p/>
-    <w:p/>
-    <w:p/>
-    <w:p/>
-    <w:p/>
-    <w:p/>
-    <w:p/>
-    <w:p/>
-    <w:p/>
-    <w:p/>
-    <w:p/>
-    <w:p/>
-    <w:p>
-      <w:r>
+    <w:p>
+      <w:pPr>
+        <w:rPr>
+          <w:rFonts w:cs="Times New Roman"/>
+        </w:rPr>
+      </w:pPr>
+    </w:p>
+    <w:p>
+      <w:pPr>
+        <w:rPr>
+          <w:rFonts w:cs="Times New Roman"/>
+        </w:rPr>
+      </w:pPr>
+    </w:p>
+    <w:p>
+      <w:pPr>
+        <w:rPr>
+          <w:rFonts w:cs="Times New Roman"/>
+        </w:rPr>
+      </w:pPr>
+    </w:p>
+    <w:p>
+      <w:pPr>
+        <w:rPr>
+          <w:rFonts w:cs="Times New Roman"/>
+        </w:rPr>
+      </w:pPr>
+    </w:p>
+    <w:p>
+      <w:pPr>
+        <w:rPr>
+          <w:rFonts w:cs="Times New Roman"/>
+        </w:rPr>
+      </w:pPr>
+    </w:p>
+    <w:p>
+      <w:pPr>
+        <w:rPr>
+          <w:rFonts w:cs="Times New Roman"/>
+        </w:rPr>
+      </w:pPr>
+    </w:p>
+    <w:p>
+      <w:pPr>
+        <w:rPr>
+          <w:rFonts w:cs="Times New Roman"/>
+        </w:rPr>
+      </w:pPr>
+    </w:p>
+    <w:p>
+      <w:pPr>
+        <w:rPr>
+          <w:rFonts w:cs="Times New Roman"/>
+        </w:rPr>
+      </w:pPr>
+    </w:p>
+    <w:p>
+      <w:pPr>
+        <w:rPr>
+          <w:rFonts w:cs="Times New Roman"/>
+        </w:rPr>
+      </w:pPr>
+    </w:p>
+    <w:p>
+      <w:pPr>
+        <w:rPr>
+          <w:rFonts w:cs="Times New Roman"/>
+        </w:rPr>
+      </w:pPr>
+    </w:p>
+    <w:p>
+      <w:pPr>
+        <w:rPr>
+          <w:rFonts w:cs="Times New Roman"/>
+        </w:rPr>
+      </w:pPr>
+    </w:p>
+    <w:p>
+      <w:pPr>
+        <w:rPr>
+          <w:rFonts w:cs="Times New Roman"/>
+        </w:rPr>
+      </w:pPr>
+    </w:p>
+    <w:p>
+      <w:pPr>
+        <w:rPr>
+          <w:rFonts w:cs="Times New Roman"/>
+        </w:rPr>
+      </w:pPr>
+      <w:r>
+        <w:rPr>
+          <w:rFonts w:cs="Times New Roman"/>
+        </w:rPr>
         <w:br w:type="page"/>
       </w:r>
     </w:p>
@@ -4728,7 +4932,7 @@
       <w:pPr>
         <w:pStyle w:val="Heading1"/>
       </w:pPr>
-      <w:bookmarkStart w:id="1" w:name="_Toc110107052"/>
+      <w:bookmarkStart w:id="1" w:name="_Toc110114904"/>
       <w:r>
         <w:lastRenderedPageBreak/>
         <w:t>OBJECTIVES</w:t>
@@ -4756,8 +4960,14 @@
           <w:numId w:val="8"/>
         </w:numPr>
         <w:jc w:val="both"/>
-      </w:pPr>
-      <w:r>
+        <w:rPr>
+          <w:rFonts w:ascii="Times New Roman" w:hAnsi="Times New Roman" w:cs="Times New Roman"/>
+        </w:rPr>
+      </w:pPr>
+      <w:r>
+        <w:rPr>
+          <w:rFonts w:ascii="Times New Roman" w:hAnsi="Times New Roman" w:cs="Times New Roman"/>
+        </w:rPr>
         <w:t>To utilize the information of Books.</w:t>
       </w:r>
     </w:p>
@@ -4769,8 +4979,14 @@
           <w:numId w:val="8"/>
         </w:numPr>
         <w:jc w:val="both"/>
-      </w:pPr>
-      <w:r>
+        <w:rPr>
+          <w:rFonts w:ascii="Times New Roman" w:hAnsi="Times New Roman" w:cs="Times New Roman"/>
+        </w:rPr>
+      </w:pPr>
+      <w:r>
+        <w:rPr>
+          <w:rFonts w:ascii="Times New Roman" w:hAnsi="Times New Roman" w:cs="Times New Roman"/>
+        </w:rPr>
         <w:t>To store and retrieve books items.</w:t>
       </w:r>
     </w:p>
@@ -4782,8 +4998,14 @@
           <w:numId w:val="8"/>
         </w:numPr>
         <w:jc w:val="both"/>
-      </w:pPr>
-      <w:r>
+        <w:rPr>
+          <w:rFonts w:ascii="Times New Roman" w:hAnsi="Times New Roman" w:cs="Times New Roman"/>
+        </w:rPr>
+      </w:pPr>
+      <w:r>
+        <w:rPr>
+          <w:rFonts w:ascii="Times New Roman" w:hAnsi="Times New Roman" w:cs="Times New Roman"/>
+        </w:rPr>
         <w:t>To manage the particular records of student.</w:t>
       </w:r>
     </w:p>
@@ -4795,17 +5017,31 @@
           <w:numId w:val="8"/>
         </w:numPr>
         <w:jc w:val="both"/>
-      </w:pPr>
-      <w:r>
+        <w:rPr>
+          <w:rFonts w:ascii="Times New Roman" w:hAnsi="Times New Roman" w:cs="Times New Roman"/>
+        </w:rPr>
+      </w:pPr>
+      <w:r>
+        <w:rPr>
+          <w:rFonts w:ascii="Times New Roman" w:hAnsi="Times New Roman" w:cs="Times New Roman"/>
+        </w:rPr>
         <w:t>To provide the details of issue books.</w:t>
       </w:r>
     </w:p>
     <w:p>
       <w:pPr>
         <w:pStyle w:val="ListParagraph"/>
-      </w:pPr>
-    </w:p>
-    <w:p>
+        <w:rPr>
+          <w:rFonts w:ascii="Times New Roman" w:hAnsi="Times New Roman" w:cs="Times New Roman"/>
+        </w:rPr>
+      </w:pPr>
+    </w:p>
+    <w:p>
+      <w:pPr>
+        <w:rPr>
+          <w:rFonts w:cs="Times New Roman"/>
+        </w:rPr>
+      </w:pPr>
       <w:r>
         <w:rPr>
           <w:rFonts w:cs="Times New Roman"/>
@@ -4817,7 +5053,7 @@
       <w:pPr>
         <w:pStyle w:val="Heading1"/>
       </w:pPr>
-      <w:bookmarkStart w:id="2" w:name="_Toc110107053"/>
+      <w:bookmarkStart w:id="2" w:name="_Toc110114905"/>
       <w:r>
         <w:t>SCOPE</w:t>
       </w:r>
@@ -4847,8 +5083,14 @@
           <w:numId w:val="8"/>
         </w:numPr>
         <w:jc w:val="both"/>
-      </w:pPr>
-      <w:r>
+        <w:rPr>
+          <w:rFonts w:ascii="Times New Roman" w:hAnsi="Times New Roman" w:cs="Times New Roman"/>
+        </w:rPr>
+      </w:pPr>
+      <w:r>
+        <w:rPr>
+          <w:rFonts w:ascii="Times New Roman" w:hAnsi="Times New Roman" w:cs="Times New Roman"/>
+        </w:rPr>
         <w:t>To assist the staff in capturing the effort spent on their respective working areas.</w:t>
       </w:r>
     </w:p>
@@ -4860,8 +5102,14 @@
           <w:numId w:val="8"/>
         </w:numPr>
         <w:jc w:val="both"/>
-      </w:pPr>
-      <w:r>
+        <w:rPr>
+          <w:rFonts w:ascii="Times New Roman" w:hAnsi="Times New Roman" w:cs="Times New Roman"/>
+        </w:rPr>
+      </w:pPr>
+      <w:r>
+        <w:rPr>
+          <w:rFonts w:ascii="Times New Roman" w:hAnsi="Times New Roman" w:cs="Times New Roman"/>
+        </w:rPr>
         <w:t>To utilize resources in an efficient manner by increasing their productivity through automation.</w:t>
       </w:r>
     </w:p>
@@ -4873,12 +5121,24 @@
           <w:numId w:val="8"/>
         </w:numPr>
         <w:jc w:val="both"/>
-      </w:pPr>
-      <w:r>
+        <w:rPr>
+          <w:rFonts w:ascii="Times New Roman" w:hAnsi="Times New Roman" w:cs="Times New Roman"/>
+        </w:rPr>
+      </w:pPr>
+      <w:r>
+        <w:rPr>
+          <w:rFonts w:ascii="Times New Roman" w:hAnsi="Times New Roman" w:cs="Times New Roman"/>
+        </w:rPr>
         <w:t>The system generates types of information that can be used for various purposes.</w:t>
       </w:r>
     </w:p>
-    <w:p/>
+    <w:p>
+      <w:pPr>
+        <w:rPr>
+          <w:rFonts w:cs="Times New Roman"/>
+        </w:rPr>
+      </w:pPr>
+    </w:p>
     <w:p>
       <w:pPr>
         <w:rPr>
@@ -4892,13 +5152,25 @@
         <w:t>Thus, there are information scopes behind developing the “LIBRARY MANAGEMENT SYSTEM” and it reduces a lot of burden of the entry.</w:t>
       </w:r>
     </w:p>
-    <w:p/>
-    <w:p/>
+    <w:p>
+      <w:pPr>
+        <w:rPr>
+          <w:rFonts w:cs="Times New Roman"/>
+        </w:rPr>
+      </w:pPr>
+    </w:p>
+    <w:p>
+      <w:pPr>
+        <w:rPr>
+          <w:rFonts w:cs="Times New Roman"/>
+        </w:rPr>
+      </w:pPr>
+    </w:p>
     <w:p>
       <w:pPr>
         <w:pStyle w:val="Heading1"/>
       </w:pPr>
-      <w:bookmarkStart w:id="3" w:name="_Toc110107054"/>
+      <w:bookmarkStart w:id="3" w:name="_Toc110114906"/>
       <w:r>
         <w:t>ADVANTAGES</w:t>
       </w:r>
@@ -4914,22 +5186,16 @@
         <w:rPr>
           <w:rFonts w:cs="Times New Roman"/>
         </w:rPr>
-        <w:t>The library management system is designed to contribute well</w:t>
-      </w:r>
-      <w:r>
-        <w:rPr>
-          <w:rFonts w:cs="Times New Roman"/>
-        </w:rPr>
-        <w:t xml:space="preserve"> </w:t>
-      </w:r>
-      <w:r>
-        <w:rPr>
-          <w:rFonts w:cs="Times New Roman"/>
-        </w:rPr>
-        <w:t xml:space="preserve">management of library functions. It offers ease to perform day to day library operations electronically. This practice being many advantages like: </w:t>
-      </w:r>
-    </w:p>
-    <w:p/>
+        <w:t xml:space="preserve">The library management system is designed to contribute well management of library functions. It offers ease to perform day to day library operations electronically. This practice being many advantages like: </w:t>
+      </w:r>
+    </w:p>
+    <w:p>
+      <w:pPr>
+        <w:rPr>
+          <w:rFonts w:cs="Times New Roman"/>
+        </w:rPr>
+      </w:pPr>
+    </w:p>
     <w:p>
       <w:pPr>
         <w:pStyle w:val="ListParagraph"/>
@@ -4938,8 +5204,14 @@
           <w:numId w:val="9"/>
         </w:numPr>
         <w:jc w:val="both"/>
-      </w:pPr>
-      <w:r>
+        <w:rPr>
+          <w:rFonts w:ascii="Times New Roman" w:hAnsi="Times New Roman" w:cs="Times New Roman"/>
+        </w:rPr>
+      </w:pPr>
+      <w:r>
+        <w:rPr>
+          <w:rFonts w:ascii="Times New Roman" w:hAnsi="Times New Roman" w:cs="Times New Roman"/>
+        </w:rPr>
         <w:t>Simple and easy to operate</w:t>
       </w:r>
     </w:p>
@@ -4951,8 +5223,14 @@
           <w:numId w:val="9"/>
         </w:numPr>
         <w:jc w:val="both"/>
-      </w:pPr>
-      <w:r>
+        <w:rPr>
+          <w:rFonts w:ascii="Times New Roman" w:hAnsi="Times New Roman" w:cs="Times New Roman"/>
+        </w:rPr>
+      </w:pPr>
+      <w:r>
+        <w:rPr>
+          <w:rFonts w:ascii="Times New Roman" w:hAnsi="Times New Roman" w:cs="Times New Roman"/>
+        </w:rPr>
         <w:t>Saves time and reduces overheads</w:t>
       </w:r>
     </w:p>
@@ -4964,8 +5242,14 @@
           <w:numId w:val="9"/>
         </w:numPr>
         <w:jc w:val="both"/>
-      </w:pPr>
-      <w:r>
+        <w:rPr>
+          <w:rFonts w:ascii="Times New Roman" w:hAnsi="Times New Roman" w:cs="Times New Roman"/>
+        </w:rPr>
+      </w:pPr>
+      <w:r>
+        <w:rPr>
+          <w:rFonts w:ascii="Times New Roman" w:hAnsi="Times New Roman" w:cs="Times New Roman"/>
+        </w:rPr>
         <w:t>Remove manual processes to issue books and maintain records</w:t>
       </w:r>
     </w:p>
@@ -4977,8 +5261,14 @@
           <w:numId w:val="9"/>
         </w:numPr>
         <w:jc w:val="both"/>
-      </w:pPr>
-      <w:r>
+        <w:rPr>
+          <w:rFonts w:ascii="Times New Roman" w:hAnsi="Times New Roman" w:cs="Times New Roman"/>
+        </w:rPr>
+      </w:pPr>
+      <w:r>
+        <w:rPr>
+          <w:rFonts w:ascii="Times New Roman" w:hAnsi="Times New Roman" w:cs="Times New Roman"/>
+        </w:rPr>
         <w:t>Increase librarian’s efficiencies</w:t>
       </w:r>
     </w:p>
@@ -4990,20 +5280,54 @@
           <w:numId w:val="9"/>
         </w:numPr>
         <w:jc w:val="both"/>
-      </w:pPr>
-      <w:r>
+        <w:rPr>
+          <w:rFonts w:ascii="Times New Roman" w:hAnsi="Times New Roman" w:cs="Times New Roman"/>
+        </w:rPr>
+      </w:pPr>
+      <w:r>
+        <w:rPr>
+          <w:rFonts w:ascii="Times New Roman" w:hAnsi="Times New Roman" w:cs="Times New Roman"/>
+        </w:rPr>
         <w:t>Increase accuracy</w:t>
       </w:r>
     </w:p>
     <w:p>
-      <w:r>
+      <w:pPr>
+        <w:rPr>
+          <w:rFonts w:cs="Times New Roman"/>
+        </w:rPr>
+      </w:pPr>
+      <w:r>
+        <w:rPr>
+          <w:rFonts w:cs="Times New Roman"/>
+        </w:rPr>
         <w:t xml:space="preserve">. </w:t>
       </w:r>
     </w:p>
-    <w:p/>
-    <w:p/>
-    <w:p>
-      <w:r>
+    <w:p>
+      <w:pPr>
+        <w:rPr>
+          <w:rFonts w:cs="Times New Roman"/>
+        </w:rPr>
+      </w:pPr>
+    </w:p>
+    <w:p>
+      <w:pPr>
+        <w:rPr>
+          <w:rFonts w:cs="Times New Roman"/>
+        </w:rPr>
+      </w:pPr>
+    </w:p>
+    <w:p>
+      <w:pPr>
+        <w:rPr>
+          <w:rFonts w:cs="Times New Roman"/>
+        </w:rPr>
+      </w:pPr>
+      <w:r>
+        <w:rPr>
+          <w:rFonts w:cs="Times New Roman"/>
+        </w:rPr>
         <w:br w:type="page"/>
       </w:r>
     </w:p>
@@ -5011,7 +5335,7 @@
       <w:pPr>
         <w:pStyle w:val="Heading1"/>
       </w:pPr>
-      <w:bookmarkStart w:id="4" w:name="_Toc110107055"/>
+      <w:bookmarkStart w:id="4" w:name="_Toc110114907"/>
       <w:r>
         <w:lastRenderedPageBreak/>
         <w:t>DEVELOPMENT METHODOLOGY</w:t>
@@ -5021,58 +5345,132 @@
         <w:t xml:space="preserve"> </w:t>
       </w:r>
     </w:p>
-    <w:p/>
-    <w:p>
-      <w:r>
+    <w:p>
+      <w:pPr>
+        <w:rPr>
+          <w:rFonts w:cs="Times New Roman"/>
+        </w:rPr>
+      </w:pPr>
+    </w:p>
+    <w:p>
+      <w:pPr>
+        <w:rPr>
+          <w:rFonts w:cs="Times New Roman"/>
+        </w:rPr>
+      </w:pPr>
+      <w:r>
+        <w:rPr>
+          <w:rFonts w:cs="Times New Roman"/>
+        </w:rPr>
         <w:t>For this project, we have followed our standard development model for development. A brief overview of the waterfall model SDLC phases is as follows below:</w:t>
       </w:r>
       <w:bookmarkStart w:id="5" w:name="_Toc109766372"/>
     </w:p>
-    <w:p/>
+    <w:p>
+      <w:pPr>
+        <w:rPr>
+          <w:rFonts w:cs="Times New Roman"/>
+        </w:rPr>
+      </w:pPr>
+    </w:p>
     <w:p>
       <w:pPr>
         <w:pStyle w:val="Heading2"/>
-      </w:pPr>
-      <w:bookmarkStart w:id="6" w:name="_Toc110107056"/>
-      <w:r>
+        <w:rPr>
+          <w:rFonts w:ascii="Times New Roman" w:hAnsi="Times New Roman" w:cs="Times New Roman"/>
+        </w:rPr>
+      </w:pPr>
+      <w:bookmarkStart w:id="6" w:name="_Toc110114908"/>
+      <w:r>
+        <w:rPr>
+          <w:rFonts w:ascii="Times New Roman" w:hAnsi="Times New Roman" w:cs="Times New Roman"/>
+        </w:rPr>
         <w:t>Requirement Analysis</w:t>
       </w:r>
       <w:bookmarkEnd w:id="5"/>
       <w:bookmarkEnd w:id="6"/>
     </w:p>
     <w:p>
-      <w:r>
+      <w:pPr>
+        <w:rPr>
+          <w:rFonts w:cs="Times New Roman"/>
+        </w:rPr>
+      </w:pPr>
+      <w:r>
+        <w:rPr>
+          <w:rFonts w:cs="Times New Roman"/>
+        </w:rPr>
         <w:t>Our team, in consultation with the customer, studies the complete system in-depth as per the                requirements of the user in the real entity. The project document will be created simultaneously with the coding part containing the algorithm, flowchart, scope objectives etc.</w:t>
       </w:r>
     </w:p>
-    <w:p/>
+    <w:p>
+      <w:pPr>
+        <w:rPr>
+          <w:rFonts w:cs="Times New Roman"/>
+        </w:rPr>
+      </w:pPr>
+    </w:p>
     <w:p>
       <w:pPr>
         <w:pStyle w:val="Heading2"/>
-      </w:pPr>
-      <w:bookmarkStart w:id="7" w:name="_Toc110107057"/>
-      <w:r>
+        <w:rPr>
+          <w:rFonts w:ascii="Times New Roman" w:hAnsi="Times New Roman" w:cs="Times New Roman"/>
+        </w:rPr>
+      </w:pPr>
+      <w:bookmarkStart w:id="7" w:name="_Toc110114909"/>
+      <w:r>
+        <w:rPr>
+          <w:rFonts w:ascii="Times New Roman" w:hAnsi="Times New Roman" w:cs="Times New Roman"/>
+        </w:rPr>
         <w:t>System Design</w:t>
       </w:r>
       <w:bookmarkEnd w:id="7"/>
     </w:p>
     <w:p>
-      <w:r>
+      <w:pPr>
+        <w:rPr>
+          <w:rFonts w:cs="Times New Roman"/>
+        </w:rPr>
+      </w:pPr>
+      <w:r>
+        <w:rPr>
+          <w:rFonts w:cs="Times New Roman"/>
+        </w:rPr>
         <w:t xml:space="preserve">In this phase we designed the algorithm and flowchart required for the development of the system. System design is the process of designing the architecture, components, and interfaces for a system so that it meets the end-user requirements. A good system design is to organize the program modules in such a way that are easy to develop and change. </w:t>
       </w:r>
     </w:p>
     <w:p>
-      <w:r>
+      <w:pPr>
+        <w:rPr>
+          <w:rFonts w:cs="Times New Roman"/>
+        </w:rPr>
+      </w:pPr>
+      <w:r>
+        <w:rPr>
+          <w:rFonts w:cs="Times New Roman"/>
+        </w:rPr>
         <w:t xml:space="preserve">There are many strategies or techniques for performing system design. </w:t>
       </w:r>
     </w:p>
-    <w:p/>
+    <w:p>
+      <w:pPr>
+        <w:rPr>
+          <w:rFonts w:cs="Times New Roman"/>
+        </w:rPr>
+      </w:pPr>
+    </w:p>
     <w:p>
       <w:pPr>
         <w:pStyle w:val="Heading2"/>
-      </w:pPr>
-      <w:bookmarkStart w:id="8" w:name="_Toc110107058"/>
-      <w:r>
+        <w:rPr>
+          <w:rFonts w:ascii="Times New Roman" w:hAnsi="Times New Roman" w:cs="Times New Roman"/>
+        </w:rPr>
+      </w:pPr>
+      <w:bookmarkStart w:id="8" w:name="_Toc110114910"/>
+      <w:r>
+        <w:rPr>
+          <w:rFonts w:ascii="Times New Roman" w:hAnsi="Times New Roman" w:cs="Times New Roman"/>
+        </w:rPr>
         <w:t>Importance</w:t>
       </w:r>
       <w:bookmarkEnd w:id="8"/>
@@ -5084,8 +5482,14 @@
           <w:ilvl w:val="0"/>
           <w:numId w:val="5"/>
         </w:numPr>
-      </w:pPr>
-      <w:r>
+        <w:rPr>
+          <w:rFonts w:ascii="Times New Roman" w:hAnsi="Times New Roman" w:cs="Times New Roman"/>
+        </w:rPr>
+      </w:pPr>
+      <w:r>
+        <w:rPr>
+          <w:rFonts w:ascii="Times New Roman" w:hAnsi="Times New Roman" w:cs="Times New Roman"/>
+        </w:rPr>
         <w:t>If any pre-existing code need to be understood, organized, and pieced together</w:t>
       </w:r>
     </w:p>
@@ -5096,37 +5500,87 @@
           <w:ilvl w:val="0"/>
           <w:numId w:val="5"/>
         </w:numPr>
-      </w:pPr>
-      <w:r>
+        <w:rPr>
+          <w:rFonts w:ascii="Times New Roman" w:hAnsi="Times New Roman" w:cs="Times New Roman"/>
+        </w:rPr>
+      </w:pPr>
+      <w:r>
+        <w:rPr>
+          <w:rFonts w:ascii="Times New Roman" w:hAnsi="Times New Roman" w:cs="Times New Roman"/>
+        </w:rPr>
         <w:t>It is common for the project team to have to write some code and produce original programs that support the application logic of the system.</w:t>
       </w:r>
     </w:p>
     <w:p>
       <w:pPr>
         <w:ind w:left="360"/>
-      </w:pPr>
-    </w:p>
-    <w:p>
-      <w:r>
+        <w:rPr>
+          <w:rFonts w:cs="Times New Roman"/>
+        </w:rPr>
+      </w:pPr>
+    </w:p>
+    <w:p>
+      <w:pPr>
+        <w:rPr>
+          <w:rFonts w:cs="Times New Roman"/>
+        </w:rPr>
+      </w:pPr>
+      <w:r>
+        <w:rPr>
+          <w:rFonts w:cs="Times New Roman"/>
+        </w:rPr>
         <w:t>There are many strategies or techniques for performing system design.</w:t>
       </w:r>
       <w:r>
+        <w:rPr>
+          <w:rFonts w:cs="Times New Roman"/>
+        </w:rPr>
         <w:tab/>
       </w:r>
     </w:p>
     <w:p>
-      <w:r>
+      <w:pPr>
+        <w:rPr>
+          <w:rFonts w:cs="Times New Roman"/>
+        </w:rPr>
+      </w:pPr>
+      <w:r>
+        <w:rPr>
+          <w:rFonts w:cs="Times New Roman"/>
+        </w:rPr>
         <w:t>Top-down approach:</w:t>
       </w:r>
     </w:p>
     <w:p>
-      <w:r>
+      <w:pPr>
+        <w:rPr>
+          <w:rFonts w:cs="Times New Roman"/>
+        </w:rPr>
+      </w:pPr>
+      <w:r>
+        <w:rPr>
+          <w:rFonts w:cs="Times New Roman"/>
+        </w:rPr>
         <w:t>Top-down integration testing an integration testing technique used in order to stimulate the behavior of the lower-level modules that are not yet integrated. Each system is divided into several subsystems and components. Each of the subsystems is further divided into a set of subsystems and components.</w:t>
       </w:r>
     </w:p>
-    <w:p/>
-    <w:p>
-      <w:r>
+    <w:p>
+      <w:pPr>
+        <w:rPr>
+          <w:rFonts w:cs="Times New Roman"/>
+        </w:rPr>
+      </w:pPr>
+    </w:p>
+    <w:p>
+      <w:pPr>
+        <w:rPr>
+          <w:rFonts w:cs="Times New Roman"/>
+        </w:rPr>
+      </w:pPr>
+      <w:r>
+        <w:rPr>
+          <w:rFonts w:cs="Times New Roman"/>
+        </w:rPr>
         <w:t>Advantages of top-down approach:</w:t>
       </w:r>
     </w:p>
@@ -5137,8 +5591,14 @@
           <w:ilvl w:val="0"/>
           <w:numId w:val="6"/>
         </w:numPr>
-      </w:pPr>
-      <w:r>
+        <w:rPr>
+          <w:rFonts w:ascii="Times New Roman" w:hAnsi="Times New Roman" w:cs="Times New Roman"/>
+        </w:rPr>
+      </w:pPr>
+      <w:r>
+        <w:rPr>
+          <w:rFonts w:ascii="Times New Roman" w:hAnsi="Times New Roman" w:cs="Times New Roman"/>
+        </w:rPr>
         <w:t xml:space="preserve">The main advantage of the top-down approach is that its strong focus on requirements   </w:t>
       </w:r>
     </w:p>
@@ -5149,50 +5609,132 @@
           <w:ilvl w:val="0"/>
           <w:numId w:val="6"/>
         </w:numPr>
-      </w:pPr>
-      <w:r>
+        <w:rPr>
+          <w:rFonts w:ascii="Times New Roman" w:hAnsi="Times New Roman" w:cs="Times New Roman"/>
+        </w:rPr>
+      </w:pPr>
+      <w:r>
+        <w:rPr>
+          <w:rFonts w:ascii="Times New Roman" w:hAnsi="Times New Roman" w:cs="Times New Roman"/>
+        </w:rPr>
         <w:t>helps to make a design responsive according to its requirements.</w:t>
       </w:r>
     </w:p>
-    <w:p/>
-    <w:p/>
-    <w:p/>
-    <w:p/>
-    <w:p>
-      <w:r>
+    <w:p>
+      <w:pPr>
+        <w:rPr>
+          <w:rFonts w:cs="Times New Roman"/>
+        </w:rPr>
+      </w:pPr>
+    </w:p>
+    <w:p>
+      <w:pPr>
+        <w:rPr>
+          <w:rFonts w:cs="Times New Roman"/>
+        </w:rPr>
+      </w:pPr>
+    </w:p>
+    <w:p>
+      <w:pPr>
+        <w:rPr>
+          <w:rFonts w:cs="Times New Roman"/>
+        </w:rPr>
+      </w:pPr>
+    </w:p>
+    <w:p>
+      <w:pPr>
+        <w:rPr>
+          <w:rFonts w:cs="Times New Roman"/>
+        </w:rPr>
+      </w:pPr>
+    </w:p>
+    <w:p>
+      <w:pPr>
+        <w:rPr>
+          <w:rFonts w:cs="Times New Roman"/>
+        </w:rPr>
+      </w:pPr>
+      <w:r>
+        <w:rPr>
+          <w:rFonts w:cs="Times New Roman"/>
+        </w:rPr>
         <w:br w:type="page"/>
       </w:r>
     </w:p>
     <w:p>
       <w:pPr>
         <w:pStyle w:val="Heading2"/>
-      </w:pPr>
-      <w:bookmarkStart w:id="9" w:name="_Toc110107059"/>
-      <w:r>
+        <w:rPr>
+          <w:rFonts w:ascii="Times New Roman" w:hAnsi="Times New Roman" w:cs="Times New Roman"/>
+        </w:rPr>
+      </w:pPr>
+      <w:bookmarkStart w:id="9" w:name="_Toc110114911"/>
+      <w:r>
+        <w:rPr>
+          <w:rFonts w:ascii="Times New Roman" w:hAnsi="Times New Roman" w:cs="Times New Roman"/>
+        </w:rPr>
         <w:lastRenderedPageBreak/>
         <w:t>Waterfall Model</w:t>
       </w:r>
       <w:bookmarkEnd w:id="9"/>
     </w:p>
-    <w:p/>
-    <w:p>
-      <w:r>
+    <w:p>
+      <w:pPr>
+        <w:rPr>
+          <w:rFonts w:cs="Times New Roman"/>
+        </w:rPr>
+      </w:pPr>
+    </w:p>
+    <w:p>
+      <w:pPr>
+        <w:rPr>
+          <w:rFonts w:cs="Times New Roman"/>
+        </w:rPr>
+      </w:pPr>
+      <w:r>
+        <w:rPr>
+          <w:rFonts w:cs="Times New Roman"/>
+        </w:rPr>
         <w:t>The waterfall model is a classical model used in system development life cycle to create a system with linear and sequential approach. It is termed as waterfall because the model develops systematically from one phase to another in a downward fashion. This model is divided into different phase and the output of one phase is used as the input of the next phase starts and there is no overlapping of the phase.</w:t>
       </w:r>
     </w:p>
-    <w:p/>
-    <w:p>
-      <w:r>
+    <w:p>
+      <w:pPr>
+        <w:rPr>
+          <w:rFonts w:cs="Times New Roman"/>
+        </w:rPr>
+      </w:pPr>
+    </w:p>
+    <w:p>
+      <w:pPr>
+        <w:rPr>
+          <w:rFonts w:cs="Times New Roman"/>
+        </w:rPr>
+      </w:pPr>
+      <w:r>
+        <w:rPr>
+          <w:rFonts w:cs="Times New Roman"/>
+        </w:rPr>
         <w:t>The sequential phases described in the Waterfall model are:</w:t>
       </w:r>
     </w:p>
-    <w:p/>
+    <w:p>
+      <w:pPr>
+        <w:rPr>
+          <w:rFonts w:cs="Times New Roman"/>
+        </w:rPr>
+      </w:pPr>
+    </w:p>
     <w:p>
       <w:pPr>
         <w:keepNext/>
-      </w:pPr>
-      <w:r>
-        <w:rPr>
+        <w:rPr>
+          <w:rFonts w:cs="Times New Roman"/>
+        </w:rPr>
+      </w:pPr>
+      <w:r>
+        <w:rPr>
+          <w:rFonts w:cs="Times New Roman"/>
           <w:noProof/>
         </w:rPr>
         <w:drawing>
@@ -5242,114 +5784,344 @@
       <w:pPr>
         <w:pStyle w:val="Caption"/>
         <w:jc w:val="center"/>
-      </w:pPr>
-      <w:r>
+        <w:rPr>
+          <w:rFonts w:cs="Times New Roman"/>
+        </w:rPr>
+      </w:pPr>
+      <w:r>
+        <w:rPr>
+          <w:rFonts w:cs="Times New Roman"/>
+        </w:rPr>
         <w:t xml:space="preserve">Figure </w:t>
       </w:r>
-      <w:fldSimple w:instr=" SEQ Figure \* ARABIC ">
-        <w:r>
-          <w:rPr>
-            <w:noProof/>
-          </w:rPr>
-          <w:t>1</w:t>
-        </w:r>
-      </w:fldSimple>
-      <w:r>
-        <w:rPr>
+      <w:r>
+        <w:rPr>
+          <w:rFonts w:cs="Times New Roman"/>
+        </w:rPr>
+        <w:fldChar w:fldCharType="begin"/>
+      </w:r>
+      <w:r>
+        <w:rPr>
+          <w:rFonts w:cs="Times New Roman"/>
+        </w:rPr>
+        <w:instrText xml:space="preserve"> SEQ Figure \* ARABIC </w:instrText>
+      </w:r>
+      <w:r>
+        <w:rPr>
+          <w:rFonts w:cs="Times New Roman"/>
+        </w:rPr>
+        <w:fldChar w:fldCharType="separate"/>
+      </w:r>
+      <w:r>
+        <w:rPr>
+          <w:rFonts w:cs="Times New Roman"/>
+          <w:noProof/>
+        </w:rPr>
+        <w:t>1</w:t>
+      </w:r>
+      <w:r>
+        <w:rPr>
+          <w:rFonts w:cs="Times New Roman"/>
+        </w:rPr>
+        <w:fldChar w:fldCharType="end"/>
+      </w:r>
+      <w:r>
+        <w:rPr>
+          <w:rFonts w:cs="Times New Roman"/>
           <w:lang w:val="en-US"/>
         </w:rPr>
         <w:t xml:space="preserve"> Waterfall Model</w:t>
       </w:r>
     </w:p>
-    <w:p/>
-    <w:p/>
-    <w:p/>
-    <w:p/>
-    <w:p>
-      <w:r>
+    <w:p>
+      <w:pPr>
+        <w:rPr>
+          <w:rFonts w:cs="Times New Roman"/>
+        </w:rPr>
+      </w:pPr>
+    </w:p>
+    <w:p>
+      <w:pPr>
+        <w:rPr>
+          <w:rFonts w:cs="Times New Roman"/>
+        </w:rPr>
+      </w:pPr>
+    </w:p>
+    <w:p>
+      <w:pPr>
+        <w:rPr>
+          <w:rFonts w:cs="Times New Roman"/>
+        </w:rPr>
+      </w:pPr>
+    </w:p>
+    <w:p>
+      <w:pPr>
+        <w:rPr>
+          <w:rFonts w:cs="Times New Roman"/>
+        </w:rPr>
+      </w:pPr>
+    </w:p>
+    <w:p>
+      <w:pPr>
+        <w:rPr>
+          <w:rFonts w:cs="Times New Roman"/>
+        </w:rPr>
+      </w:pPr>
+      <w:r>
+        <w:rPr>
+          <w:rFonts w:cs="Times New Roman"/>
+        </w:rPr>
         <w:br w:type="page"/>
       </w:r>
     </w:p>
     <w:p>
       <w:pPr>
         <w:pStyle w:val="Heading2"/>
-      </w:pPr>
-      <w:bookmarkStart w:id="10" w:name="_Toc110107060"/>
-      <w:r>
+        <w:rPr>
+          <w:rFonts w:ascii="Times New Roman" w:hAnsi="Times New Roman" w:cs="Times New Roman"/>
+        </w:rPr>
+      </w:pPr>
+      <w:bookmarkStart w:id="10" w:name="_Toc110114912"/>
+      <w:r>
+        <w:rPr>
+          <w:rFonts w:ascii="Times New Roman" w:hAnsi="Times New Roman" w:cs="Times New Roman"/>
+        </w:rPr>
         <w:lastRenderedPageBreak/>
         <w:t>Implementation</w:t>
       </w:r>
       <w:bookmarkEnd w:id="10"/>
     </w:p>
     <w:p>
-      <w:r>
+      <w:pPr>
+        <w:rPr>
+          <w:rFonts w:cs="Times New Roman"/>
+        </w:rPr>
+      </w:pPr>
+      <w:r>
+        <w:rPr>
+          <w:rFonts w:cs="Times New Roman"/>
+        </w:rPr>
         <w:t xml:space="preserve">It is the process of using the project in client’s computer. After the executive file has been created, this project can be copied from saved source to any secondary storage device and pasted to the required system. The project can be operated by opening it, completely replacing the existing manual system. </w:t>
       </w:r>
     </w:p>
-    <w:p/>
+    <w:p>
+      <w:pPr>
+        <w:rPr>
+          <w:rFonts w:cs="Times New Roman"/>
+        </w:rPr>
+      </w:pPr>
+    </w:p>
     <w:p>
       <w:pPr>
         <w:pStyle w:val="Heading2"/>
-      </w:pPr>
-      <w:bookmarkStart w:id="11" w:name="_Toc110107061"/>
-      <w:r>
+        <w:rPr>
+          <w:rFonts w:ascii="Times New Roman" w:hAnsi="Times New Roman" w:cs="Times New Roman"/>
+        </w:rPr>
+      </w:pPr>
+      <w:bookmarkStart w:id="11" w:name="_Toc110114913"/>
+      <w:r>
+        <w:rPr>
+          <w:rFonts w:ascii="Times New Roman" w:hAnsi="Times New Roman" w:cs="Times New Roman"/>
+        </w:rPr>
         <w:t>Integration and testing</w:t>
       </w:r>
       <w:bookmarkEnd w:id="11"/>
       <w:r>
+        <w:rPr>
+          <w:rFonts w:ascii="Times New Roman" w:hAnsi="Times New Roman" w:cs="Times New Roman"/>
+        </w:rPr>
         <w:t xml:space="preserve"> </w:t>
       </w:r>
     </w:p>
     <w:p>
-      <w:r>
+      <w:pPr>
+        <w:rPr>
+          <w:rFonts w:cs="Times New Roman"/>
+        </w:rPr>
+      </w:pPr>
+      <w:r>
+        <w:rPr>
+          <w:rFonts w:cs="Times New Roman"/>
+        </w:rPr>
         <w:t xml:space="preserve">Testing in a project development is a very important task to find out the possible mistakes made by the developers. The system cannot give the correct output until the project contains no errors at all. This project has checked the possible errors by using the following approaches: </w:t>
       </w:r>
     </w:p>
     <w:p>
-      <w:r>
+      <w:pPr>
+        <w:rPr>
+          <w:rFonts w:cs="Times New Roman"/>
+        </w:rPr>
+      </w:pPr>
+      <w:r>
+        <w:rPr>
+          <w:rFonts w:cs="Times New Roman"/>
+        </w:rPr>
         <w:t xml:space="preserve">Black Box Testing Approach: This approach concentrates on the basic requirements of the project. It simply checks direct matching of records of particular book, after we select a book no of a particular student. </w:t>
       </w:r>
     </w:p>
     <w:p>
-      <w:r>
+      <w:pPr>
+        <w:rPr>
+          <w:rFonts w:cs="Times New Roman"/>
+        </w:rPr>
+      </w:pPr>
+      <w:r>
+        <w:rPr>
+          <w:rFonts w:cs="Times New Roman"/>
+        </w:rPr>
         <w:t xml:space="preserve">White Box Testing Approach: This approach concentrates on the actual codes written during the development of the project. It checks every line of codes in all the functions of the program.This project has fully tested by using both approach’s and ensures the correct output </w:t>
       </w:r>
     </w:p>
-    <w:p/>
+    <w:p>
+      <w:pPr>
+        <w:rPr>
+          <w:rFonts w:cs="Times New Roman"/>
+        </w:rPr>
+      </w:pPr>
+    </w:p>
     <w:p>
       <w:pPr>
         <w:pStyle w:val="Heading2"/>
-      </w:pPr>
-      <w:bookmarkStart w:id="12" w:name="_Toc110107062"/>
-      <w:r>
+        <w:rPr>
+          <w:rFonts w:ascii="Times New Roman" w:hAnsi="Times New Roman" w:cs="Times New Roman"/>
+        </w:rPr>
+      </w:pPr>
+      <w:bookmarkStart w:id="12" w:name="_Toc110114914"/>
+      <w:r>
+        <w:rPr>
+          <w:rFonts w:ascii="Times New Roman" w:hAnsi="Times New Roman" w:cs="Times New Roman"/>
+        </w:rPr>
         <w:t>Development and Maintenance</w:t>
       </w:r>
       <w:bookmarkEnd w:id="12"/>
       <w:r>
+        <w:rPr>
+          <w:rFonts w:ascii="Times New Roman" w:hAnsi="Times New Roman" w:cs="Times New Roman"/>
+        </w:rPr>
         <w:t xml:space="preserve"> </w:t>
       </w:r>
     </w:p>
     <w:p>
-      <w:r>
+      <w:pPr>
+        <w:rPr>
+          <w:rFonts w:cs="Times New Roman"/>
+        </w:rPr>
+      </w:pPr>
+      <w:r>
+        <w:rPr>
+          <w:rFonts w:cs="Times New Roman"/>
+        </w:rPr>
         <w:t xml:space="preserve">When time changes, the requirements of the organization also changes and this project can no longer fulfill its requirements. The changes are necessary to keep the project running and useful to college. Maintenance may be required when the college changes its requirements. </w:t>
       </w:r>
     </w:p>
-    <w:p/>
-    <w:p/>
-    <w:p/>
-    <w:p/>
-    <w:p/>
-    <w:p/>
-    <w:p/>
-    <w:p/>
-    <w:p/>
-    <w:p/>
-    <w:p/>
-    <w:p/>
-    <w:p/>
-    <w:p/>
-    <w:p>
-      <w:r>
+    <w:p>
+      <w:pPr>
+        <w:rPr>
+          <w:rFonts w:cs="Times New Roman"/>
+        </w:rPr>
+      </w:pPr>
+    </w:p>
+    <w:p>
+      <w:pPr>
+        <w:rPr>
+          <w:rFonts w:cs="Times New Roman"/>
+        </w:rPr>
+      </w:pPr>
+    </w:p>
+    <w:p>
+      <w:pPr>
+        <w:rPr>
+          <w:rFonts w:cs="Times New Roman"/>
+        </w:rPr>
+      </w:pPr>
+    </w:p>
+    <w:p>
+      <w:pPr>
+        <w:rPr>
+          <w:rFonts w:cs="Times New Roman"/>
+        </w:rPr>
+      </w:pPr>
+    </w:p>
+    <w:p>
+      <w:pPr>
+        <w:rPr>
+          <w:rFonts w:cs="Times New Roman"/>
+        </w:rPr>
+      </w:pPr>
+    </w:p>
+    <w:p>
+      <w:pPr>
+        <w:rPr>
+          <w:rFonts w:cs="Times New Roman"/>
+        </w:rPr>
+      </w:pPr>
+    </w:p>
+    <w:p>
+      <w:pPr>
+        <w:rPr>
+          <w:rFonts w:cs="Times New Roman"/>
+        </w:rPr>
+      </w:pPr>
+    </w:p>
+    <w:p>
+      <w:pPr>
+        <w:rPr>
+          <w:rFonts w:cs="Times New Roman"/>
+        </w:rPr>
+      </w:pPr>
+    </w:p>
+    <w:p>
+      <w:pPr>
+        <w:rPr>
+          <w:rFonts w:cs="Times New Roman"/>
+        </w:rPr>
+      </w:pPr>
+    </w:p>
+    <w:p>
+      <w:pPr>
+        <w:rPr>
+          <w:rFonts w:cs="Times New Roman"/>
+        </w:rPr>
+      </w:pPr>
+    </w:p>
+    <w:p>
+      <w:pPr>
+        <w:rPr>
+          <w:rFonts w:cs="Times New Roman"/>
+        </w:rPr>
+      </w:pPr>
+    </w:p>
+    <w:p>
+      <w:pPr>
+        <w:rPr>
+          <w:rFonts w:cs="Times New Roman"/>
+        </w:rPr>
+      </w:pPr>
+    </w:p>
+    <w:p>
+      <w:pPr>
+        <w:rPr>
+          <w:rFonts w:cs="Times New Roman"/>
+        </w:rPr>
+      </w:pPr>
+    </w:p>
+    <w:p>
+      <w:pPr>
+        <w:rPr>
+          <w:rFonts w:cs="Times New Roman"/>
+        </w:rPr>
+      </w:pPr>
+    </w:p>
+    <w:p>
+      <w:pPr>
+        <w:rPr>
+          <w:rFonts w:cs="Times New Roman"/>
+        </w:rPr>
+      </w:pPr>
+      <w:r>
+        <w:rPr>
+          <w:rFonts w:cs="Times New Roman"/>
+        </w:rPr>
         <w:br w:type="page"/>
       </w:r>
     </w:p>
@@ -5357,79 +6129,317 @@
       <w:pPr>
         <w:pStyle w:val="Heading1"/>
       </w:pPr>
-      <w:bookmarkStart w:id="13" w:name="_Toc110107063"/>
+      <w:bookmarkStart w:id="13" w:name="_Toc110114915"/>
       <w:r>
         <w:lastRenderedPageBreak/>
         <w:t>TOOLS AND TECHNOLOGY USED</w:t>
       </w:r>
       <w:bookmarkEnd w:id="13"/>
     </w:p>
-    <w:p/>
-    <w:p>
-      <w:r>
+    <w:p>
+      <w:pPr>
+        <w:rPr>
+          <w:rFonts w:cs="Times New Roman"/>
+        </w:rPr>
+      </w:pPr>
+    </w:p>
+    <w:p>
+      <w:pPr>
+        <w:rPr>
+          <w:rFonts w:cs="Times New Roman"/>
+        </w:rPr>
+      </w:pPr>
+      <w:r>
+        <w:rPr>
+          <w:rFonts w:cs="Times New Roman"/>
+        </w:rPr>
         <w:t>• Visual Studio Code: -</w:t>
       </w:r>
     </w:p>
     <w:p>
-      <w:r>
+      <w:pPr>
+        <w:rPr>
+          <w:rFonts w:cs="Times New Roman"/>
+        </w:rPr>
+      </w:pPr>
+      <w:r>
+        <w:rPr>
+          <w:rFonts w:cs="Times New Roman"/>
+        </w:rPr>
         <w:t xml:space="preserve">Microsoft Visual Studio is a powerful IDE that ensures quality code throughout the entire application lifecycle, from design to </w:t>
       </w:r>
     </w:p>
     <w:p>
-      <w:r>
+      <w:pPr>
+        <w:rPr>
+          <w:rFonts w:cs="Times New Roman"/>
+        </w:rPr>
+      </w:pPr>
+      <w:r>
+        <w:rPr>
+          <w:rFonts w:cs="Times New Roman"/>
+        </w:rPr>
         <w:t xml:space="preserve">deployment. Whether you’re developing applications for SharePoint, the web, Windows, Windows Phone, and beyond, Visual Studio is your ultimate all-in-one solution. </w:t>
       </w:r>
     </w:p>
     <w:p>
-      <w:r>
+      <w:pPr>
+        <w:rPr>
+          <w:rFonts w:cs="Times New Roman"/>
+        </w:rPr>
+      </w:pPr>
+      <w:r>
+        <w:rPr>
+          <w:rFonts w:cs="Times New Roman"/>
+        </w:rPr>
         <w:t>• Dev C++: -</w:t>
       </w:r>
     </w:p>
     <w:p>
-      <w:r>
+      <w:pPr>
+        <w:rPr>
+          <w:rFonts w:cs="Times New Roman"/>
+        </w:rPr>
+      </w:pPr>
+      <w:r>
+        <w:rPr>
+          <w:rFonts w:cs="Times New Roman"/>
+        </w:rPr>
         <w:t xml:space="preserve">Dev-C++ is a full-featured IDE for Win32. It uses GCC, Mingw or Cygwin as compiler and libraries set. </w:t>
       </w:r>
     </w:p>
     <w:p>
-      <w:r>
+      <w:pPr>
+        <w:rPr>
+          <w:rFonts w:cs="Times New Roman"/>
+        </w:rPr>
+      </w:pPr>
+      <w:r>
+        <w:rPr>
+          <w:rFonts w:cs="Times New Roman"/>
+        </w:rPr>
         <w:t xml:space="preserve">Technology: </w:t>
       </w:r>
     </w:p>
     <w:p>
-      <w:r>
+      <w:pPr>
+        <w:rPr>
+          <w:rFonts w:cs="Times New Roman"/>
+        </w:rPr>
+      </w:pPr>
+      <w:r>
+        <w:rPr>
+          <w:rFonts w:cs="Times New Roman"/>
+        </w:rPr>
         <w:t xml:space="preserve">• C ++ Programming: - C++ is a general-purpose programming language that was developed as an enhancement of the C++ language to include object-oriented paradigm. It is an imperative and a compiled language. C++ is a middle-level language rendering it the advantage of programming low-level and even higher-level applications (games, GUI, desktop apps etc.). The basic syntax and code structure of both C and C++ are the same. </w:t>
       </w:r>
     </w:p>
-    <w:p/>
-    <w:p/>
-    <w:p/>
-    <w:p/>
-    <w:p/>
-    <w:p/>
-    <w:p/>
-    <w:p/>
-    <w:p/>
-    <w:p/>
-    <w:p/>
-    <w:p/>
-    <w:p/>
-    <w:p/>
-    <w:p/>
-    <w:p/>
-    <w:p/>
-    <w:p/>
-    <w:p/>
-    <w:p/>
-    <w:p/>
-    <w:p/>
-    <w:p/>
-    <w:p/>
-    <w:p/>
-    <w:p/>
-    <w:p/>
-    <w:p/>
-    <w:p>
-      <w:r>
+    <w:p>
+      <w:pPr>
+        <w:rPr>
+          <w:rFonts w:cs="Times New Roman"/>
+        </w:rPr>
+      </w:pPr>
+    </w:p>
+    <w:p>
+      <w:pPr>
+        <w:rPr>
+          <w:rFonts w:cs="Times New Roman"/>
+        </w:rPr>
+      </w:pPr>
+    </w:p>
+    <w:p>
+      <w:pPr>
+        <w:rPr>
+          <w:rFonts w:cs="Times New Roman"/>
+        </w:rPr>
+      </w:pPr>
+    </w:p>
+    <w:p>
+      <w:pPr>
+        <w:rPr>
+          <w:rFonts w:cs="Times New Roman"/>
+        </w:rPr>
+      </w:pPr>
+    </w:p>
+    <w:p>
+      <w:pPr>
+        <w:rPr>
+          <w:rFonts w:cs="Times New Roman"/>
+        </w:rPr>
+      </w:pPr>
+    </w:p>
+    <w:p>
+      <w:pPr>
+        <w:rPr>
+          <w:rFonts w:cs="Times New Roman"/>
+        </w:rPr>
+      </w:pPr>
+    </w:p>
+    <w:p>
+      <w:pPr>
+        <w:rPr>
+          <w:rFonts w:cs="Times New Roman"/>
+        </w:rPr>
+      </w:pPr>
+    </w:p>
+    <w:p>
+      <w:pPr>
+        <w:rPr>
+          <w:rFonts w:cs="Times New Roman"/>
+        </w:rPr>
+      </w:pPr>
+    </w:p>
+    <w:p>
+      <w:pPr>
+        <w:rPr>
+          <w:rFonts w:cs="Times New Roman"/>
+        </w:rPr>
+      </w:pPr>
+    </w:p>
+    <w:p>
+      <w:pPr>
+        <w:rPr>
+          <w:rFonts w:cs="Times New Roman"/>
+        </w:rPr>
+      </w:pPr>
+    </w:p>
+    <w:p>
+      <w:pPr>
+        <w:rPr>
+          <w:rFonts w:cs="Times New Roman"/>
+        </w:rPr>
+      </w:pPr>
+    </w:p>
+    <w:p>
+      <w:pPr>
+        <w:rPr>
+          <w:rFonts w:cs="Times New Roman"/>
+        </w:rPr>
+      </w:pPr>
+    </w:p>
+    <w:p>
+      <w:pPr>
+        <w:rPr>
+          <w:rFonts w:cs="Times New Roman"/>
+        </w:rPr>
+      </w:pPr>
+    </w:p>
+    <w:p>
+      <w:pPr>
+        <w:rPr>
+          <w:rFonts w:cs="Times New Roman"/>
+        </w:rPr>
+      </w:pPr>
+    </w:p>
+    <w:p>
+      <w:pPr>
+        <w:rPr>
+          <w:rFonts w:cs="Times New Roman"/>
+        </w:rPr>
+      </w:pPr>
+    </w:p>
+    <w:p>
+      <w:pPr>
+        <w:rPr>
+          <w:rFonts w:cs="Times New Roman"/>
+        </w:rPr>
+      </w:pPr>
+    </w:p>
+    <w:p>
+      <w:pPr>
+        <w:rPr>
+          <w:rFonts w:cs="Times New Roman"/>
+        </w:rPr>
+      </w:pPr>
+    </w:p>
+    <w:p>
+      <w:pPr>
+        <w:rPr>
+          <w:rFonts w:cs="Times New Roman"/>
+        </w:rPr>
+      </w:pPr>
+    </w:p>
+    <w:p>
+      <w:pPr>
+        <w:rPr>
+          <w:rFonts w:cs="Times New Roman"/>
+        </w:rPr>
+      </w:pPr>
+    </w:p>
+    <w:p>
+      <w:pPr>
+        <w:rPr>
+          <w:rFonts w:cs="Times New Roman"/>
+        </w:rPr>
+      </w:pPr>
+    </w:p>
+    <w:p>
+      <w:pPr>
+        <w:rPr>
+          <w:rFonts w:cs="Times New Roman"/>
+        </w:rPr>
+      </w:pPr>
+    </w:p>
+    <w:p>
+      <w:pPr>
+        <w:rPr>
+          <w:rFonts w:cs="Times New Roman"/>
+        </w:rPr>
+      </w:pPr>
+    </w:p>
+    <w:p>
+      <w:pPr>
+        <w:rPr>
+          <w:rFonts w:cs="Times New Roman"/>
+        </w:rPr>
+      </w:pPr>
+    </w:p>
+    <w:p>
+      <w:pPr>
+        <w:rPr>
+          <w:rFonts w:cs="Times New Roman"/>
+        </w:rPr>
+      </w:pPr>
+    </w:p>
+    <w:p>
+      <w:pPr>
+        <w:rPr>
+          <w:rFonts w:cs="Times New Roman"/>
+        </w:rPr>
+      </w:pPr>
+    </w:p>
+    <w:p>
+      <w:pPr>
+        <w:rPr>
+          <w:rFonts w:cs="Times New Roman"/>
+        </w:rPr>
+      </w:pPr>
+    </w:p>
+    <w:p>
+      <w:pPr>
+        <w:rPr>
+          <w:rFonts w:cs="Times New Roman"/>
+        </w:rPr>
+      </w:pPr>
+    </w:p>
+    <w:p>
+      <w:pPr>
+        <w:rPr>
+          <w:rFonts w:cs="Times New Roman"/>
+        </w:rPr>
+      </w:pPr>
+    </w:p>
+    <w:p>
+      <w:pPr>
+        <w:rPr>
+          <w:rFonts w:cs="Times New Roman"/>
+        </w:rPr>
+      </w:pPr>
+      <w:r>
+        <w:rPr>
+          <w:rFonts w:cs="Times New Roman"/>
+        </w:rPr>
         <w:br w:type="page"/>
       </w:r>
     </w:p>
@@ -5437,7 +6447,7 @@
       <w:pPr>
         <w:pStyle w:val="Heading1"/>
       </w:pPr>
-      <w:bookmarkStart w:id="14" w:name="_Toc110107064"/>
+      <w:bookmarkStart w:id="14" w:name="_Toc110114916"/>
       <w:r>
         <w:lastRenderedPageBreak/>
         <w:t>SOFTWARE DEVELOPMENT LIFE CYCLE</w:t>
@@ -5447,15 +6457,35 @@
         <w:t xml:space="preserve"> </w:t>
       </w:r>
     </w:p>
-    <w:p/>
-    <w:p>
-      <w:r>
+    <w:p>
+      <w:pPr>
+        <w:rPr>
+          <w:rFonts w:cs="Times New Roman"/>
+        </w:rPr>
+      </w:pPr>
+    </w:p>
+    <w:p>
+      <w:pPr>
+        <w:rPr>
+          <w:rFonts w:cs="Times New Roman"/>
+        </w:rPr>
+      </w:pPr>
+      <w:r>
+        <w:rPr>
+          <w:rFonts w:cs="Times New Roman"/>
+        </w:rPr>
         <w:t>As we know, Software Development Life Cycle (SDLC) is a systematic process for building software that ensures the quality and correctness of the software built; we have listed out some of the main project and explained below: -</w:t>
       </w:r>
     </w:p>
     <w:p>
-      <w:r>
-        <w:rPr>
+      <w:pPr>
+        <w:rPr>
+          <w:rFonts w:cs="Times New Roman"/>
+        </w:rPr>
+      </w:pPr>
+      <w:r>
+        <w:rPr>
+          <w:rFonts w:cs="Times New Roman"/>
           <w:noProof/>
         </w:rPr>
         <mc:AlternateContent>
@@ -5600,6 +6630,7 @@
       </w:r>
       <w:r>
         <w:rPr>
+          <w:rFonts w:cs="Times New Roman"/>
           <w:noProof/>
         </w:rPr>
         <mc:AlternateContent>
@@ -6845,10 +7876,33 @@
                         <v:stroke joinstyle="miter"/>
                       </v:line>
                     </v:group>
+                    <v:shapetype id="_x0000_t75" coordsize="21600,21600" o:spt="75" o:preferrelative="t" path="m@4@5l@4@11@9@11@9@5xe" filled="f" stroked="f">
+                      <v:stroke joinstyle="miter"/>
+                      <v:formulas>
+                        <v:f eqn="if lineDrawn pixelLineWidth 0"/>
+                        <v:f eqn="sum @0 1 0"/>
+                        <v:f eqn="sum 0 0 @1"/>
+                        <v:f eqn="prod @2 1 2"/>
+                        <v:f eqn="prod @3 21600 pixelWidth"/>
+                        <v:f eqn="prod @3 21600 pixelHeight"/>
+                        <v:f eqn="sum @0 0 1"/>
+                        <v:f eqn="prod @6 1 2"/>
+                        <v:f eqn="prod @7 21600 pixelWidth"/>
+                        <v:f eqn="sum @8 21600 0"/>
+                        <v:f eqn="prod @7 21600 pixelHeight"/>
+                        <v:f eqn="sum @10 21600 0"/>
+                      </v:formulas>
+                      <v:path o:extrusionok="f" gradientshapeok="t" o:connecttype="rect"/>
+                      <o:lock v:ext="edit" aspectratio="t"/>
+                    </v:shapetype>
                     <v:shape id="Picture 52" o:spid="_x0000_s1053" type="#_x0000_t75" alt="Free vector graphic: Stick Figure, Stick, Figure, Person ..." style="position:absolute;left:2286;top:17727;width:8140;height:14548;flip:x;visibility:visible;mso-wrap-style:square" o:gfxdata="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">
                       <v:imagedata r:id="rId21" o:title=" Stick Figure, Stick, Figure, Person .."/>
                     </v:shape>
                   </v:group>
+                  <v:shapetype id="_x0000_t202" coordsize="21600,21600" o:spt="202" path="m,l,21600r21600,l21600,xe">
+                    <v:stroke joinstyle="miter"/>
+                    <v:path gradientshapeok="t" o:connecttype="rect"/>
+                  </v:shapetype>
                   <v:shape id="Text Box 53" o:spid="_x0000_s1054" type="#_x0000_t202" style="position:absolute;left:-1844;top:33020;width:14790;height:4948;visibility:visible;mso-wrap-style:square;v-text-anchor:top" o:gfxdata="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" filled="f" stroked="f" strokeweight=".5pt">
                     <v:textbox>
                       <w:txbxContent>
@@ -6997,26 +8051,70 @@
         </mc:AlternateContent>
       </w:r>
     </w:p>
-    <w:p/>
+    <w:p>
+      <w:pPr>
+        <w:rPr>
+          <w:rFonts w:cs="Times New Roman"/>
+        </w:rPr>
+      </w:pPr>
+    </w:p>
     <w:p>
       <w:pPr>
         <w:pStyle w:val="Heading2"/>
-      </w:pPr>
-      <w:bookmarkStart w:id="15" w:name="_Toc110107065"/>
-      <w:r>
+        <w:rPr>
+          <w:rFonts w:ascii="Times New Roman" w:hAnsi="Times New Roman" w:cs="Times New Roman"/>
+        </w:rPr>
+      </w:pPr>
+      <w:bookmarkStart w:id="15" w:name="_Toc110114917"/>
+      <w:r>
+        <w:rPr>
+          <w:rFonts w:ascii="Times New Roman" w:hAnsi="Times New Roman" w:cs="Times New Roman"/>
+        </w:rPr>
         <w:t>Requirement Analysis</w:t>
       </w:r>
       <w:bookmarkEnd w:id="15"/>
     </w:p>
-    <w:p/>
-    <w:p>
-      <w:r>
+    <w:p>
+      <w:pPr>
+        <w:rPr>
+          <w:rFonts w:cs="Times New Roman"/>
+        </w:rPr>
+      </w:pPr>
+    </w:p>
+    <w:p>
+      <w:pPr>
+        <w:rPr>
+          <w:rFonts w:cs="Times New Roman"/>
+        </w:rPr>
+      </w:pPr>
+      <w:r>
+        <w:rPr>
+          <w:rFonts w:cs="Times New Roman"/>
+        </w:rPr>
         <w:t>In software and system engineering, a functional requirement defines a function of a system or its component, where a function is described as a specification if behavior between input and outputs.</w:t>
       </w:r>
     </w:p>
-    <w:p/>
-    <w:p/>
-    <w:p/>
+    <w:p>
+      <w:pPr>
+        <w:rPr>
+          <w:rFonts w:cs="Times New Roman"/>
+        </w:rPr>
+      </w:pPr>
+    </w:p>
+    <w:p>
+      <w:pPr>
+        <w:rPr>
+          <w:rFonts w:cs="Times New Roman"/>
+        </w:rPr>
+      </w:pPr>
+    </w:p>
+    <w:p>
+      <w:pPr>
+        <w:rPr>
+          <w:rFonts w:cs="Times New Roman"/>
+        </w:rPr>
+      </w:pPr>
+    </w:p>
     <w:p>
       <w:pPr>
         <w:ind w:left="720" w:hanging="720"/>
@@ -7047,7 +8145,7 @@
         <w:pStyle w:val="Heading1"/>
       </w:pPr>
       <w:bookmarkStart w:id="16" w:name="_Toc96498475"/>
-      <w:bookmarkStart w:id="17" w:name="_Toc110107066"/>
+      <w:bookmarkStart w:id="17" w:name="_Toc110114918"/>
       <w:r>
         <w:lastRenderedPageBreak/>
         <w:t>CONCLUSION &amp; FUTURE SCOPE</w:t>
@@ -7058,6 +8156,7 @@
     <w:p>
       <w:pPr>
         <w:rPr>
+          <w:rFonts w:cs="Times New Roman"/>
           <w:u w:val="single"/>
         </w:rPr>
       </w:pPr>
@@ -7065,18 +8164,21 @@
     <w:p>
       <w:pPr>
         <w:rPr>
-          <w:b/>
+          <w:rFonts w:cs="Times New Roman"/>
           <w:bCs/>
           <w:sz w:val="26"/>
           <w:szCs w:val="26"/>
-        </w:rPr>
-      </w:pPr>
-      <w:r>
-        <w:rPr>
+          <w:lang w:val="en-US"/>
+        </w:rPr>
+      </w:pPr>
+      <w:r>
+        <w:rPr>
+          <w:rFonts w:cs="Times New Roman"/>
           <w:b/>
           <w:color w:val="000000" w:themeColor="text1"/>
           <w:sz w:val="26"/>
           <w:szCs w:val="26"/>
+          <w:lang w:val="en-US"/>
           <w14:shadow w14:blurRad="38100" w14:dist="19050" w14:dir="2700000" w14:sx="100000" w14:sy="100000" w14:kx="0" w14:ky="0" w14:algn="tl">
             <w14:schemeClr w14:val="dk1">
               <w14:alpha w14:val="60000"/>
@@ -7090,35 +8192,6 @@
         </w:rPr>
         <w:t>Conclusion</w:t>
       </w:r>
-      <w:r>
-        <w:rPr>
-          <w:bCs/>
-          <w:color w:val="000000" w:themeColor="text1"/>
-          <w:sz w:val="26"/>
-          <w:szCs w:val="26"/>
-          <w14:shadow w14:blurRad="38100" w14:dist="19050" w14:dir="2700000" w14:sx="100000" w14:sy="100000" w14:kx="0" w14:ky="0" w14:algn="tl">
-            <w14:schemeClr w14:val="dk1">
-              <w14:alpha w14:val="60000"/>
-            </w14:schemeClr>
-          </w14:shadow>
-          <w14:textOutline w14:w="0" w14:cap="flat" w14:cmpd="sng" w14:algn="ctr">
-            <w14:noFill/>
-            <w14:prstDash w14:val="solid"/>
-            <w14:round/>
-          </w14:textOutline>
-        </w:rPr>
-        <w:t>:</w:t>
-      </w:r>
-    </w:p>
-    <w:p>
-      <w:pPr>
-        <w:rPr>
-          <w:b/>
-          <w:bCs/>
-          <w:sz w:val="26"/>
-          <w:szCs w:val="26"/>
-        </w:rPr>
-      </w:pPr>
     </w:p>
     <w:p>
       <w:pPr>
@@ -7190,6 +8263,7 @@
     <w:p>
       <w:pPr>
         <w:rPr>
+          <w:rFonts w:cs="Times New Roman"/>
           <w:b/>
           <w:bCs/>
           <w:sz w:val="26"/>
@@ -7199,6 +8273,7 @@
       </w:pPr>
       <w:r>
         <w:rPr>
+          <w:rFonts w:cs="Times New Roman"/>
           <w:b/>
           <w:bCs/>
           <w:sz w:val="26"/>
@@ -7243,13 +8318,7 @@
         <w:rPr>
           <w:lang w:val="en-US"/>
         </w:rPr>
-        <w:t xml:space="preserve">We can provide </w:t>
-      </w:r>
-      <w:r>
-        <w:rPr>
-          <w:lang w:val="en-US"/>
-        </w:rPr>
-        <w:t>online facilities for ordering and searching the availability of books.</w:t>
+        <w:t>We can provide online facilities for ordering and searching the availability of books.</w:t>
       </w:r>
     </w:p>
     <w:p>
